--- a/Звіт ЛР№!.docx
+++ b/Звіт ЛР№!.docx
@@ -1257,14 +1257,7 @@
           <w:sz w:val="28"/>
           <w:szCs w:val="28"/>
         </w:rPr>
-        <w:t xml:space="preserve"> </w:t>
-      </w:r>
-      <w:r>
-        <w:rPr>
-          <w:sz w:val="28"/>
-          <w:szCs w:val="28"/>
-        </w:rPr>
-        <w:t xml:space="preserve">та </w:t>
+        <w:t xml:space="preserve"> та </w:t>
       </w:r>
       <w:proofErr w:type="spellStart"/>
       <w:r>
@@ -2200,6 +2193,8 @@
             <w:r>
               <w:rPr>
                 <w:b/>
+                <w:sz w:val="28"/>
+                <w:szCs w:val="28"/>
               </w:rPr>
               <w:t>Operating</w:t>
             </w:r>
@@ -2207,6 +2202,8 @@
             <w:r>
               <w:rPr>
                 <w:b/>
+                <w:sz w:val="28"/>
+                <w:szCs w:val="28"/>
               </w:rPr>
               <w:t xml:space="preserve"> System</w:t>
             </w:r>
@@ -2226,10 +2223,18 @@
             </w:pPr>
             <w:proofErr w:type="spellStart"/>
             <w:r>
+              <w:rPr>
+                <w:sz w:val="28"/>
+                <w:szCs w:val="28"/>
+              </w:rPr>
               <w:t>Операційна</w:t>
             </w:r>
             <w:proofErr w:type="spellEnd"/>
             <w:r>
+              <w:rPr>
+                <w:sz w:val="28"/>
+                <w:szCs w:val="28"/>
+              </w:rPr>
               <w:t xml:space="preserve"> система</w:t>
             </w:r>
           </w:p>
@@ -2247,10 +2252,98 @@
             <w:pPr>
               <w:rPr>
                 <w:b/>
-                <w:sz w:val="22"/>
-                <w:szCs w:val="22"/>
+                <w:bCs/>
+                <w:sz w:val="28"/>
+                <w:szCs w:val="28"/>
               </w:rPr>
             </w:pPr>
+            <w:proofErr w:type="gramStart"/>
+            <w:r>
+              <w:rPr>
+                <w:b/>
+                <w:bCs/>
+                <w:sz w:val="28"/>
+                <w:szCs w:val="28"/>
+              </w:rPr>
+              <w:t>I</w:t>
+            </w:r>
+            <w:r>
+              <w:rPr>
+                <w:b/>
+                <w:bCs/>
+                <w:sz w:val="28"/>
+                <w:szCs w:val="28"/>
+                <w:lang w:val="en-US"/>
+              </w:rPr>
+              <w:t>BM(</w:t>
+            </w:r>
+            <w:proofErr w:type="spellStart"/>
+            <w:proofErr w:type="gramEnd"/>
+            <w:r>
+              <w:rPr>
+                <w:b/>
+                <w:bCs/>
+                <w:sz w:val="28"/>
+                <w:szCs w:val="28"/>
+                <w:shd w:val="clear" w:color="auto" w:fill="FFFFFF"/>
+              </w:rPr>
+              <w:t>international</w:t>
+            </w:r>
+            <w:proofErr w:type="spellEnd"/>
+            <w:r>
+              <w:rPr>
+                <w:b/>
+                <w:bCs/>
+                <w:sz w:val="28"/>
+                <w:szCs w:val="28"/>
+                <w:shd w:val="clear" w:color="auto" w:fill="FFFFFF"/>
+              </w:rPr>
+              <w:t xml:space="preserve"> </w:t>
+            </w:r>
+            <w:proofErr w:type="spellStart"/>
+            <w:r>
+              <w:rPr>
+                <w:b/>
+                <w:bCs/>
+                <w:sz w:val="28"/>
+                <w:szCs w:val="28"/>
+                <w:shd w:val="clear" w:color="auto" w:fill="FFFFFF"/>
+              </w:rPr>
+              <w:t>business</w:t>
+            </w:r>
+            <w:proofErr w:type="spellEnd"/>
+            <w:r>
+              <w:rPr>
+                <w:b/>
+                <w:bCs/>
+                <w:sz w:val="28"/>
+                <w:szCs w:val="28"/>
+                <w:shd w:val="clear" w:color="auto" w:fill="FFFFFF"/>
+              </w:rPr>
+              <w:t xml:space="preserve"> </w:t>
+            </w:r>
+            <w:proofErr w:type="spellStart"/>
+            <w:r>
+              <w:rPr>
+                <w:b/>
+                <w:bCs/>
+                <w:sz w:val="28"/>
+                <w:szCs w:val="28"/>
+                <w:shd w:val="clear" w:color="auto" w:fill="FFFFFF"/>
+              </w:rPr>
+              <w:t>machines</w:t>
+            </w:r>
+            <w:proofErr w:type="spellEnd"/>
+            <w:r>
+              <w:rPr>
+                <w:b/>
+                <w:bCs/>
+                <w:sz w:val="28"/>
+                <w:szCs w:val="28"/>
+                <w:shd w:val="clear" w:color="auto" w:fill="FFFFFF"/>
+              </w:rPr>
+              <w:t>)</w:t>
+            </w:r>
           </w:p>
         </w:tc>
         <w:tc>
@@ -2261,10 +2354,18 @@
             <w:pPr>
               <w:jc w:val="both"/>
               <w:rPr>
-                <w:sz w:val="22"/>
-                <w:szCs w:val="22"/>
+                <w:sz w:val="28"/>
+                <w:szCs w:val="28"/>
               </w:rPr>
             </w:pPr>
+            <w:r>
+              <w:rPr>
+                <w:sz w:val="28"/>
+                <w:szCs w:val="28"/>
+                <w:lang w:val="uk-UA"/>
+              </w:rPr>
+              <w:t>Міжнародні бізнес машини</w:t>
+            </w:r>
           </w:p>
         </w:tc>
       </w:tr>
@@ -2278,20 +2379,78 @@
           </w:tcPr>
           <w:p>
             <w:pPr>
-              <w:jc w:val="center"/>
-              <w:rPr>
+              <w:rPr>
+                <w:b/>
+                <w:bCs/>
                 <w:color w:val="FF0000"/>
+                <w:sz w:val="28"/>
+                <w:szCs w:val="28"/>
+              </w:rPr>
+            </w:pPr>
+            <w:proofErr w:type="spellStart"/>
+            <w:r>
+              <w:rPr>
+                <w:b/>
+                <w:bCs/>
+                <w:sz w:val="28"/>
+                <w:szCs w:val="28"/>
+                <w:lang w:val="en-US"/>
+              </w:rPr>
+              <w:t>Virtualizatoin</w:t>
+            </w:r>
+            <w:proofErr w:type="spellEnd"/>
+          </w:p>
+        </w:tc>
+        <w:tc>
+          <w:tcPr>
+            <w:tcW w:w="5415" w:type="dxa"/>
+          </w:tcPr>
+          <w:p>
+            <w:pPr>
+              <w:jc w:val="both"/>
+              <w:rPr>
                 <w:sz w:val="28"/>
                 <w:szCs w:val="28"/>
               </w:rPr>
             </w:pPr>
             <w:r>
               <w:rPr>
-                <w:color w:val="FF0000"/>
-                <w:sz w:val="28"/>
-                <w:szCs w:val="28"/>
-              </w:rPr>
-              <w:t>…</w:t>
+                <w:sz w:val="28"/>
+                <w:szCs w:val="28"/>
+                <w:lang w:val="uk-UA"/>
+              </w:rPr>
+              <w:t>Віртуалізація</w:t>
+            </w:r>
+          </w:p>
+        </w:tc>
+      </w:tr>
+      <w:tr>
+        <w:trPr>
+          <w:jc w:val="center"/>
+        </w:trPr>
+        <w:tc>
+          <w:tcPr>
+            <w:tcW w:w="2631" w:type="dxa"/>
+          </w:tcPr>
+          <w:p>
+            <w:pPr>
+              <w:rPr>
+                <w:b/>
+                <w:bCs/>
+                <w:sz w:val="28"/>
+                <w:szCs w:val="28"/>
+                <w:lang w:val="en-US"/>
+              </w:rPr>
+            </w:pPr>
+            <w:r>
+              <w:rPr>
+                <w:b/>
+                <w:bCs/>
+                <w:sz w:val="28"/>
+                <w:szCs w:val="28"/>
+                <w:lang w:val="en-US"/>
+              </w:rPr>
+              <w:t>Shared hosting</w:t>
             </w:r>
           </w:p>
         </w:tc>
@@ -2305,30 +2464,571 @@
               <w:rPr>
                 <w:sz w:val="28"/>
                 <w:szCs w:val="28"/>
+                <w:lang w:val="uk-UA"/>
+              </w:rPr>
+            </w:pPr>
+            <w:r>
+              <w:rPr>
+                <w:sz w:val="28"/>
+                <w:szCs w:val="28"/>
+                <w:lang w:val="uk-UA"/>
+              </w:rPr>
+              <w:t>Спільний хостинг</w:t>
+            </w:r>
+          </w:p>
+        </w:tc>
+      </w:tr>
+      <w:tr>
+        <w:trPr>
+          <w:jc w:val="center"/>
+        </w:trPr>
+        <w:tc>
+          <w:tcPr>
+            <w:tcW w:w="2631" w:type="dxa"/>
+          </w:tcPr>
+          <w:p>
+            <w:pPr>
+              <w:rPr>
+                <w:b/>
+                <w:bCs/>
+                <w:sz w:val="28"/>
+                <w:szCs w:val="28"/>
+                <w:lang w:val="en-US"/>
+              </w:rPr>
+            </w:pPr>
+            <w:r>
+              <w:rPr>
+                <w:b/>
+                <w:bCs/>
+                <w:sz w:val="28"/>
+                <w:szCs w:val="28"/>
+                <w:lang w:val="en-US"/>
+              </w:rPr>
+              <w:t>Dedicated hosting</w:t>
+            </w:r>
+          </w:p>
+        </w:tc>
+        <w:tc>
+          <w:tcPr>
+            <w:tcW w:w="5415" w:type="dxa"/>
+          </w:tcPr>
+          <w:p>
+            <w:pPr>
+              <w:jc w:val="both"/>
+              <w:rPr>
+                <w:sz w:val="28"/>
+                <w:szCs w:val="28"/>
+                <w:lang w:val="uk-UA"/>
+              </w:rPr>
+            </w:pPr>
+            <w:r>
+              <w:rPr>
+                <w:sz w:val="28"/>
+                <w:szCs w:val="28"/>
+                <w:lang w:val="uk-UA"/>
+              </w:rPr>
+              <w:t>Виділений хостинг</w:t>
+            </w:r>
+          </w:p>
+        </w:tc>
+      </w:tr>
+      <w:tr>
+        <w:trPr>
+          <w:jc w:val="center"/>
+        </w:trPr>
+        <w:tc>
+          <w:tcPr>
+            <w:tcW w:w="2631" w:type="dxa"/>
+          </w:tcPr>
+          <w:p>
+            <w:pPr>
+              <w:rPr>
+                <w:b/>
+                <w:bCs/>
+                <w:sz w:val="28"/>
+                <w:szCs w:val="28"/>
+                <w:lang w:val="en-US"/>
+              </w:rPr>
+            </w:pPr>
+            <w:r>
+              <w:rPr>
+                <w:b/>
+                <w:bCs/>
+                <w:sz w:val="28"/>
+                <w:szCs w:val="28"/>
+                <w:lang w:val="en-US"/>
+              </w:rPr>
+              <w:t>Kernel</w:t>
+            </w:r>
+          </w:p>
+        </w:tc>
+        <w:tc>
+          <w:tcPr>
+            <w:tcW w:w="5415" w:type="dxa"/>
+          </w:tcPr>
+          <w:p>
+            <w:pPr>
+              <w:jc w:val="both"/>
+              <w:rPr>
+                <w:sz w:val="28"/>
+                <w:szCs w:val="28"/>
+                <w:lang w:val="uk-UA"/>
+              </w:rPr>
+            </w:pPr>
+            <w:r>
+              <w:rPr>
+                <w:sz w:val="28"/>
+                <w:szCs w:val="28"/>
+                <w:lang w:val="uk-UA"/>
+              </w:rPr>
+              <w:t>Ядро</w:t>
+            </w:r>
+          </w:p>
+        </w:tc>
+      </w:tr>
+      <w:tr>
+        <w:trPr>
+          <w:jc w:val="center"/>
+        </w:trPr>
+        <w:tc>
+          <w:tcPr>
+            <w:tcW w:w="2631" w:type="dxa"/>
+          </w:tcPr>
+          <w:p>
+            <w:pPr>
+              <w:rPr>
+                <w:b/>
+                <w:bCs/>
+                <w:sz w:val="28"/>
+                <w:szCs w:val="28"/>
+                <w:lang w:val="en-US"/>
+              </w:rPr>
+            </w:pPr>
+            <w:r>
+              <w:rPr>
+                <w:b/>
+                <w:bCs/>
+                <w:sz w:val="28"/>
+                <w:szCs w:val="28"/>
+                <w:lang w:val="en-US"/>
+              </w:rPr>
+              <w:t>Virtual machine</w:t>
+            </w:r>
+          </w:p>
+        </w:tc>
+        <w:tc>
+          <w:tcPr>
+            <w:tcW w:w="5415" w:type="dxa"/>
+          </w:tcPr>
+          <w:p>
+            <w:pPr>
+              <w:jc w:val="both"/>
+              <w:rPr>
+                <w:sz w:val="28"/>
+                <w:szCs w:val="28"/>
+                <w:lang w:val="uk-UA"/>
+              </w:rPr>
+            </w:pPr>
+            <w:r>
+              <w:rPr>
+                <w:sz w:val="28"/>
+                <w:szCs w:val="28"/>
+                <w:lang w:val="uk-UA"/>
+              </w:rPr>
+              <w:t>Віртуальна машина</w:t>
+            </w:r>
+          </w:p>
+        </w:tc>
+      </w:tr>
+      <w:tr>
+        <w:trPr>
+          <w:jc w:val="center"/>
+        </w:trPr>
+        <w:tc>
+          <w:tcPr>
+            <w:tcW w:w="2631" w:type="dxa"/>
+          </w:tcPr>
+          <w:p>
+            <w:pPr>
+              <w:rPr>
+                <w:b/>
+                <w:bCs/>
+                <w:sz w:val="28"/>
+                <w:szCs w:val="28"/>
+                <w:lang w:val="en-US"/>
+              </w:rPr>
+            </w:pPr>
+            <w:r>
+              <w:rPr>
+                <w:b/>
+                <w:bCs/>
+                <w:sz w:val="28"/>
+                <w:szCs w:val="28"/>
+                <w:lang w:val="en-US"/>
+              </w:rPr>
+              <w:t>Machine simulation</w:t>
+            </w:r>
+          </w:p>
+        </w:tc>
+        <w:tc>
+          <w:tcPr>
+            <w:tcW w:w="5415" w:type="dxa"/>
+          </w:tcPr>
+          <w:p>
+            <w:pPr>
+              <w:jc w:val="both"/>
+              <w:rPr>
+                <w:sz w:val="28"/>
+                <w:szCs w:val="28"/>
+                <w:lang w:val="uk-UA"/>
+              </w:rPr>
+            </w:pPr>
+            <w:r>
+              <w:rPr>
+                <w:sz w:val="28"/>
+                <w:szCs w:val="28"/>
+                <w:lang w:val="uk-UA"/>
+              </w:rPr>
+              <w:t>Машина для симуляції</w:t>
+            </w:r>
+          </w:p>
+        </w:tc>
+      </w:tr>
+      <w:tr>
+        <w:trPr>
+          <w:jc w:val="center"/>
+        </w:trPr>
+        <w:tc>
+          <w:tcPr>
+            <w:tcW w:w="2631" w:type="dxa"/>
+          </w:tcPr>
+          <w:p>
+            <w:pPr>
+              <w:rPr>
+                <w:b/>
+                <w:bCs/>
+                <w:sz w:val="28"/>
+                <w:szCs w:val="28"/>
+                <w:lang w:val="en-US"/>
+              </w:rPr>
+            </w:pPr>
+            <w:r>
+              <w:rPr>
+                <w:b/>
+                <w:bCs/>
+                <w:sz w:val="28"/>
+                <w:szCs w:val="28"/>
+                <w:lang w:val="en-US"/>
+              </w:rPr>
+              <w:t>Binary translation</w:t>
+            </w:r>
+          </w:p>
+        </w:tc>
+        <w:tc>
+          <w:tcPr>
+            <w:tcW w:w="5415" w:type="dxa"/>
+          </w:tcPr>
+          <w:p>
+            <w:pPr>
+              <w:jc w:val="both"/>
+              <w:rPr>
+                <w:sz w:val="28"/>
+                <w:szCs w:val="28"/>
+                <w:lang w:val="uk-UA"/>
+              </w:rPr>
+            </w:pPr>
+            <w:r>
+              <w:rPr>
+                <w:sz w:val="28"/>
+                <w:szCs w:val="28"/>
+                <w:lang w:val="uk-UA"/>
+              </w:rPr>
+              <w:t>Двійковий переклад</w:t>
+            </w:r>
+          </w:p>
+        </w:tc>
+      </w:tr>
+      <w:tr>
+        <w:trPr>
+          <w:jc w:val="center"/>
+        </w:trPr>
+        <w:tc>
+          <w:tcPr>
+            <w:tcW w:w="2631" w:type="dxa"/>
+          </w:tcPr>
+          <w:p>
+            <w:pPr>
+              <w:rPr>
+                <w:b/>
+                <w:bCs/>
+                <w:sz w:val="28"/>
+                <w:szCs w:val="28"/>
+                <w:lang w:val="en-US"/>
+              </w:rPr>
+            </w:pPr>
+            <w:r>
+              <w:rPr>
+                <w:b/>
+                <w:bCs/>
+                <w:sz w:val="28"/>
+                <w:szCs w:val="28"/>
+                <w:lang w:val="en-US"/>
+              </w:rPr>
+              <w:t>Hypervisor</w:t>
+            </w:r>
+          </w:p>
+        </w:tc>
+        <w:tc>
+          <w:tcPr>
+            <w:tcW w:w="5415" w:type="dxa"/>
+          </w:tcPr>
+          <w:p>
+            <w:pPr>
+              <w:jc w:val="both"/>
+              <w:rPr>
+                <w:sz w:val="28"/>
+                <w:szCs w:val="28"/>
+                <w:lang w:val="uk-UA"/>
               </w:rPr>
             </w:pPr>
             <w:proofErr w:type="spellStart"/>
             <w:r>
               <w:rPr>
-                <w:color w:val="FF0000"/>
-              </w:rPr>
-              <w:t>Інші</w:t>
+                <w:sz w:val="28"/>
+                <w:szCs w:val="28"/>
+                <w:lang w:val="uk-UA"/>
+              </w:rPr>
+              <w:t>Гіпервізор</w:t>
+            </w:r>
+            <w:proofErr w:type="spellEnd"/>
+          </w:p>
+        </w:tc>
+      </w:tr>
+      <w:tr>
+        <w:trPr>
+          <w:jc w:val="center"/>
+        </w:trPr>
+        <w:tc>
+          <w:tcPr>
+            <w:tcW w:w="2631" w:type="dxa"/>
+          </w:tcPr>
+          <w:p>
+            <w:pPr>
+              <w:rPr>
+                <w:b/>
+                <w:bCs/>
+                <w:sz w:val="28"/>
+                <w:szCs w:val="28"/>
+                <w:lang w:val="en-US"/>
+              </w:rPr>
+            </w:pPr>
+            <w:r>
+              <w:rPr>
+                <w:b/>
+                <w:bCs/>
+                <w:sz w:val="28"/>
+                <w:szCs w:val="28"/>
+                <w:lang w:val="en-US"/>
+              </w:rPr>
+              <w:t>User-mode programs</w:t>
+            </w:r>
+          </w:p>
+        </w:tc>
+        <w:tc>
+          <w:tcPr>
+            <w:tcW w:w="5415" w:type="dxa"/>
+          </w:tcPr>
+          <w:p>
+            <w:pPr>
+              <w:jc w:val="both"/>
+              <w:rPr>
+                <w:sz w:val="28"/>
+                <w:szCs w:val="28"/>
+                <w:lang w:val="uk-UA"/>
+              </w:rPr>
+            </w:pPr>
+            <w:r>
+              <w:rPr>
+                <w:sz w:val="28"/>
+                <w:szCs w:val="28"/>
+                <w:lang w:val="uk-UA"/>
+              </w:rPr>
+              <w:t>Програми користувацького режиму</w:t>
+            </w:r>
+          </w:p>
+        </w:tc>
+      </w:tr>
+      <w:tr>
+        <w:trPr>
+          <w:jc w:val="center"/>
+        </w:trPr>
+        <w:tc>
+          <w:tcPr>
+            <w:tcW w:w="2631" w:type="dxa"/>
+          </w:tcPr>
+          <w:p>
+            <w:pPr>
+              <w:rPr>
+                <w:b/>
+                <w:bCs/>
+                <w:sz w:val="28"/>
+                <w:szCs w:val="28"/>
+                <w:lang w:val="en-US"/>
+              </w:rPr>
+            </w:pPr>
+            <w:r>
+              <w:rPr>
+                <w:b/>
+                <w:bCs/>
+                <w:sz w:val="28"/>
+                <w:szCs w:val="28"/>
+                <w:lang w:val="en-US"/>
+              </w:rPr>
+              <w:t>Host operating system</w:t>
+            </w:r>
+          </w:p>
+        </w:tc>
+        <w:tc>
+          <w:tcPr>
+            <w:tcW w:w="5415" w:type="dxa"/>
+          </w:tcPr>
+          <w:p>
+            <w:pPr>
+              <w:jc w:val="both"/>
+              <w:rPr>
+                <w:sz w:val="28"/>
+                <w:szCs w:val="28"/>
+                <w:lang w:val="uk-UA"/>
+              </w:rPr>
+            </w:pPr>
+            <w:proofErr w:type="spellStart"/>
+            <w:r>
+              <w:rPr>
+                <w:sz w:val="28"/>
+                <w:szCs w:val="28"/>
+                <w:lang w:val="uk-UA"/>
+              </w:rPr>
+              <w:t>Хост</w:t>
             </w:r>
             <w:proofErr w:type="spellEnd"/>
             <w:r>
               <w:rPr>
-                <w:color w:val="FF0000"/>
+                <w:sz w:val="28"/>
+                <w:szCs w:val="28"/>
+                <w:lang w:val="uk-UA"/>
+              </w:rPr>
+              <w:t>-операційна система</w:t>
+            </w:r>
+          </w:p>
+        </w:tc>
+      </w:tr>
+      <w:tr>
+        <w:trPr>
+          <w:jc w:val="center"/>
+        </w:trPr>
+        <w:tc>
+          <w:tcPr>
+            <w:tcW w:w="2631" w:type="dxa"/>
+          </w:tcPr>
+          <w:p>
+            <w:pPr>
+              <w:rPr>
+                <w:b/>
+                <w:bCs/>
+                <w:sz w:val="28"/>
+                <w:szCs w:val="28"/>
+                <w:lang w:val="en-US"/>
+              </w:rPr>
+            </w:pPr>
+            <w:r>
+              <w:rPr>
+                <w:b/>
+                <w:bCs/>
+                <w:sz w:val="28"/>
+                <w:szCs w:val="28"/>
+                <w:lang w:val="en-US"/>
+              </w:rPr>
+              <w:t>G</w:t>
+            </w:r>
+            <w:proofErr w:type="spellStart"/>
+            <w:r>
+              <w:rPr>
+                <w:b/>
+                <w:bCs/>
+                <w:sz w:val="28"/>
+                <w:szCs w:val="28"/>
+                <w:lang w:val="uk-UA"/>
+              </w:rPr>
+              <w:t>uest</w:t>
+            </w:r>
+            <w:proofErr w:type="spellEnd"/>
+            <w:r>
+              <w:rPr>
+                <w:b/>
+                <w:bCs/>
+                <w:sz w:val="28"/>
+                <w:szCs w:val="28"/>
+                <w:lang w:val="uk-UA"/>
               </w:rPr>
               <w:t xml:space="preserve"> </w:t>
             </w:r>
             <w:proofErr w:type="spellStart"/>
             <w:r>
               <w:rPr>
-                <w:color w:val="FF0000"/>
-              </w:rPr>
-              <w:t>терміни</w:t>
+                <w:b/>
+                <w:bCs/>
+                <w:sz w:val="28"/>
+                <w:szCs w:val="28"/>
+                <w:lang w:val="uk-UA"/>
+              </w:rPr>
+              <w:t>operating</w:t>
             </w:r>
             <w:proofErr w:type="spellEnd"/>
+            <w:r>
+              <w:rPr>
+                <w:b/>
+                <w:bCs/>
+                <w:sz w:val="28"/>
+                <w:szCs w:val="28"/>
+                <w:lang w:val="uk-UA"/>
+              </w:rPr>
+              <w:t xml:space="preserve"> </w:t>
+            </w:r>
+            <w:proofErr w:type="spellStart"/>
+            <w:r>
+              <w:rPr>
+                <w:b/>
+                <w:bCs/>
+                <w:sz w:val="28"/>
+                <w:szCs w:val="28"/>
+                <w:lang w:val="uk-UA"/>
+              </w:rPr>
+              <w:t>system</w:t>
+            </w:r>
+            <w:proofErr w:type="spellEnd"/>
+          </w:p>
+        </w:tc>
+        <w:tc>
+          <w:tcPr>
+            <w:tcW w:w="5415" w:type="dxa"/>
+          </w:tcPr>
+          <w:p>
+            <w:pPr>
+              <w:jc w:val="both"/>
+              <w:rPr>
+                <w:sz w:val="28"/>
+                <w:szCs w:val="28"/>
+                <w:lang w:val="uk-UA"/>
+              </w:rPr>
+            </w:pPr>
+            <w:r>
+              <w:rPr>
+                <w:sz w:val="28"/>
+                <w:szCs w:val="28"/>
+                <w:lang w:val="uk-UA"/>
+              </w:rPr>
+              <w:t>Гостьова операційна система</w:t>
+            </w:r>
           </w:p>
         </w:tc>
       </w:tr>
@@ -2751,6 +3451,7 @@
           <w:sz w:val="28"/>
           <w:szCs w:val="28"/>
         </w:rPr>
+        <w:lastRenderedPageBreak/>
         <w:t>Хід</w:t>
       </w:r>
       <w:proofErr w:type="spellEnd"/>
@@ -3729,7 +4430,6 @@
           <w:sz w:val="28"/>
           <w:szCs w:val="28"/>
         </w:rPr>
-        <w:lastRenderedPageBreak/>
         <w:t>Висновки</w:t>
       </w:r>
       <w:proofErr w:type="spellEnd"/>
@@ -4390,31 +5090,7 @@
         <w:sz w:val="28"/>
         <w:szCs w:val="28"/>
       </w:rPr>
-      <w:t>РПЗ</w:t>
-    </w:r>
-    <w:r>
-      <w:rPr>
-        <w:color w:val="FF0000"/>
-        <w:sz w:val="28"/>
-        <w:szCs w:val="28"/>
-      </w:rPr>
-      <w:t>-</w:t>
-    </w:r>
-    <w:r>
-      <w:rPr>
-        <w:color w:val="FF0000"/>
-        <w:sz w:val="28"/>
-        <w:szCs w:val="28"/>
-      </w:rPr>
-      <w:t>9</w:t>
-    </w:r>
-    <w:r>
-      <w:rPr>
-        <w:color w:val="FF0000"/>
-        <w:sz w:val="28"/>
-        <w:szCs w:val="28"/>
-      </w:rPr>
-      <w:t>3а</w:t>
+      <w:t>РПЗ-93а</w:t>
     </w:r>
     <w:r>
       <w:rPr>
@@ -5645,9 +6321,7 @@
       <w:tblStyleRowBandSize w:val="1"/>
       <w:tblStyleColBandSize w:val="1"/>
       <w:tblCellMar>
-        <w:top w:w="0" w:type="dxa"/>
         <w:left w:w="108" w:type="dxa"/>
-        <w:bottom w:w="0" w:type="dxa"/>
         <w:right w:w="108" w:type="dxa"/>
       </w:tblCellMar>
     </w:tblPr>

--- a/Звіт ЛР№!.docx
+++ b/Звіт ЛР№!.docx
@@ -706,6 +706,7 @@
         </w:rPr>
         <w:t xml:space="preserve">: </w:t>
       </w:r>
+      <w:proofErr w:type="spellStart"/>
       <w:r>
         <w:rPr>
           <w:color w:val="FF0000"/>
@@ -713,9 +714,9 @@
           <w:szCs w:val="36"/>
           <w:lang w:val="uk-UA"/>
         </w:rPr>
-        <w:t xml:space="preserve">Колосюк Д.С., </w:t>
-      </w:r>
-      <w:proofErr w:type="spellStart"/>
+        <w:t>Колосюк</w:t>
+      </w:r>
+      <w:proofErr w:type="spellEnd"/>
       <w:r>
         <w:rPr>
           <w:color w:val="FF0000"/>
@@ -723,9 +724,9 @@
           <w:szCs w:val="36"/>
           <w:lang w:val="uk-UA"/>
         </w:rPr>
-        <w:t>Мількевич</w:t>
-      </w:r>
-      <w:proofErr w:type="spellEnd"/>
+        <w:t xml:space="preserve"> Д.С., </w:t>
+      </w:r>
+      <w:proofErr w:type="spellStart"/>
       <w:r>
         <w:rPr>
           <w:color w:val="FF0000"/>
@@ -733,65 +734,75 @@
           <w:szCs w:val="36"/>
           <w:lang w:val="uk-UA"/>
         </w:rPr>
-        <w:t xml:space="preserve"> В.П.</w:t>
-      </w:r>
-    </w:p>
-    <w:p>
-      <w:pPr>
-        <w:ind w:left="6661" w:hanging="708"/>
-        <w:rPr>
+        <w:t>Мількевич</w:t>
+      </w:r>
+      <w:proofErr w:type="spellEnd"/>
+      <w:r>
+        <w:rPr>
+          <w:color w:val="FF0000"/>
           <w:sz w:val="36"/>
           <w:szCs w:val="36"/>
-        </w:rPr>
-      </w:pPr>
-      <w:proofErr w:type="spellStart"/>
-      <w:r>
+          <w:lang w:val="uk-UA"/>
+        </w:rPr>
+        <w:t xml:space="preserve"> В.П.</w:t>
+      </w:r>
+    </w:p>
+    <w:p>
+      <w:pPr>
+        <w:ind w:left="6661" w:hanging="708"/>
         <w:rPr>
           <w:sz w:val="36"/>
           <w:szCs w:val="36"/>
         </w:rPr>
-        <w:t>Перевірив</w:t>
-      </w:r>
-      <w:proofErr w:type="spellEnd"/>
+      </w:pPr>
+      <w:proofErr w:type="spellStart"/>
       <w:r>
         <w:rPr>
           <w:sz w:val="36"/>
           <w:szCs w:val="36"/>
         </w:rPr>
-        <w:t xml:space="preserve"> </w:t>
-      </w:r>
-      <w:proofErr w:type="spellStart"/>
+        <w:t>Перевірив</w:t>
+      </w:r>
+      <w:proofErr w:type="spellEnd"/>
       <w:r>
         <w:rPr>
           <w:sz w:val="36"/>
           <w:szCs w:val="36"/>
         </w:rPr>
-        <w:t>викладач</w:t>
-      </w:r>
-      <w:proofErr w:type="spellEnd"/>
-    </w:p>
-    <w:p>
-      <w:pPr>
-        <w:ind w:left="6661" w:hanging="708"/>
+        <w:t xml:space="preserve"> </w:t>
+      </w:r>
+      <w:proofErr w:type="spellStart"/>
+      <w:r>
         <w:rPr>
           <w:sz w:val="36"/>
           <w:szCs w:val="36"/>
         </w:rPr>
-      </w:pPr>
-      <w:proofErr w:type="spellStart"/>
-      <w:r>
+        <w:t>викладач</w:t>
+      </w:r>
+      <w:proofErr w:type="spellEnd"/>
+    </w:p>
+    <w:p>
+      <w:pPr>
+        <w:ind w:left="6661" w:hanging="708"/>
         <w:rPr>
           <w:sz w:val="36"/>
           <w:szCs w:val="36"/>
         </w:rPr>
-        <w:t>Сушанова</w:t>
-      </w:r>
-      <w:proofErr w:type="spellEnd"/>
+      </w:pPr>
+      <w:proofErr w:type="spellStart"/>
       <w:r>
         <w:rPr>
           <w:sz w:val="36"/>
           <w:szCs w:val="36"/>
         </w:rPr>
+        <w:t>Сушанова</w:t>
+      </w:r>
+      <w:proofErr w:type="spellEnd"/>
+      <w:r>
+        <w:rPr>
+          <w:sz w:val="36"/>
+          <w:szCs w:val="36"/>
+        </w:rPr>
         <w:t xml:space="preserve"> В.С. </w:t>
       </w:r>
     </w:p>
@@ -1489,14 +1500,6 @@
     </w:p>
     <w:p>
       <w:pPr>
-        <w:rPr>
-          <w:sz w:val="28"/>
-          <w:szCs w:val="28"/>
-        </w:rPr>
-      </w:pPr>
-    </w:p>
-    <w:p>
-      <w:pPr>
         <w:ind w:firstLine="709"/>
         <w:jc w:val="both"/>
         <w:rPr>
@@ -1506,314 +1509,147 @@
           <w:szCs w:val="28"/>
         </w:rPr>
       </w:pPr>
-      <w:proofErr w:type="spellStart"/>
-      <w:r>
-        <w:rPr>
-          <w:b/>
+    </w:p>
+    <w:p>
+      <w:pPr>
+        <w:jc w:val="both"/>
+        <w:rPr>
+          <w:b/>
+          <w:sz w:val="28"/>
+          <w:szCs w:val="28"/>
+        </w:rPr>
+      </w:pPr>
+      <w:proofErr w:type="spellStart"/>
+      <w:r>
+        <w:rPr>
+          <w:b/>
+          <w:sz w:val="28"/>
+          <w:szCs w:val="28"/>
+        </w:rPr>
+        <w:t>Завдання</w:t>
+      </w:r>
+      <w:proofErr w:type="spellEnd"/>
+      <w:r>
+        <w:rPr>
+          <w:b/>
+          <w:sz w:val="28"/>
+          <w:szCs w:val="28"/>
+        </w:rPr>
+        <w:t xml:space="preserve"> для </w:t>
+      </w:r>
+      <w:proofErr w:type="spellStart"/>
+      <w:r>
+        <w:rPr>
+          <w:b/>
+          <w:sz w:val="28"/>
+          <w:szCs w:val="28"/>
+        </w:rPr>
+        <w:t>попередньої</w:t>
+      </w:r>
+      <w:proofErr w:type="spellEnd"/>
+      <w:r>
+        <w:rPr>
+          <w:b/>
+          <w:sz w:val="28"/>
+          <w:szCs w:val="28"/>
+        </w:rPr>
+        <w:t xml:space="preserve"> </w:t>
+      </w:r>
+      <w:proofErr w:type="spellStart"/>
+      <w:r>
+        <w:rPr>
+          <w:b/>
+          <w:sz w:val="28"/>
+          <w:szCs w:val="28"/>
+        </w:rPr>
+        <w:t>підготовки</w:t>
+      </w:r>
+      <w:proofErr w:type="spellEnd"/>
+    </w:p>
+    <w:p>
+      <w:pPr>
+        <w:jc w:val="both"/>
+        <w:rPr>
+          <w:b/>
+          <w:i/>
+          <w:sz w:val="28"/>
+          <w:szCs w:val="28"/>
+          <w:lang w:val="uk-UA"/>
+        </w:rPr>
+      </w:pPr>
+      <w:proofErr w:type="spellStart"/>
+      <w:r>
+        <w:rPr>
+          <w:b/>
+          <w:i/>
+          <w:sz w:val="28"/>
+          <w:szCs w:val="28"/>
+        </w:rPr>
+        <w:t>Готував</w:t>
+      </w:r>
+      <w:proofErr w:type="spellEnd"/>
+      <w:r>
+        <w:rPr>
+          <w:b/>
+          <w:i/>
+          <w:sz w:val="28"/>
+          <w:szCs w:val="28"/>
+        </w:rPr>
+        <w:t xml:space="preserve"> </w:t>
+      </w:r>
+      <w:proofErr w:type="spellStart"/>
+      <w:r>
+        <w:rPr>
+          <w:b/>
+          <w:i/>
+          <w:sz w:val="28"/>
+          <w:szCs w:val="28"/>
+        </w:rPr>
+        <w:t>матеріал</w:t>
+      </w:r>
+      <w:proofErr w:type="spellEnd"/>
+      <w:r>
+        <w:rPr>
+          <w:b/>
+          <w:i/>
+          <w:sz w:val="28"/>
+          <w:szCs w:val="28"/>
+        </w:rPr>
+        <w:t xml:space="preserve"> студент </w:t>
+      </w:r>
+      <w:r>
+        <w:rPr>
+          <w:b/>
+          <w:i/>
           <w:color w:val="FF0000"/>
           <w:sz w:val="28"/>
           <w:szCs w:val="28"/>
         </w:rPr>
-        <w:t>Якщо</w:t>
-      </w:r>
-      <w:proofErr w:type="spellEnd"/>
-      <w:r>
-        <w:rPr>
-          <w:b/>
+        <w:t>К</w:t>
+      </w:r>
+      <w:proofErr w:type="spellStart"/>
+      <w:r>
+        <w:rPr>
+          <w:b/>
+          <w:i/>
           <w:color w:val="FF0000"/>
           <w:sz w:val="28"/>
           <w:szCs w:val="28"/>
-        </w:rPr>
-        <w:t xml:space="preserve"> </w:t>
-      </w:r>
-      <w:proofErr w:type="spellStart"/>
-      <w:r>
-        <w:rPr>
-          <w:b/>
+          <w:lang w:val="uk-UA"/>
+        </w:rPr>
+        <w:t>олосюк</w:t>
+      </w:r>
+      <w:proofErr w:type="spellEnd"/>
+      <w:r>
+        <w:rPr>
+          <w:b/>
+          <w:i/>
           <w:color w:val="FF0000"/>
           <w:sz w:val="28"/>
           <w:szCs w:val="28"/>
-        </w:rPr>
-        <w:t>завдання</w:t>
-      </w:r>
-      <w:proofErr w:type="spellEnd"/>
-      <w:r>
-        <w:rPr>
-          <w:b/>
-          <w:color w:val="FF0000"/>
-          <w:sz w:val="28"/>
-          <w:szCs w:val="28"/>
-        </w:rPr>
-        <w:t xml:space="preserve"> </w:t>
-      </w:r>
-      <w:proofErr w:type="spellStart"/>
-      <w:r>
-        <w:rPr>
-          <w:b/>
-          <w:color w:val="FF0000"/>
-          <w:sz w:val="28"/>
-          <w:szCs w:val="28"/>
-        </w:rPr>
-        <w:t>виконано</w:t>
-      </w:r>
-      <w:proofErr w:type="spellEnd"/>
-      <w:r>
-        <w:rPr>
-          <w:b/>
-          <w:color w:val="FF0000"/>
-          <w:sz w:val="28"/>
-          <w:szCs w:val="28"/>
-        </w:rPr>
-        <w:t xml:space="preserve"> </w:t>
-      </w:r>
-      <w:proofErr w:type="spellStart"/>
-      <w:r>
-        <w:rPr>
-          <w:b/>
-          <w:color w:val="FF0000"/>
-          <w:sz w:val="28"/>
-          <w:szCs w:val="28"/>
-        </w:rPr>
-        <w:t>групою</w:t>
-      </w:r>
-      <w:proofErr w:type="spellEnd"/>
-      <w:r>
-        <w:rPr>
-          <w:b/>
-          <w:color w:val="FF0000"/>
-          <w:sz w:val="28"/>
-          <w:szCs w:val="28"/>
-        </w:rPr>
-        <w:t xml:space="preserve"> </w:t>
-      </w:r>
-      <w:proofErr w:type="spellStart"/>
-      <w:r>
-        <w:rPr>
-          <w:b/>
-          <w:color w:val="FF0000"/>
-          <w:sz w:val="28"/>
-          <w:szCs w:val="28"/>
-        </w:rPr>
-        <w:t>студентів</w:t>
-      </w:r>
-      <w:proofErr w:type="spellEnd"/>
-      <w:r>
-        <w:rPr>
-          <w:b/>
-          <w:color w:val="FF0000"/>
-          <w:sz w:val="28"/>
-          <w:szCs w:val="28"/>
-        </w:rPr>
-        <w:t xml:space="preserve">, то по тексту </w:t>
-      </w:r>
-      <w:proofErr w:type="spellStart"/>
-      <w:r>
-        <w:rPr>
-          <w:b/>
-          <w:color w:val="FF0000"/>
-          <w:sz w:val="28"/>
-          <w:szCs w:val="28"/>
-        </w:rPr>
-        <w:t>має</w:t>
-      </w:r>
-      <w:proofErr w:type="spellEnd"/>
-      <w:r>
-        <w:rPr>
-          <w:b/>
-          <w:color w:val="FF0000"/>
-          <w:sz w:val="28"/>
-          <w:szCs w:val="28"/>
-        </w:rPr>
-        <w:t xml:space="preserve"> бути </w:t>
-      </w:r>
-      <w:proofErr w:type="spellStart"/>
-      <w:r>
-        <w:rPr>
-          <w:b/>
-          <w:color w:val="FF0000"/>
-          <w:sz w:val="28"/>
-          <w:szCs w:val="28"/>
-        </w:rPr>
-        <w:t>вказано</w:t>
-      </w:r>
-      <w:proofErr w:type="spellEnd"/>
-      <w:r>
-        <w:rPr>
-          <w:b/>
-          <w:color w:val="FF0000"/>
-          <w:sz w:val="28"/>
-          <w:szCs w:val="28"/>
-        </w:rPr>
-        <w:t xml:space="preserve">, </w:t>
-      </w:r>
-      <w:proofErr w:type="spellStart"/>
-      <w:r>
-        <w:rPr>
-          <w:b/>
-          <w:color w:val="FF0000"/>
-          <w:sz w:val="28"/>
-          <w:szCs w:val="28"/>
-        </w:rPr>
-        <w:t>хто</w:t>
-      </w:r>
-      <w:proofErr w:type="spellEnd"/>
-      <w:r>
-        <w:rPr>
-          <w:b/>
-          <w:color w:val="FF0000"/>
-          <w:sz w:val="28"/>
-          <w:szCs w:val="28"/>
-        </w:rPr>
-        <w:t xml:space="preserve"> </w:t>
-      </w:r>
-      <w:proofErr w:type="spellStart"/>
-      <w:r>
-        <w:rPr>
-          <w:b/>
-          <w:color w:val="FF0000"/>
-          <w:sz w:val="28"/>
-          <w:szCs w:val="28"/>
-        </w:rPr>
-        <w:t>який</w:t>
-      </w:r>
-      <w:proofErr w:type="spellEnd"/>
-      <w:r>
-        <w:rPr>
-          <w:b/>
-          <w:color w:val="FF0000"/>
-          <w:sz w:val="28"/>
-          <w:szCs w:val="28"/>
-        </w:rPr>
-        <w:t xml:space="preserve"> фрагмент робив</w:t>
-      </w:r>
-    </w:p>
-    <w:p>
-      <w:pPr>
-        <w:ind w:firstLine="709"/>
-        <w:jc w:val="both"/>
-        <w:rPr>
-          <w:b/>
-          <w:color w:val="FF0000"/>
-          <w:sz w:val="28"/>
-          <w:szCs w:val="28"/>
-        </w:rPr>
-      </w:pPr>
-    </w:p>
-    <w:p>
-      <w:pPr>
-        <w:jc w:val="both"/>
-        <w:rPr>
-          <w:b/>
-          <w:sz w:val="28"/>
-          <w:szCs w:val="28"/>
-        </w:rPr>
-      </w:pPr>
-      <w:proofErr w:type="spellStart"/>
-      <w:r>
-        <w:rPr>
-          <w:b/>
-          <w:sz w:val="28"/>
-          <w:szCs w:val="28"/>
-        </w:rPr>
-        <w:t>Завдання</w:t>
-      </w:r>
-      <w:proofErr w:type="spellEnd"/>
-      <w:r>
-        <w:rPr>
-          <w:b/>
-          <w:sz w:val="28"/>
-          <w:szCs w:val="28"/>
-        </w:rPr>
-        <w:t xml:space="preserve"> для </w:t>
-      </w:r>
-      <w:proofErr w:type="spellStart"/>
-      <w:r>
-        <w:rPr>
-          <w:b/>
-          <w:sz w:val="28"/>
-          <w:szCs w:val="28"/>
-        </w:rPr>
-        <w:t>попередньої</w:t>
-      </w:r>
-      <w:proofErr w:type="spellEnd"/>
-      <w:r>
-        <w:rPr>
-          <w:b/>
-          <w:sz w:val="28"/>
-          <w:szCs w:val="28"/>
-        </w:rPr>
-        <w:t xml:space="preserve"> </w:t>
-      </w:r>
-      <w:proofErr w:type="spellStart"/>
-      <w:r>
-        <w:rPr>
-          <w:b/>
-          <w:sz w:val="28"/>
-          <w:szCs w:val="28"/>
-        </w:rPr>
-        <w:t>підготовки</w:t>
-      </w:r>
-      <w:proofErr w:type="spellEnd"/>
-    </w:p>
-    <w:p>
-      <w:pPr>
-        <w:jc w:val="both"/>
-        <w:rPr>
-          <w:b/>
-          <w:i/>
-          <w:sz w:val="28"/>
-          <w:szCs w:val="28"/>
-        </w:rPr>
-      </w:pPr>
-      <w:proofErr w:type="spellStart"/>
-      <w:r>
-        <w:rPr>
-          <w:b/>
-          <w:i/>
-          <w:sz w:val="28"/>
-          <w:szCs w:val="28"/>
-        </w:rPr>
-        <w:t>Готував</w:t>
-      </w:r>
-      <w:proofErr w:type="spellEnd"/>
-      <w:r>
-        <w:rPr>
-          <w:b/>
-          <w:i/>
-          <w:sz w:val="28"/>
-          <w:szCs w:val="28"/>
-        </w:rPr>
-        <w:t xml:space="preserve"> </w:t>
-      </w:r>
-      <w:proofErr w:type="spellStart"/>
-      <w:r>
-        <w:rPr>
-          <w:b/>
-          <w:i/>
-          <w:sz w:val="28"/>
-          <w:szCs w:val="28"/>
-        </w:rPr>
-        <w:t>матеріал</w:t>
-      </w:r>
-      <w:proofErr w:type="spellEnd"/>
-      <w:r>
-        <w:rPr>
-          <w:b/>
-          <w:i/>
-          <w:sz w:val="28"/>
-          <w:szCs w:val="28"/>
-        </w:rPr>
-        <w:t xml:space="preserve"> студент </w:t>
-      </w:r>
-      <w:r>
-        <w:rPr>
-          <w:b/>
-          <w:i/>
-          <w:color w:val="FF0000"/>
-          <w:sz w:val="28"/>
-          <w:szCs w:val="28"/>
-        </w:rPr>
-        <w:t>Кулик А. та Марчук Р. (401)</w:t>
+          <w:lang w:val="uk-UA"/>
+        </w:rPr>
+        <w:t xml:space="preserve"> Д.</w:t>
       </w:r>
     </w:p>
     <w:p>
@@ -2257,7 +2093,6 @@
                 <w:szCs w:val="28"/>
               </w:rPr>
             </w:pPr>
-            <w:proofErr w:type="gramStart"/>
             <w:r>
               <w:rPr>
                 <w:b/>
@@ -2278,7 +2113,6 @@
               <w:t>BM(</w:t>
             </w:r>
             <w:proofErr w:type="spellStart"/>
-            <w:proofErr w:type="gramEnd"/>
             <w:r>
               <w:rPr>
                 <w:b/>
@@ -3044,20 +2878,118 @@
     </w:p>
     <w:p>
       <w:pPr>
+        <w:jc w:val="both"/>
+        <w:rPr>
+          <w:b/>
+          <w:i/>
+          <w:sz w:val="28"/>
+          <w:szCs w:val="28"/>
+          <w:lang w:val="uk-UA"/>
+        </w:rPr>
+      </w:pPr>
+      <w:proofErr w:type="spellStart"/>
+      <w:r>
+        <w:rPr>
+          <w:b/>
+          <w:i/>
+          <w:sz w:val="28"/>
+          <w:szCs w:val="28"/>
+        </w:rPr>
+        <w:t>Готува</w:t>
+      </w:r>
+      <w:proofErr w:type="spellEnd"/>
+      <w:r>
+        <w:rPr>
+          <w:b/>
+          <w:i/>
+          <w:sz w:val="28"/>
+          <w:szCs w:val="28"/>
+          <w:lang w:val="uk-UA"/>
+        </w:rPr>
+        <w:t>ла</w:t>
+      </w:r>
+      <w:r>
+        <w:rPr>
+          <w:b/>
+          <w:i/>
+          <w:sz w:val="28"/>
+          <w:szCs w:val="28"/>
+        </w:rPr>
+        <w:t xml:space="preserve"> </w:t>
+      </w:r>
+      <w:proofErr w:type="spellStart"/>
+      <w:r>
+        <w:rPr>
+          <w:b/>
+          <w:i/>
+          <w:sz w:val="28"/>
+          <w:szCs w:val="28"/>
+        </w:rPr>
+        <w:t>матеріал</w:t>
+      </w:r>
+      <w:proofErr w:type="spellEnd"/>
+      <w:r>
+        <w:rPr>
+          <w:b/>
+          <w:i/>
+          <w:sz w:val="28"/>
+          <w:szCs w:val="28"/>
+        </w:rPr>
+        <w:t xml:space="preserve"> студент</w:t>
+      </w:r>
+      <w:r>
+        <w:rPr>
+          <w:b/>
+          <w:i/>
+          <w:sz w:val="28"/>
+          <w:szCs w:val="28"/>
+          <w:lang w:val="uk-UA"/>
+        </w:rPr>
+        <w:t>ка</w:t>
+      </w:r>
+      <w:r>
+        <w:rPr>
+          <w:b/>
+          <w:i/>
+          <w:sz w:val="28"/>
+          <w:szCs w:val="28"/>
+        </w:rPr>
+        <w:t xml:space="preserve"> </w:t>
+      </w:r>
+      <w:proofErr w:type="spellStart"/>
+      <w:r>
+        <w:rPr>
+          <w:b/>
+          <w:i/>
+          <w:color w:val="FF0000"/>
+          <w:sz w:val="28"/>
+          <w:szCs w:val="28"/>
+          <w:lang w:val="uk-UA"/>
+        </w:rPr>
+        <w:t>Мількевич</w:t>
+      </w:r>
+      <w:proofErr w:type="spellEnd"/>
+      <w:r>
+        <w:rPr>
+          <w:b/>
+          <w:i/>
+          <w:color w:val="FF0000"/>
+          <w:sz w:val="28"/>
+          <w:szCs w:val="28"/>
+          <w:lang w:val="uk-UA"/>
+        </w:rPr>
+        <w:t xml:space="preserve"> В.</w:t>
+      </w:r>
+    </w:p>
+    <w:p>
+      <w:pPr>
+        <w:pStyle w:val="aa"/>
         <w:numPr>
           <w:ilvl w:val="0"/>
           <w:numId w:val="1"/>
         </w:numPr>
-        <w:pBdr>
-          <w:top w:val="nil"/>
-          <w:left w:val="nil"/>
-          <w:bottom w:val="nil"/>
-          <w:right w:val="nil"/>
-          <w:between w:val="nil"/>
-        </w:pBdr>
         <w:jc w:val="both"/>
         <w:rPr>
-          <w:color w:val="000000"/>
           <w:sz w:val="28"/>
           <w:szCs w:val="28"/>
         </w:rPr>
@@ -3168,79 +3100,23 @@
     </w:p>
     <w:p>
       <w:pPr>
+        <w:ind w:left="360"/>
         <w:jc w:val="both"/>
         <w:rPr>
           <w:sz w:val="28"/>
           <w:szCs w:val="28"/>
         </w:rPr>
       </w:pPr>
-      <w:proofErr w:type="spellStart"/>
-      <w:r>
-        <w:rPr>
-          <w:b/>
-          <w:i/>
-          <w:sz w:val="28"/>
-          <w:szCs w:val="28"/>
-        </w:rPr>
-        <w:t>Готував</w:t>
-      </w:r>
-      <w:proofErr w:type="spellEnd"/>
-      <w:r>
-        <w:rPr>
-          <w:b/>
-          <w:i/>
-          <w:sz w:val="28"/>
-          <w:szCs w:val="28"/>
-        </w:rPr>
-        <w:t xml:space="preserve"> </w:t>
-      </w:r>
-      <w:proofErr w:type="spellStart"/>
-      <w:r>
-        <w:rPr>
-          <w:b/>
-          <w:i/>
-          <w:sz w:val="28"/>
-          <w:szCs w:val="28"/>
-        </w:rPr>
-        <w:t>матеріал</w:t>
-      </w:r>
-      <w:proofErr w:type="spellEnd"/>
-      <w:r>
-        <w:rPr>
-          <w:b/>
-          <w:i/>
-          <w:sz w:val="28"/>
-          <w:szCs w:val="28"/>
-        </w:rPr>
-        <w:t xml:space="preserve"> студент </w:t>
-      </w:r>
-      <w:r>
-        <w:rPr>
-          <w:b/>
-          <w:i/>
-          <w:color w:val="FF0000"/>
-          <w:sz w:val="28"/>
-          <w:szCs w:val="28"/>
-        </w:rPr>
-        <w:t>Марчук Р.</w:t>
-      </w:r>
-    </w:p>
-    <w:p>
-      <w:pPr>
+    </w:p>
+    <w:p>
+      <w:pPr>
+        <w:pStyle w:val="aa"/>
         <w:numPr>
           <w:ilvl w:val="1"/>
           <w:numId w:val="1"/>
         </w:numPr>
-        <w:pBdr>
-          <w:top w:val="nil"/>
-          <w:left w:val="nil"/>
-          <w:bottom w:val="nil"/>
-          <w:right w:val="nil"/>
-          <w:between w:val="nil"/>
-        </w:pBdr>
         <w:jc w:val="both"/>
         <w:rPr>
-          <w:color w:val="000000"/>
           <w:sz w:val="28"/>
           <w:szCs w:val="28"/>
         </w:rPr>
@@ -3335,94 +3211,2698 @@
     </w:p>
     <w:p>
       <w:pPr>
-        <w:ind w:firstLine="709"/>
+        <w:pStyle w:val="aa"/>
+        <w:ind w:left="1080"/>
         <w:jc w:val="both"/>
         <w:rPr>
+          <w:sz w:val="28"/>
+          <w:szCs w:val="28"/>
+        </w:rPr>
+      </w:pPr>
+    </w:p>
+    <w:p>
+      <w:pPr>
+        <w:pStyle w:val="aa"/>
+        <w:ind w:left="1080"/>
+        <w:jc w:val="both"/>
+        <w:rPr>
+          <w:sz w:val="28"/>
+          <w:szCs w:val="28"/>
+        </w:rPr>
+      </w:pPr>
+    </w:p>
+    <w:p>
+      <w:pPr>
+        <w:jc w:val="both"/>
+        <w:rPr>
+          <w:sz w:val="28"/>
+          <w:szCs w:val="28"/>
+        </w:rPr>
+      </w:pPr>
+      <w:proofErr w:type="spellStart"/>
+      <w:r>
+        <w:rPr>
+          <w:b/>
+          <w:bCs/>
+          <w:sz w:val="28"/>
+          <w:szCs w:val="28"/>
+        </w:rPr>
+        <w:t>Гіпервізо</w:t>
+      </w:r>
+      <w:proofErr w:type="spellEnd"/>
+      <w:r>
+        <w:rPr>
+          <w:b/>
+          <w:bCs/>
+          <w:sz w:val="28"/>
+          <w:szCs w:val="28"/>
+          <w:lang w:val="uk-UA"/>
+        </w:rPr>
+        <w:t>р</w:t>
+      </w:r>
+      <w:r>
+        <w:rPr>
+          <w:sz w:val="28"/>
+          <w:szCs w:val="28"/>
+        </w:rPr>
+        <w:t xml:space="preserve"> — </w:t>
+      </w:r>
+      <w:proofErr w:type="spellStart"/>
+      <w:r>
+        <w:rPr>
+          <w:sz w:val="28"/>
+          <w:szCs w:val="28"/>
+        </w:rPr>
+        <w:t>комп'ютерна</w:t>
+      </w:r>
+      <w:proofErr w:type="spellEnd"/>
+      <w:r>
+        <w:rPr>
+          <w:sz w:val="28"/>
+          <w:szCs w:val="28"/>
+        </w:rPr>
+        <w:t xml:space="preserve"> </w:t>
+      </w:r>
+      <w:proofErr w:type="spellStart"/>
+      <w:r>
+        <w:rPr>
+          <w:sz w:val="28"/>
+          <w:szCs w:val="28"/>
+        </w:rPr>
+        <w:t>програма</w:t>
+      </w:r>
+      <w:proofErr w:type="spellEnd"/>
+      <w:r>
+        <w:rPr>
+          <w:sz w:val="28"/>
+          <w:szCs w:val="28"/>
+        </w:rPr>
+        <w:t xml:space="preserve"> </w:t>
+      </w:r>
+      <w:proofErr w:type="spellStart"/>
+      <w:r>
+        <w:rPr>
+          <w:sz w:val="28"/>
+          <w:szCs w:val="28"/>
+        </w:rPr>
+        <w:t>або</w:t>
+      </w:r>
+      <w:proofErr w:type="spellEnd"/>
+      <w:r>
+        <w:rPr>
+          <w:sz w:val="28"/>
+          <w:szCs w:val="28"/>
+        </w:rPr>
+        <w:t xml:space="preserve"> </w:t>
+      </w:r>
+      <w:proofErr w:type="spellStart"/>
+      <w:r>
+        <w:rPr>
+          <w:sz w:val="28"/>
+          <w:szCs w:val="28"/>
+        </w:rPr>
+        <w:t>обладнання</w:t>
+      </w:r>
+      <w:proofErr w:type="spellEnd"/>
+      <w:r>
+        <w:rPr>
+          <w:sz w:val="28"/>
+          <w:szCs w:val="28"/>
+        </w:rPr>
+        <w:t xml:space="preserve"> </w:t>
+      </w:r>
+      <w:proofErr w:type="spellStart"/>
+      <w:r>
+        <w:rPr>
+          <w:sz w:val="28"/>
+          <w:szCs w:val="28"/>
+        </w:rPr>
+        <w:t>процесора</w:t>
+      </w:r>
+      <w:proofErr w:type="spellEnd"/>
+      <w:r>
+        <w:rPr>
+          <w:sz w:val="28"/>
+          <w:szCs w:val="28"/>
+        </w:rPr>
+        <w:t xml:space="preserve">, </w:t>
+      </w:r>
+      <w:proofErr w:type="spellStart"/>
+      <w:r>
+        <w:rPr>
+          <w:sz w:val="28"/>
+          <w:szCs w:val="28"/>
+        </w:rPr>
+        <w:t>що</w:t>
+      </w:r>
+      <w:proofErr w:type="spellEnd"/>
+      <w:r>
+        <w:rPr>
+          <w:sz w:val="28"/>
+          <w:szCs w:val="28"/>
+        </w:rPr>
+        <w:t xml:space="preserve"> </w:t>
+      </w:r>
+      <w:proofErr w:type="spellStart"/>
+      <w:r>
+        <w:rPr>
+          <w:sz w:val="28"/>
+          <w:szCs w:val="28"/>
+        </w:rPr>
+        <w:t>забезпечує</w:t>
+      </w:r>
+      <w:proofErr w:type="spellEnd"/>
+      <w:r>
+        <w:rPr>
+          <w:sz w:val="28"/>
+          <w:szCs w:val="28"/>
+        </w:rPr>
+        <w:t xml:space="preserve"> </w:t>
+      </w:r>
+      <w:proofErr w:type="spellStart"/>
+      <w:r>
+        <w:rPr>
+          <w:sz w:val="28"/>
+          <w:szCs w:val="28"/>
+        </w:rPr>
+        <w:t>одночасне</w:t>
+      </w:r>
+      <w:proofErr w:type="spellEnd"/>
+      <w:r>
+        <w:rPr>
+          <w:sz w:val="28"/>
+          <w:szCs w:val="28"/>
+        </w:rPr>
+        <w:t xml:space="preserve"> і </w:t>
+      </w:r>
+      <w:proofErr w:type="spellStart"/>
+      <w:r>
+        <w:rPr>
+          <w:sz w:val="28"/>
+          <w:szCs w:val="28"/>
+        </w:rPr>
+        <w:t>паралельне</w:t>
+      </w:r>
+      <w:proofErr w:type="spellEnd"/>
+      <w:r>
+        <w:rPr>
+          <w:sz w:val="28"/>
+          <w:szCs w:val="28"/>
+        </w:rPr>
+        <w:t xml:space="preserve"> </w:t>
+      </w:r>
+      <w:proofErr w:type="spellStart"/>
+      <w:r>
+        <w:rPr>
+          <w:sz w:val="28"/>
+          <w:szCs w:val="28"/>
+        </w:rPr>
+        <w:t>виконання</w:t>
+      </w:r>
+      <w:proofErr w:type="spellEnd"/>
+      <w:r>
+        <w:rPr>
+          <w:sz w:val="28"/>
+          <w:szCs w:val="28"/>
+        </w:rPr>
+        <w:t xml:space="preserve"> </w:t>
+      </w:r>
+      <w:proofErr w:type="spellStart"/>
+      <w:r>
+        <w:rPr>
+          <w:sz w:val="28"/>
+          <w:szCs w:val="28"/>
+        </w:rPr>
+        <w:t>декількох</w:t>
+      </w:r>
+      <w:proofErr w:type="spellEnd"/>
+      <w:r>
+        <w:rPr>
+          <w:sz w:val="28"/>
+          <w:szCs w:val="28"/>
+        </w:rPr>
+        <w:t xml:space="preserve"> </w:t>
+      </w:r>
+      <w:proofErr w:type="spellStart"/>
+      <w:r>
+        <w:rPr>
+          <w:sz w:val="28"/>
+          <w:szCs w:val="28"/>
+        </w:rPr>
+        <w:t>віртуальних</w:t>
+      </w:r>
+      <w:proofErr w:type="spellEnd"/>
+      <w:r>
+        <w:rPr>
+          <w:sz w:val="28"/>
+          <w:szCs w:val="28"/>
+        </w:rPr>
+        <w:t xml:space="preserve"> машин, на </w:t>
+      </w:r>
+      <w:proofErr w:type="spellStart"/>
+      <w:r>
+        <w:rPr>
+          <w:sz w:val="28"/>
+          <w:szCs w:val="28"/>
+        </w:rPr>
+        <w:t>кожній</w:t>
+      </w:r>
+      <w:proofErr w:type="spellEnd"/>
+      <w:r>
+        <w:rPr>
+          <w:sz w:val="28"/>
+          <w:szCs w:val="28"/>
+        </w:rPr>
+        <w:t xml:space="preserve"> з </w:t>
+      </w:r>
+      <w:proofErr w:type="spellStart"/>
+      <w:r>
+        <w:rPr>
+          <w:sz w:val="28"/>
+          <w:szCs w:val="28"/>
+        </w:rPr>
+        <w:t>яких</w:t>
+      </w:r>
+      <w:proofErr w:type="spellEnd"/>
+      <w:r>
+        <w:rPr>
+          <w:sz w:val="28"/>
+          <w:szCs w:val="28"/>
+        </w:rPr>
+        <w:t xml:space="preserve"> </w:t>
+      </w:r>
+      <w:proofErr w:type="spellStart"/>
+      <w:r>
+        <w:rPr>
+          <w:sz w:val="28"/>
+          <w:szCs w:val="28"/>
+        </w:rPr>
+        <w:lastRenderedPageBreak/>
+        <w:t>виконується</w:t>
+      </w:r>
+      <w:proofErr w:type="spellEnd"/>
+      <w:r>
+        <w:rPr>
+          <w:sz w:val="28"/>
+          <w:szCs w:val="28"/>
+        </w:rPr>
+        <w:t xml:space="preserve"> </w:t>
+      </w:r>
+      <w:proofErr w:type="spellStart"/>
+      <w:r>
+        <w:rPr>
+          <w:sz w:val="28"/>
+          <w:szCs w:val="28"/>
+        </w:rPr>
+        <w:t>власна</w:t>
+      </w:r>
+      <w:proofErr w:type="spellEnd"/>
+      <w:r>
+        <w:rPr>
+          <w:sz w:val="28"/>
+          <w:szCs w:val="28"/>
+        </w:rPr>
+        <w:t xml:space="preserve"> </w:t>
+      </w:r>
+      <w:proofErr w:type="spellStart"/>
+      <w:r>
+        <w:rPr>
+          <w:sz w:val="28"/>
+          <w:szCs w:val="28"/>
+        </w:rPr>
+        <w:t>операційна</w:t>
+      </w:r>
+      <w:proofErr w:type="spellEnd"/>
+      <w:r>
+        <w:rPr>
+          <w:sz w:val="28"/>
+          <w:szCs w:val="28"/>
+        </w:rPr>
+        <w:t xml:space="preserve"> система, на одному </w:t>
+      </w:r>
+      <w:proofErr w:type="spellStart"/>
+      <w:r>
+        <w:rPr>
+          <w:sz w:val="28"/>
+          <w:szCs w:val="28"/>
+        </w:rPr>
+        <w:t>фізичному</w:t>
+      </w:r>
+      <w:proofErr w:type="spellEnd"/>
+      <w:r>
+        <w:rPr>
+          <w:sz w:val="28"/>
+          <w:szCs w:val="28"/>
+        </w:rPr>
+        <w:t xml:space="preserve"> </w:t>
+      </w:r>
+      <w:proofErr w:type="spellStart"/>
+      <w:r>
+        <w:rPr>
+          <w:sz w:val="28"/>
+          <w:szCs w:val="28"/>
+        </w:rPr>
+        <w:t>комп'ютері</w:t>
+      </w:r>
+      <w:proofErr w:type="spellEnd"/>
+      <w:r>
+        <w:rPr>
+          <w:sz w:val="28"/>
+          <w:szCs w:val="28"/>
+        </w:rPr>
+        <w:t xml:space="preserve">. </w:t>
+      </w:r>
+      <w:proofErr w:type="spellStart"/>
+      <w:r>
+        <w:rPr>
+          <w:sz w:val="28"/>
+          <w:szCs w:val="28"/>
+        </w:rPr>
+        <w:t>Гіпервізор</w:t>
+      </w:r>
+      <w:proofErr w:type="spellEnd"/>
+      <w:r>
+        <w:rPr>
+          <w:sz w:val="28"/>
+          <w:szCs w:val="28"/>
+        </w:rPr>
+        <w:t xml:space="preserve"> </w:t>
+      </w:r>
+      <w:proofErr w:type="spellStart"/>
+      <w:r>
+        <w:rPr>
+          <w:sz w:val="28"/>
+          <w:szCs w:val="28"/>
+        </w:rPr>
+        <w:t>забезпечує</w:t>
+      </w:r>
+      <w:proofErr w:type="spellEnd"/>
+      <w:r>
+        <w:rPr>
+          <w:sz w:val="28"/>
+          <w:szCs w:val="28"/>
+        </w:rPr>
+        <w:t xml:space="preserve"> </w:t>
+      </w:r>
+      <w:proofErr w:type="spellStart"/>
+      <w:r>
+        <w:rPr>
+          <w:sz w:val="28"/>
+          <w:szCs w:val="28"/>
+        </w:rPr>
+        <w:t>взаємну</w:t>
+      </w:r>
+      <w:proofErr w:type="spellEnd"/>
+      <w:r>
+        <w:rPr>
+          <w:sz w:val="28"/>
+          <w:szCs w:val="28"/>
+        </w:rPr>
+        <w:t xml:space="preserve"> </w:t>
+      </w:r>
+      <w:proofErr w:type="spellStart"/>
+      <w:r>
+        <w:rPr>
+          <w:sz w:val="28"/>
+          <w:szCs w:val="28"/>
+        </w:rPr>
+        <w:t>ізоляцію</w:t>
+      </w:r>
+      <w:proofErr w:type="spellEnd"/>
+      <w:r>
+        <w:rPr>
+          <w:sz w:val="28"/>
+          <w:szCs w:val="28"/>
+        </w:rPr>
+        <w:t xml:space="preserve"> </w:t>
+      </w:r>
+      <w:proofErr w:type="spellStart"/>
+      <w:r>
+        <w:rPr>
+          <w:sz w:val="28"/>
+          <w:szCs w:val="28"/>
+        </w:rPr>
+        <w:t>операційних</w:t>
+      </w:r>
+      <w:proofErr w:type="spellEnd"/>
+      <w:r>
+        <w:rPr>
+          <w:sz w:val="28"/>
+          <w:szCs w:val="28"/>
+        </w:rPr>
+        <w:t xml:space="preserve"> систем, </w:t>
+      </w:r>
+      <w:proofErr w:type="spellStart"/>
+      <w:r>
+        <w:rPr>
+          <w:sz w:val="28"/>
+          <w:szCs w:val="28"/>
+        </w:rPr>
+        <w:t>що</w:t>
+      </w:r>
+      <w:proofErr w:type="spellEnd"/>
+      <w:r>
+        <w:rPr>
+          <w:sz w:val="28"/>
+          <w:szCs w:val="28"/>
+        </w:rPr>
+        <w:t xml:space="preserve"> </w:t>
+      </w:r>
+      <w:proofErr w:type="spellStart"/>
+      <w:r>
+        <w:rPr>
+          <w:sz w:val="28"/>
+          <w:szCs w:val="28"/>
+        </w:rPr>
+        <w:t>виконуються</w:t>
+      </w:r>
+      <w:proofErr w:type="spellEnd"/>
+      <w:r>
+        <w:rPr>
+          <w:sz w:val="28"/>
+          <w:szCs w:val="28"/>
+        </w:rPr>
+        <w:t xml:space="preserve"> на </w:t>
+      </w:r>
+      <w:proofErr w:type="spellStart"/>
+      <w:r>
+        <w:rPr>
+          <w:sz w:val="28"/>
+          <w:szCs w:val="28"/>
+        </w:rPr>
+        <w:t>віртуальних</w:t>
+      </w:r>
+      <w:proofErr w:type="spellEnd"/>
+      <w:r>
+        <w:rPr>
+          <w:sz w:val="28"/>
+          <w:szCs w:val="28"/>
+        </w:rPr>
+        <w:t xml:space="preserve"> машинах, шляхом </w:t>
+      </w:r>
+      <w:proofErr w:type="spellStart"/>
+      <w:r>
+        <w:rPr>
+          <w:sz w:val="28"/>
+          <w:szCs w:val="28"/>
+        </w:rPr>
+        <w:t>розділення</w:t>
+      </w:r>
+      <w:proofErr w:type="spellEnd"/>
+      <w:r>
+        <w:rPr>
+          <w:sz w:val="28"/>
+          <w:szCs w:val="28"/>
+        </w:rPr>
+        <w:t xml:space="preserve"> </w:t>
+      </w:r>
+      <w:proofErr w:type="spellStart"/>
+      <w:r>
+        <w:rPr>
+          <w:sz w:val="28"/>
+          <w:szCs w:val="28"/>
+        </w:rPr>
+        <w:t>фізичних</w:t>
+      </w:r>
+      <w:proofErr w:type="spellEnd"/>
+      <w:r>
+        <w:rPr>
+          <w:sz w:val="28"/>
+          <w:szCs w:val="28"/>
+        </w:rPr>
+        <w:t xml:space="preserve"> та </w:t>
+      </w:r>
+      <w:proofErr w:type="spellStart"/>
+      <w:r>
+        <w:rPr>
+          <w:sz w:val="28"/>
+          <w:szCs w:val="28"/>
+        </w:rPr>
+        <w:t>логічних</w:t>
+      </w:r>
+      <w:proofErr w:type="spellEnd"/>
+      <w:r>
+        <w:rPr>
+          <w:sz w:val="28"/>
+          <w:szCs w:val="28"/>
+        </w:rPr>
+        <w:t xml:space="preserve"> </w:t>
+      </w:r>
+      <w:proofErr w:type="spellStart"/>
+      <w:r>
+        <w:rPr>
+          <w:sz w:val="28"/>
+          <w:szCs w:val="28"/>
+        </w:rPr>
+        <w:t>пристроїв</w:t>
+      </w:r>
+      <w:proofErr w:type="spellEnd"/>
+      <w:r>
+        <w:rPr>
+          <w:sz w:val="28"/>
+          <w:szCs w:val="28"/>
+        </w:rPr>
+        <w:t xml:space="preserve"> </w:t>
+      </w:r>
+      <w:proofErr w:type="spellStart"/>
+      <w:r>
+        <w:rPr>
+          <w:sz w:val="28"/>
+          <w:szCs w:val="28"/>
+        </w:rPr>
+        <w:t>між</w:t>
+      </w:r>
+      <w:proofErr w:type="spellEnd"/>
+      <w:r>
+        <w:rPr>
+          <w:sz w:val="28"/>
+          <w:szCs w:val="28"/>
+        </w:rPr>
+        <w:t xml:space="preserve"> </w:t>
+      </w:r>
+      <w:proofErr w:type="spellStart"/>
+      <w:r>
+        <w:rPr>
+          <w:sz w:val="28"/>
+          <w:szCs w:val="28"/>
+        </w:rPr>
+        <w:t>декількома</w:t>
+      </w:r>
+      <w:proofErr w:type="spellEnd"/>
+      <w:r>
+        <w:rPr>
+          <w:sz w:val="28"/>
+          <w:szCs w:val="28"/>
+        </w:rPr>
+        <w:t xml:space="preserve"> </w:t>
+      </w:r>
+      <w:proofErr w:type="spellStart"/>
+      <w:r>
+        <w:rPr>
+          <w:sz w:val="28"/>
+          <w:szCs w:val="28"/>
+        </w:rPr>
+        <w:t>віртуальними</w:t>
+      </w:r>
+      <w:proofErr w:type="spellEnd"/>
+      <w:r>
+        <w:rPr>
+          <w:sz w:val="28"/>
+          <w:szCs w:val="28"/>
+        </w:rPr>
+        <w:t xml:space="preserve"> машинами.</w:t>
+      </w:r>
+    </w:p>
+    <w:p>
+      <w:pPr>
+        <w:jc w:val="both"/>
+        <w:rPr>
+          <w:sz w:val="28"/>
+          <w:szCs w:val="28"/>
+        </w:rPr>
+      </w:pPr>
+      <w:r>
+        <w:rPr>
+          <w:sz w:val="28"/>
+          <w:szCs w:val="28"/>
+        </w:rPr>
+        <w:t xml:space="preserve"> </w:t>
+      </w:r>
+    </w:p>
+    <w:p>
+      <w:pPr>
+        <w:jc w:val="both"/>
+        <w:rPr>
+          <w:sz w:val="28"/>
+          <w:szCs w:val="28"/>
+          <w:lang w:val="uk-UA"/>
+        </w:rPr>
+      </w:pPr>
+      <w:r>
+        <w:rPr>
+          <w:sz w:val="28"/>
+          <w:szCs w:val="28"/>
+          <w:lang w:val="uk-UA"/>
+        </w:rPr>
+        <w:t xml:space="preserve">Типи </w:t>
+      </w:r>
+      <w:proofErr w:type="spellStart"/>
+      <w:r>
+        <w:rPr>
+          <w:sz w:val="28"/>
+          <w:szCs w:val="28"/>
+          <w:lang w:val="uk-UA"/>
+        </w:rPr>
+        <w:t>гіпервізорів</w:t>
+      </w:r>
+      <w:proofErr w:type="spellEnd"/>
+      <w:r>
+        <w:rPr>
+          <w:sz w:val="28"/>
+          <w:szCs w:val="28"/>
+          <w:lang w:val="uk-UA"/>
+        </w:rPr>
+        <w:t>:</w:t>
+      </w:r>
+    </w:p>
+    <w:p>
+      <w:pPr>
+        <w:pStyle w:val="aa"/>
+        <w:numPr>
+          <w:ilvl w:val="0"/>
+          <w:numId w:val="6"/>
+        </w:numPr>
+        <w:jc w:val="both"/>
+        <w:rPr>
+          <w:sz w:val="28"/>
+          <w:szCs w:val="28"/>
+          <w:lang w:val="uk-UA"/>
+        </w:rPr>
+      </w:pPr>
+      <w:r>
+        <w:rPr>
+          <w:sz w:val="28"/>
+          <w:szCs w:val="28"/>
+          <w:lang w:val="uk-UA"/>
+        </w:rPr>
+        <w:t xml:space="preserve">Автономний </w:t>
+      </w:r>
+      <w:proofErr w:type="spellStart"/>
+      <w:r>
+        <w:rPr>
+          <w:sz w:val="28"/>
+          <w:szCs w:val="28"/>
+          <w:lang w:val="uk-UA"/>
+        </w:rPr>
+        <w:t>гіпервізор</w:t>
+      </w:r>
+      <w:proofErr w:type="spellEnd"/>
+      <w:r>
+        <w:rPr>
+          <w:sz w:val="28"/>
+          <w:szCs w:val="28"/>
+          <w:lang w:val="uk-UA"/>
+        </w:rPr>
+        <w:t xml:space="preserve"> (Тип 1)</w:t>
+      </w:r>
+    </w:p>
+    <w:p>
+      <w:pPr>
+        <w:pStyle w:val="aa"/>
+        <w:numPr>
+          <w:ilvl w:val="0"/>
+          <w:numId w:val="6"/>
+        </w:numPr>
+        <w:jc w:val="both"/>
+        <w:rPr>
+          <w:sz w:val="28"/>
+          <w:szCs w:val="28"/>
+          <w:lang w:val="uk-UA"/>
+        </w:rPr>
+      </w:pPr>
+      <w:r>
+        <w:rPr>
+          <w:sz w:val="28"/>
+          <w:szCs w:val="28"/>
+          <w:lang w:val="uk-UA"/>
+        </w:rPr>
+        <w:t>На основі базової ОС (Тип 2, V)</w:t>
+      </w:r>
+    </w:p>
+    <w:p>
+      <w:pPr>
+        <w:pStyle w:val="aa"/>
+        <w:numPr>
+          <w:ilvl w:val="0"/>
+          <w:numId w:val="6"/>
+        </w:numPr>
+        <w:jc w:val="both"/>
+        <w:rPr>
+          <w:sz w:val="28"/>
+          <w:szCs w:val="28"/>
+        </w:rPr>
+      </w:pPr>
+      <w:r>
+        <w:rPr>
+          <w:sz w:val="28"/>
+          <w:szCs w:val="28"/>
+          <w:lang w:val="uk-UA"/>
+        </w:rPr>
+        <w:t>Гібридний (Тип 1+)</w:t>
+      </w:r>
+    </w:p>
+    <w:p>
+      <w:pPr>
+        <w:jc w:val="both"/>
+        <w:rPr>
+          <w:sz w:val="28"/>
+          <w:szCs w:val="28"/>
+        </w:rPr>
+      </w:pPr>
+    </w:p>
+    <w:p>
+      <w:pPr>
+        <w:pStyle w:val="aa"/>
+        <w:numPr>
+          <w:ilvl w:val="1"/>
+          <w:numId w:val="1"/>
+        </w:numPr>
+        <w:jc w:val="both"/>
+        <w:rPr>
+          <w:sz w:val="28"/>
+          <w:szCs w:val="28"/>
+        </w:rPr>
+      </w:pPr>
+      <w:proofErr w:type="spellStart"/>
+      <w:r>
+        <w:rPr>
+          <w:sz w:val="28"/>
+          <w:szCs w:val="28"/>
+        </w:rPr>
+        <w:t>Перерахуйте</w:t>
+      </w:r>
+      <w:proofErr w:type="spellEnd"/>
+      <w:r>
+        <w:rPr>
+          <w:sz w:val="28"/>
+          <w:szCs w:val="28"/>
+        </w:rPr>
+        <w:t xml:space="preserve"> </w:t>
+      </w:r>
+      <w:proofErr w:type="spellStart"/>
+      <w:r>
+        <w:rPr>
+          <w:sz w:val="28"/>
+          <w:szCs w:val="28"/>
+        </w:rPr>
+        <w:t>основні</w:t>
+      </w:r>
+      <w:proofErr w:type="spellEnd"/>
+      <w:r>
+        <w:rPr>
+          <w:sz w:val="28"/>
+          <w:szCs w:val="28"/>
+        </w:rPr>
+        <w:t xml:space="preserve"> </w:t>
+      </w:r>
+      <w:proofErr w:type="spellStart"/>
+      <w:r>
+        <w:rPr>
+          <w:sz w:val="28"/>
+          <w:szCs w:val="28"/>
+        </w:rPr>
+        <w:t>компоненти</w:t>
+      </w:r>
+      <w:proofErr w:type="spellEnd"/>
+      <w:r>
+        <w:rPr>
+          <w:sz w:val="28"/>
+          <w:szCs w:val="28"/>
+        </w:rPr>
+        <w:t xml:space="preserve"> та </w:t>
+      </w:r>
+      <w:proofErr w:type="spellStart"/>
+      <w:r>
+        <w:rPr>
+          <w:sz w:val="28"/>
+          <w:szCs w:val="28"/>
+        </w:rPr>
+        <w:t>можливості</w:t>
+      </w:r>
+      <w:proofErr w:type="spellEnd"/>
+      <w:r>
+        <w:rPr>
+          <w:sz w:val="28"/>
+          <w:szCs w:val="28"/>
+        </w:rPr>
+        <w:t xml:space="preserve"> </w:t>
+      </w:r>
+      <w:proofErr w:type="spellStart"/>
+      <w:r>
+        <w:rPr>
+          <w:sz w:val="28"/>
+          <w:szCs w:val="28"/>
+        </w:rPr>
+        <w:t>гіпервізорів</w:t>
+      </w:r>
+      <w:proofErr w:type="spellEnd"/>
+      <w:r>
+        <w:rPr>
+          <w:sz w:val="28"/>
+          <w:szCs w:val="28"/>
+        </w:rPr>
+        <w:t xml:space="preserve"> </w:t>
+      </w:r>
+      <w:proofErr w:type="spellStart"/>
+      <w:r>
+        <w:rPr>
+          <w:sz w:val="28"/>
+          <w:szCs w:val="28"/>
+        </w:rPr>
+        <w:t>відповідно</w:t>
+      </w:r>
+      <w:proofErr w:type="spellEnd"/>
+      <w:r>
+        <w:rPr>
+          <w:sz w:val="28"/>
+          <w:szCs w:val="28"/>
+        </w:rPr>
+        <w:t xml:space="preserve"> до </w:t>
+      </w:r>
+      <w:proofErr w:type="spellStart"/>
+      <w:r>
+        <w:rPr>
+          <w:sz w:val="28"/>
+          <w:szCs w:val="28"/>
+        </w:rPr>
+        <w:t>свого</w:t>
+      </w:r>
+      <w:proofErr w:type="spellEnd"/>
+      <w:r>
+        <w:rPr>
+          <w:sz w:val="28"/>
+          <w:szCs w:val="28"/>
+        </w:rPr>
+        <w:t xml:space="preserve"> </w:t>
+      </w:r>
+      <w:proofErr w:type="spellStart"/>
+      <w:r>
+        <w:rPr>
+          <w:sz w:val="28"/>
+          <w:szCs w:val="28"/>
+        </w:rPr>
+        <w:t>варіанту</w:t>
+      </w:r>
+      <w:proofErr w:type="spellEnd"/>
+      <w:r>
+        <w:rPr>
+          <w:sz w:val="28"/>
+          <w:szCs w:val="28"/>
+          <w:lang w:val="uk-UA"/>
+        </w:rPr>
+        <w:t xml:space="preserve"> (варіант 6)</w:t>
+      </w:r>
+    </w:p>
+    <w:p>
+      <w:pPr>
+        <w:pStyle w:val="aa"/>
+        <w:ind w:left="1080"/>
+        <w:jc w:val="both"/>
+        <w:rPr>
+          <w:sz w:val="28"/>
+          <w:szCs w:val="28"/>
+        </w:rPr>
+      </w:pPr>
+    </w:p>
+    <w:p>
+      <w:pPr>
+        <w:pStyle w:val="aa"/>
+        <w:ind w:left="1080"/>
+        <w:jc w:val="both"/>
+        <w:rPr>
+          <w:sz w:val="28"/>
+          <w:szCs w:val="28"/>
+        </w:rPr>
+      </w:pPr>
+      <w:proofErr w:type="spellStart"/>
+      <w:r>
+        <w:rPr>
+          <w:sz w:val="28"/>
+          <w:szCs w:val="28"/>
+        </w:rPr>
+        <w:t>Основн</w:t>
+      </w:r>
+      <w:proofErr w:type="spellEnd"/>
+      <w:r>
+        <w:rPr>
+          <w:sz w:val="28"/>
+          <w:szCs w:val="28"/>
+          <w:lang w:val="uk-UA"/>
+        </w:rPr>
+        <w:t>і</w:t>
+      </w:r>
+      <w:r>
+        <w:rPr>
+          <w:sz w:val="28"/>
+          <w:szCs w:val="28"/>
+        </w:rPr>
+        <w:t xml:space="preserve"> компонент</w:t>
+      </w:r>
+      <w:r>
+        <w:rPr>
+          <w:sz w:val="28"/>
+          <w:szCs w:val="28"/>
+          <w:lang w:val="uk-UA"/>
+        </w:rPr>
+        <w:t>и</w:t>
+      </w:r>
+      <w:r>
+        <w:rPr>
+          <w:sz w:val="28"/>
+          <w:szCs w:val="28"/>
+        </w:rPr>
+        <w:t xml:space="preserve"> </w:t>
+      </w:r>
+      <w:proofErr w:type="spellStart"/>
+      <w:r>
+        <w:rPr>
+          <w:sz w:val="28"/>
+          <w:szCs w:val="28"/>
+        </w:rPr>
+        <w:t>гіпервізор</w:t>
+      </w:r>
+      <w:r>
+        <w:rPr>
+          <w:sz w:val="28"/>
+          <w:szCs w:val="28"/>
+          <w:lang w:val="uk-UA"/>
+        </w:rPr>
+        <w:t>ів</w:t>
+      </w:r>
+      <w:proofErr w:type="spellEnd"/>
+      <w:r>
+        <w:rPr>
+          <w:sz w:val="28"/>
+          <w:szCs w:val="28"/>
+        </w:rPr>
+        <w:t xml:space="preserve"> </w:t>
+      </w:r>
+      <w:proofErr w:type="spellStart"/>
+      <w:r>
+        <w:rPr>
+          <w:sz w:val="28"/>
+          <w:szCs w:val="28"/>
+        </w:rPr>
+        <w:t>Xen</w:t>
+      </w:r>
+      <w:proofErr w:type="spellEnd"/>
+      <w:r>
+        <w:rPr>
+          <w:sz w:val="28"/>
+          <w:szCs w:val="28"/>
+        </w:rPr>
+        <w:t>:</w:t>
+      </w:r>
+    </w:p>
+    <w:p>
+      <w:pPr>
+        <w:pStyle w:val="aa"/>
+        <w:numPr>
+          <w:ilvl w:val="0"/>
+          <w:numId w:val="7"/>
+        </w:numPr>
+        <w:jc w:val="both"/>
+        <w:rPr>
+          <w:sz w:val="28"/>
+          <w:szCs w:val="28"/>
+        </w:rPr>
+      </w:pPr>
+      <w:r>
+        <w:rPr>
+          <w:sz w:val="28"/>
+          <w:szCs w:val="28"/>
+          <w:lang w:val="uk-UA"/>
+        </w:rPr>
+        <w:t>Я</w:t>
+      </w:r>
+      <w:proofErr w:type="spellStart"/>
+      <w:r>
+        <w:rPr>
+          <w:sz w:val="28"/>
+          <w:szCs w:val="28"/>
+        </w:rPr>
+        <w:t>дро</w:t>
+      </w:r>
+      <w:proofErr w:type="spellEnd"/>
+      <w:r>
+        <w:rPr>
+          <w:sz w:val="28"/>
+          <w:szCs w:val="28"/>
+        </w:rPr>
+        <w:t xml:space="preserve"> ​​</w:t>
+      </w:r>
+    </w:p>
+    <w:p>
+      <w:pPr>
+        <w:pStyle w:val="aa"/>
+        <w:numPr>
+          <w:ilvl w:val="0"/>
+          <w:numId w:val="7"/>
+        </w:numPr>
+        <w:jc w:val="both"/>
+        <w:rPr>
+          <w:sz w:val="28"/>
+          <w:szCs w:val="28"/>
+        </w:rPr>
+      </w:pPr>
+      <w:r>
+        <w:rPr>
+          <w:sz w:val="28"/>
+          <w:szCs w:val="28"/>
+          <w:lang w:val="uk-UA"/>
+        </w:rPr>
+        <w:t>П</w:t>
+      </w:r>
+      <w:proofErr w:type="spellStart"/>
+      <w:r>
+        <w:rPr>
+          <w:sz w:val="28"/>
+          <w:szCs w:val="28"/>
+        </w:rPr>
+        <w:t>рограми</w:t>
+      </w:r>
+      <w:proofErr w:type="spellEnd"/>
+      <w:r>
+        <w:rPr>
+          <w:sz w:val="28"/>
+          <w:szCs w:val="28"/>
+        </w:rPr>
+        <w:t xml:space="preserve">. </w:t>
+      </w:r>
+    </w:p>
+    <w:p>
+      <w:pPr>
+        <w:pStyle w:val="aa"/>
+        <w:ind w:left="1080"/>
+        <w:jc w:val="both"/>
+        <w:rPr>
+          <w:sz w:val="28"/>
+          <w:szCs w:val="28"/>
+        </w:rPr>
+      </w:pPr>
+    </w:p>
+    <w:p>
+      <w:pPr>
+        <w:pStyle w:val="aa"/>
+        <w:ind w:left="1080"/>
+        <w:jc w:val="both"/>
+        <w:rPr>
+          <w:sz w:val="28"/>
+          <w:szCs w:val="28"/>
+        </w:rPr>
+      </w:pPr>
+      <w:proofErr w:type="spellStart"/>
+      <w:r>
+        <w:rPr>
+          <w:sz w:val="28"/>
+          <w:szCs w:val="28"/>
+        </w:rPr>
+        <w:t>Xen</w:t>
+      </w:r>
+      <w:proofErr w:type="spellEnd"/>
+      <w:r>
+        <w:rPr>
+          <w:sz w:val="28"/>
+          <w:szCs w:val="28"/>
+        </w:rPr>
+        <w:t xml:space="preserve"> </w:t>
+      </w:r>
+      <w:proofErr w:type="spellStart"/>
+      <w:r>
+        <w:rPr>
+          <w:sz w:val="28"/>
+          <w:szCs w:val="28"/>
+        </w:rPr>
+        <w:t>включає</w:t>
+      </w:r>
+      <w:proofErr w:type="spellEnd"/>
+      <w:r>
+        <w:rPr>
+          <w:sz w:val="28"/>
+          <w:szCs w:val="28"/>
+        </w:rPr>
+        <w:t xml:space="preserve"> в себе </w:t>
+      </w:r>
+      <w:proofErr w:type="spellStart"/>
+      <w:r>
+        <w:rPr>
+          <w:sz w:val="28"/>
+          <w:szCs w:val="28"/>
+        </w:rPr>
+        <w:t>підтримку</w:t>
+      </w:r>
+      <w:proofErr w:type="spellEnd"/>
+      <w:r>
+        <w:rPr>
+          <w:sz w:val="28"/>
+          <w:szCs w:val="28"/>
+        </w:rPr>
+        <w:t xml:space="preserve"> </w:t>
+      </w:r>
+      <w:proofErr w:type="spellStart"/>
+      <w:r>
+        <w:rPr>
+          <w:sz w:val="28"/>
+          <w:szCs w:val="28"/>
+        </w:rPr>
+        <w:t>багатоядерних</w:t>
+      </w:r>
+      <w:proofErr w:type="spellEnd"/>
+      <w:r>
+        <w:rPr>
+          <w:sz w:val="28"/>
+          <w:szCs w:val="28"/>
+        </w:rPr>
+        <w:t xml:space="preserve"> </w:t>
+      </w:r>
+      <w:proofErr w:type="spellStart"/>
+      <w:r>
+        <w:rPr>
+          <w:sz w:val="28"/>
+          <w:szCs w:val="28"/>
+        </w:rPr>
+        <w:t>процесорів</w:t>
+      </w:r>
+      <w:proofErr w:type="spellEnd"/>
+      <w:r>
+        <w:rPr>
+          <w:sz w:val="28"/>
+          <w:szCs w:val="28"/>
+        </w:rPr>
+        <w:t xml:space="preserve">, </w:t>
+      </w:r>
+      <w:proofErr w:type="spellStart"/>
+      <w:r>
+        <w:rPr>
+          <w:sz w:val="28"/>
+          <w:szCs w:val="28"/>
+        </w:rPr>
+        <w:t>переміщення</w:t>
+      </w:r>
+      <w:proofErr w:type="spellEnd"/>
+      <w:r>
+        <w:rPr>
+          <w:sz w:val="28"/>
+          <w:szCs w:val="28"/>
+        </w:rPr>
+        <w:t xml:space="preserve"> в реальному </w:t>
+      </w:r>
+      <w:proofErr w:type="spellStart"/>
+      <w:r>
+        <w:rPr>
+          <w:sz w:val="28"/>
+          <w:szCs w:val="28"/>
+        </w:rPr>
+        <w:t>часі</w:t>
+      </w:r>
+      <w:proofErr w:type="spellEnd"/>
+      <w:r>
+        <w:rPr>
+          <w:sz w:val="28"/>
+          <w:szCs w:val="28"/>
+        </w:rPr>
+        <w:t xml:space="preserve">, </w:t>
+      </w:r>
+      <w:proofErr w:type="spellStart"/>
+      <w:r>
+        <w:rPr>
+          <w:sz w:val="28"/>
+          <w:szCs w:val="28"/>
+        </w:rPr>
+        <w:t>інструменти</w:t>
+      </w:r>
+      <w:proofErr w:type="spellEnd"/>
+      <w:r>
+        <w:rPr>
+          <w:sz w:val="28"/>
+          <w:szCs w:val="28"/>
+        </w:rPr>
+        <w:t xml:space="preserve"> </w:t>
+      </w:r>
+      <w:proofErr w:type="spellStart"/>
+      <w:r>
+        <w:rPr>
+          <w:sz w:val="28"/>
+          <w:szCs w:val="28"/>
+        </w:rPr>
+        <w:t>перетворення</w:t>
+      </w:r>
+      <w:proofErr w:type="spellEnd"/>
+      <w:r>
+        <w:rPr>
+          <w:sz w:val="28"/>
+          <w:szCs w:val="28"/>
+        </w:rPr>
+        <w:t xml:space="preserve"> </w:t>
+      </w:r>
+      <w:proofErr w:type="spellStart"/>
+      <w:r>
+        <w:rPr>
+          <w:sz w:val="28"/>
+          <w:szCs w:val="28"/>
+        </w:rPr>
+        <w:t>фізичного</w:t>
+      </w:r>
+      <w:proofErr w:type="spellEnd"/>
+      <w:r>
+        <w:rPr>
+          <w:sz w:val="28"/>
+          <w:szCs w:val="28"/>
+        </w:rPr>
+        <w:t xml:space="preserve"> сервера у </w:t>
+      </w:r>
+      <w:proofErr w:type="spellStart"/>
+      <w:r>
+        <w:rPr>
+          <w:sz w:val="28"/>
+          <w:szCs w:val="28"/>
+        </w:rPr>
+        <w:t>віртуальну</w:t>
+      </w:r>
+      <w:proofErr w:type="spellEnd"/>
+      <w:r>
+        <w:rPr>
+          <w:sz w:val="28"/>
+          <w:szCs w:val="28"/>
+        </w:rPr>
+        <w:t xml:space="preserve"> машину (P2V) і </w:t>
+      </w:r>
+      <w:proofErr w:type="spellStart"/>
+      <w:r>
+        <w:rPr>
+          <w:sz w:val="28"/>
+          <w:szCs w:val="28"/>
+        </w:rPr>
+        <w:t>перетворення</w:t>
+      </w:r>
+      <w:proofErr w:type="spellEnd"/>
+      <w:r>
+        <w:rPr>
+          <w:sz w:val="28"/>
+          <w:szCs w:val="28"/>
+        </w:rPr>
+        <w:t xml:space="preserve"> </w:t>
+      </w:r>
+      <w:proofErr w:type="spellStart"/>
+      <w:r>
+        <w:rPr>
+          <w:sz w:val="28"/>
+          <w:szCs w:val="28"/>
+        </w:rPr>
+        <w:t>віртуального</w:t>
+      </w:r>
+      <w:proofErr w:type="spellEnd"/>
+      <w:r>
+        <w:rPr>
+          <w:sz w:val="28"/>
+          <w:szCs w:val="28"/>
+        </w:rPr>
+        <w:t xml:space="preserve"> у </w:t>
+      </w:r>
+      <w:proofErr w:type="spellStart"/>
+      <w:r>
+        <w:rPr>
+          <w:sz w:val="28"/>
+          <w:szCs w:val="28"/>
+        </w:rPr>
+        <w:t>віртуальну</w:t>
+      </w:r>
+      <w:proofErr w:type="spellEnd"/>
+      <w:r>
+        <w:rPr>
+          <w:sz w:val="28"/>
+          <w:szCs w:val="28"/>
+        </w:rPr>
+        <w:t xml:space="preserve"> (V2V), </w:t>
+      </w:r>
+      <w:proofErr w:type="spellStart"/>
+      <w:r>
+        <w:rPr>
+          <w:sz w:val="28"/>
+          <w:szCs w:val="28"/>
+        </w:rPr>
+        <w:t>централізоване</w:t>
+      </w:r>
+      <w:proofErr w:type="spellEnd"/>
+      <w:r>
+        <w:rPr>
+          <w:sz w:val="28"/>
+          <w:szCs w:val="28"/>
+        </w:rPr>
+        <w:t xml:space="preserve"> </w:t>
+      </w:r>
+      <w:proofErr w:type="spellStart"/>
+      <w:r>
+        <w:rPr>
+          <w:sz w:val="28"/>
+          <w:szCs w:val="28"/>
+        </w:rPr>
+        <w:t>керування</w:t>
+      </w:r>
+      <w:proofErr w:type="spellEnd"/>
+      <w:r>
+        <w:rPr>
+          <w:sz w:val="28"/>
+          <w:szCs w:val="28"/>
+        </w:rPr>
+        <w:t xml:space="preserve"> </w:t>
+      </w:r>
+      <w:proofErr w:type="spellStart"/>
+      <w:r>
+        <w:rPr>
+          <w:sz w:val="28"/>
+          <w:szCs w:val="28"/>
+        </w:rPr>
+        <w:t>кількома</w:t>
+      </w:r>
+      <w:proofErr w:type="spellEnd"/>
+      <w:r>
+        <w:rPr>
+          <w:sz w:val="28"/>
+          <w:szCs w:val="28"/>
+        </w:rPr>
+        <w:t xml:space="preserve"> серверами, </w:t>
+      </w:r>
+      <w:proofErr w:type="spellStart"/>
+      <w:r>
+        <w:rPr>
+          <w:sz w:val="28"/>
+          <w:szCs w:val="28"/>
+        </w:rPr>
+        <w:t>моніторинг</w:t>
+      </w:r>
+      <w:proofErr w:type="spellEnd"/>
+      <w:r>
+        <w:rPr>
+          <w:sz w:val="28"/>
+          <w:szCs w:val="28"/>
+        </w:rPr>
+        <w:t xml:space="preserve"> </w:t>
+      </w:r>
+      <w:proofErr w:type="spellStart"/>
+      <w:r>
+        <w:rPr>
+          <w:sz w:val="28"/>
+          <w:szCs w:val="28"/>
+        </w:rPr>
+        <w:t>продуктивності</w:t>
+      </w:r>
+      <w:proofErr w:type="spellEnd"/>
+      <w:r>
+        <w:rPr>
+          <w:sz w:val="28"/>
+          <w:szCs w:val="28"/>
+        </w:rPr>
+        <w:t xml:space="preserve"> в реальному </w:t>
+      </w:r>
+      <w:proofErr w:type="spellStart"/>
+      <w:r>
+        <w:rPr>
+          <w:sz w:val="28"/>
+          <w:szCs w:val="28"/>
+        </w:rPr>
+        <w:t>часі</w:t>
+      </w:r>
+      <w:proofErr w:type="spellEnd"/>
+      <w:r>
+        <w:rPr>
+          <w:sz w:val="28"/>
+          <w:szCs w:val="28"/>
+        </w:rPr>
+        <w:t xml:space="preserve"> та </w:t>
+      </w:r>
+      <w:proofErr w:type="spellStart"/>
+      <w:r>
+        <w:rPr>
+          <w:sz w:val="28"/>
+          <w:szCs w:val="28"/>
+        </w:rPr>
+        <w:t>швидку</w:t>
+      </w:r>
+      <w:proofErr w:type="spellEnd"/>
+      <w:r>
+        <w:rPr>
+          <w:sz w:val="28"/>
+          <w:szCs w:val="28"/>
+        </w:rPr>
+        <w:t xml:space="preserve"> </w:t>
+      </w:r>
+      <w:proofErr w:type="spellStart"/>
+      <w:r>
+        <w:rPr>
+          <w:sz w:val="28"/>
+          <w:szCs w:val="28"/>
+        </w:rPr>
+        <w:t>продуктивність</w:t>
+      </w:r>
+      <w:proofErr w:type="spellEnd"/>
+      <w:r>
+        <w:rPr>
+          <w:sz w:val="28"/>
+          <w:szCs w:val="28"/>
+        </w:rPr>
+        <w:t xml:space="preserve"> для Windows і Linux.</w:t>
+      </w:r>
+    </w:p>
+    <w:p>
+      <w:pPr>
+        <w:pStyle w:val="aa"/>
+        <w:ind w:left="1080"/>
+        <w:jc w:val="both"/>
+        <w:rPr>
+          <w:sz w:val="28"/>
+          <w:szCs w:val="28"/>
+        </w:rPr>
+      </w:pPr>
+    </w:p>
+    <w:p>
+      <w:pPr>
+        <w:ind w:left="360"/>
+        <w:jc w:val="both"/>
+        <w:rPr>
+          <w:b/>
+          <w:i/>
+          <w:sz w:val="28"/>
+          <w:szCs w:val="28"/>
+          <w:lang w:val="uk-UA"/>
+        </w:rPr>
+      </w:pPr>
+      <w:proofErr w:type="spellStart"/>
+      <w:r>
+        <w:rPr>
+          <w:b/>
+          <w:i/>
+          <w:sz w:val="28"/>
+          <w:szCs w:val="28"/>
+        </w:rPr>
+        <w:t>Готува</w:t>
+      </w:r>
+      <w:proofErr w:type="spellEnd"/>
+      <w:r>
+        <w:rPr>
+          <w:b/>
+          <w:i/>
+          <w:sz w:val="28"/>
+          <w:szCs w:val="28"/>
+          <w:lang w:val="uk-UA"/>
+        </w:rPr>
+        <w:t>ла</w:t>
+      </w:r>
+      <w:r>
+        <w:rPr>
+          <w:b/>
+          <w:i/>
+          <w:sz w:val="28"/>
+          <w:szCs w:val="28"/>
+        </w:rPr>
+        <w:t xml:space="preserve"> </w:t>
+      </w:r>
+      <w:proofErr w:type="spellStart"/>
+      <w:r>
+        <w:rPr>
+          <w:b/>
+          <w:i/>
+          <w:sz w:val="28"/>
+          <w:szCs w:val="28"/>
+        </w:rPr>
+        <w:t>матеріал</w:t>
+      </w:r>
+      <w:proofErr w:type="spellEnd"/>
+      <w:r>
+        <w:rPr>
+          <w:b/>
+          <w:i/>
+          <w:sz w:val="28"/>
+          <w:szCs w:val="28"/>
+        </w:rPr>
+        <w:t xml:space="preserve"> студент</w:t>
+      </w:r>
+      <w:r>
+        <w:rPr>
+          <w:b/>
+          <w:i/>
+          <w:sz w:val="28"/>
+          <w:szCs w:val="28"/>
+          <w:lang w:val="uk-UA"/>
+        </w:rPr>
+        <w:t>ка</w:t>
+      </w:r>
+      <w:r>
+        <w:rPr>
+          <w:b/>
+          <w:i/>
+          <w:sz w:val="28"/>
+          <w:szCs w:val="28"/>
+        </w:rPr>
+        <w:t xml:space="preserve"> </w:t>
+      </w:r>
+      <w:proofErr w:type="spellStart"/>
+      <w:r>
+        <w:rPr>
+          <w:b/>
           <w:i/>
           <w:color w:val="FF0000"/>
           <w:sz w:val="28"/>
           <w:szCs w:val="28"/>
-        </w:rPr>
-      </w:pPr>
-      <w:proofErr w:type="spellStart"/>
-      <w:r>
-        <w:rPr>
+          <w:lang w:val="uk-UA"/>
+        </w:rPr>
+        <w:t>Мількевич</w:t>
+      </w:r>
+      <w:proofErr w:type="spellEnd"/>
+      <w:r>
+        <w:rPr>
+          <w:b/>
           <w:i/>
           <w:color w:val="FF0000"/>
           <w:sz w:val="28"/>
           <w:szCs w:val="28"/>
-        </w:rPr>
-        <w:t>Даємо</w:t>
-      </w:r>
-      <w:proofErr w:type="spellEnd"/>
-      <w:r>
-        <w:rPr>
+          <w:lang w:val="uk-UA"/>
+        </w:rPr>
+        <w:t xml:space="preserve"> В.</w:t>
+      </w:r>
+    </w:p>
+    <w:p>
+      <w:pPr>
+        <w:pStyle w:val="aa"/>
+        <w:numPr>
+          <w:ilvl w:val="0"/>
+          <w:numId w:val="5"/>
+        </w:numPr>
+        <w:jc w:val="both"/>
+        <w:rPr>
+          <w:sz w:val="28"/>
+          <w:szCs w:val="28"/>
+        </w:rPr>
+      </w:pPr>
+      <w:r>
+        <w:rPr>
+          <w:sz w:val="28"/>
+          <w:szCs w:val="28"/>
+        </w:rPr>
+        <w:t xml:space="preserve">На </w:t>
+      </w:r>
+      <w:proofErr w:type="spellStart"/>
+      <w:r>
+        <w:rPr>
+          <w:sz w:val="28"/>
+          <w:szCs w:val="28"/>
+        </w:rPr>
+        <w:t>базі</w:t>
+      </w:r>
+      <w:proofErr w:type="spellEnd"/>
+      <w:r>
+        <w:rPr>
+          <w:sz w:val="28"/>
+          <w:szCs w:val="28"/>
+        </w:rPr>
+        <w:t xml:space="preserve"> </w:t>
+      </w:r>
+      <w:proofErr w:type="spellStart"/>
+      <w:r>
+        <w:rPr>
+          <w:sz w:val="28"/>
+          <w:szCs w:val="28"/>
+        </w:rPr>
+        <w:t>розглянутого</w:t>
+      </w:r>
+      <w:proofErr w:type="spellEnd"/>
+      <w:r>
+        <w:rPr>
+          <w:sz w:val="28"/>
+          <w:szCs w:val="28"/>
+        </w:rPr>
+        <w:t xml:space="preserve"> в п.3. </w:t>
+      </w:r>
+      <w:proofErr w:type="spellStart"/>
+      <w:r>
+        <w:rPr>
+          <w:sz w:val="28"/>
+          <w:szCs w:val="28"/>
+        </w:rPr>
+        <w:t>матеріалу</w:t>
+      </w:r>
+      <w:proofErr w:type="spellEnd"/>
+      <w:r>
+        <w:rPr>
+          <w:sz w:val="28"/>
+          <w:szCs w:val="28"/>
+        </w:rPr>
+        <w:t xml:space="preserve"> дайте </w:t>
+      </w:r>
+      <w:proofErr w:type="spellStart"/>
+      <w:r>
+        <w:rPr>
+          <w:sz w:val="28"/>
+          <w:szCs w:val="28"/>
+        </w:rPr>
+        <w:t>відповіді</w:t>
+      </w:r>
+      <w:proofErr w:type="spellEnd"/>
+      <w:r>
+        <w:rPr>
+          <w:sz w:val="28"/>
+          <w:szCs w:val="28"/>
+        </w:rPr>
+        <w:t xml:space="preserve"> на </w:t>
+      </w:r>
+      <w:proofErr w:type="spellStart"/>
+      <w:r>
+        <w:rPr>
+          <w:sz w:val="28"/>
+          <w:szCs w:val="28"/>
+        </w:rPr>
+        <w:t>наступні</w:t>
+      </w:r>
+      <w:proofErr w:type="spellEnd"/>
+      <w:r>
+        <w:rPr>
+          <w:sz w:val="28"/>
+          <w:szCs w:val="28"/>
+        </w:rPr>
+        <w:t xml:space="preserve"> </w:t>
+      </w:r>
+      <w:proofErr w:type="spellStart"/>
+      <w:r>
+        <w:rPr>
+          <w:sz w:val="28"/>
+          <w:szCs w:val="28"/>
+        </w:rPr>
+        <w:t>питання</w:t>
+      </w:r>
+      <w:proofErr w:type="spellEnd"/>
+      <w:r>
+        <w:rPr>
+          <w:sz w:val="28"/>
+          <w:szCs w:val="28"/>
+        </w:rPr>
+        <w:t>:</w:t>
+      </w:r>
+    </w:p>
+    <w:p>
+      <w:pPr>
+        <w:pStyle w:val="aa"/>
+        <w:jc w:val="both"/>
+        <w:rPr>
+          <w:sz w:val="28"/>
+          <w:szCs w:val="28"/>
+        </w:rPr>
+      </w:pPr>
+    </w:p>
+    <w:p>
+      <w:pPr>
+        <w:pStyle w:val="aa"/>
+        <w:numPr>
+          <w:ilvl w:val="1"/>
+          <w:numId w:val="5"/>
+        </w:numPr>
+        <w:jc w:val="both"/>
+        <w:rPr>
+          <w:sz w:val="28"/>
+          <w:szCs w:val="28"/>
+        </w:rPr>
+      </w:pPr>
+      <w:proofErr w:type="spellStart"/>
+      <w:r>
+        <w:rPr>
+          <w:sz w:val="28"/>
+          <w:szCs w:val="28"/>
+        </w:rPr>
+        <w:t>Перерахуйте</w:t>
+      </w:r>
+      <w:proofErr w:type="spellEnd"/>
+      <w:r>
+        <w:rPr>
+          <w:sz w:val="28"/>
+          <w:szCs w:val="28"/>
+        </w:rPr>
+        <w:t xml:space="preserve"> </w:t>
+      </w:r>
+      <w:proofErr w:type="spellStart"/>
+      <w:r>
+        <w:rPr>
+          <w:sz w:val="28"/>
+          <w:szCs w:val="28"/>
+        </w:rPr>
+        <w:t>етапи</w:t>
+      </w:r>
+      <w:proofErr w:type="spellEnd"/>
+      <w:r>
+        <w:rPr>
+          <w:sz w:val="28"/>
+          <w:szCs w:val="28"/>
+        </w:rPr>
+        <w:t xml:space="preserve"> для </w:t>
+      </w:r>
+      <w:proofErr w:type="spellStart"/>
+      <w:r>
+        <w:rPr>
+          <w:sz w:val="28"/>
+          <w:szCs w:val="28"/>
+        </w:rPr>
+        <w:t>розгортання</w:t>
+      </w:r>
+      <w:proofErr w:type="spellEnd"/>
+      <w:r>
+        <w:rPr>
+          <w:sz w:val="28"/>
+          <w:szCs w:val="28"/>
+        </w:rPr>
+        <w:t xml:space="preserve"> </w:t>
+      </w:r>
+      <w:proofErr w:type="spellStart"/>
+      <w:r>
+        <w:rPr>
+          <w:sz w:val="28"/>
+          <w:szCs w:val="28"/>
+        </w:rPr>
+        <w:t>операційної</w:t>
+      </w:r>
+      <w:proofErr w:type="spellEnd"/>
+      <w:r>
+        <w:rPr>
+          <w:sz w:val="28"/>
+          <w:szCs w:val="28"/>
+        </w:rPr>
+        <w:t xml:space="preserve"> </w:t>
+      </w:r>
+      <w:proofErr w:type="spellStart"/>
+      <w:r>
+        <w:rPr>
+          <w:sz w:val="28"/>
+          <w:szCs w:val="28"/>
+        </w:rPr>
+        <w:t>системи</w:t>
+      </w:r>
+      <w:proofErr w:type="spellEnd"/>
+      <w:r>
+        <w:rPr>
+          <w:sz w:val="28"/>
+          <w:szCs w:val="28"/>
+        </w:rPr>
+        <w:t xml:space="preserve"> на </w:t>
+      </w:r>
+      <w:proofErr w:type="spellStart"/>
+      <w:r>
+        <w:rPr>
+          <w:sz w:val="28"/>
+          <w:szCs w:val="28"/>
+        </w:rPr>
+        <w:t>базі</w:t>
+      </w:r>
+      <w:proofErr w:type="spellEnd"/>
+      <w:r>
+        <w:rPr>
+          <w:sz w:val="28"/>
+          <w:szCs w:val="28"/>
+        </w:rPr>
+        <w:t xml:space="preserve"> </w:t>
+      </w:r>
+      <w:proofErr w:type="spellStart"/>
+      <w:r>
+        <w:rPr>
+          <w:sz w:val="28"/>
+          <w:szCs w:val="28"/>
+        </w:rPr>
+        <w:t>віртуальної</w:t>
+      </w:r>
+      <w:proofErr w:type="spellEnd"/>
+      <w:r>
+        <w:rPr>
+          <w:sz w:val="28"/>
+          <w:szCs w:val="28"/>
+        </w:rPr>
+        <w:t xml:space="preserve"> </w:t>
+      </w:r>
+      <w:proofErr w:type="spellStart"/>
+      <w:r>
+        <w:rPr>
+          <w:sz w:val="28"/>
+          <w:szCs w:val="28"/>
+        </w:rPr>
+        <w:t>машини</w:t>
+      </w:r>
+      <w:proofErr w:type="spellEnd"/>
+      <w:r>
+        <w:rPr>
+          <w:sz w:val="28"/>
+          <w:szCs w:val="28"/>
+        </w:rPr>
+        <w:t xml:space="preserve"> </w:t>
+      </w:r>
+      <w:r>
+        <w:rPr>
+          <w:sz w:val="28"/>
+          <w:szCs w:val="28"/>
+          <w:lang w:val="en-US"/>
+        </w:rPr>
+        <w:t>VirtualBox</w:t>
+      </w:r>
+      <w:r>
+        <w:rPr>
+          <w:sz w:val="28"/>
+          <w:szCs w:val="28"/>
+        </w:rPr>
+        <w:t>.</w:t>
+      </w:r>
+    </w:p>
+    <w:p>
+      <w:pPr>
+        <w:pStyle w:val="aa"/>
+        <w:ind w:left="1800"/>
+        <w:jc w:val="both"/>
+        <w:rPr>
+          <w:sz w:val="28"/>
+          <w:szCs w:val="28"/>
+        </w:rPr>
+      </w:pPr>
+    </w:p>
+    <w:p>
+      <w:pPr>
+        <w:pStyle w:val="aa"/>
+        <w:numPr>
+          <w:ilvl w:val="1"/>
+          <w:numId w:val="5"/>
+        </w:numPr>
+        <w:jc w:val="both"/>
+        <w:rPr>
+          <w:sz w:val="28"/>
+          <w:szCs w:val="28"/>
+        </w:rPr>
+      </w:pPr>
+      <w:proofErr w:type="spellStart"/>
+      <w:r>
+        <w:rPr>
+          <w:sz w:val="28"/>
+          <w:szCs w:val="28"/>
+        </w:rPr>
+        <w:t>Чи</w:t>
+      </w:r>
+      <w:proofErr w:type="spellEnd"/>
+      <w:r>
+        <w:rPr>
+          <w:sz w:val="28"/>
+          <w:szCs w:val="28"/>
+        </w:rPr>
+        <w:t xml:space="preserve"> є </w:t>
+      </w:r>
+      <w:proofErr w:type="spellStart"/>
+      <w:r>
+        <w:rPr>
+          <w:sz w:val="28"/>
+          <w:szCs w:val="28"/>
+        </w:rPr>
+        <w:t>якісь</w:t>
+      </w:r>
+      <w:proofErr w:type="spellEnd"/>
+      <w:r>
+        <w:rPr>
+          <w:sz w:val="28"/>
+          <w:szCs w:val="28"/>
+        </w:rPr>
+        <w:t xml:space="preserve"> </w:t>
+      </w:r>
+      <w:proofErr w:type="spellStart"/>
+      <w:r>
+        <w:rPr>
+          <w:sz w:val="28"/>
+          <w:szCs w:val="28"/>
+        </w:rPr>
+        <w:t>апаратні</w:t>
+      </w:r>
+      <w:proofErr w:type="spellEnd"/>
+      <w:r>
+        <w:rPr>
+          <w:sz w:val="28"/>
+          <w:szCs w:val="28"/>
+        </w:rPr>
+        <w:t xml:space="preserve"> </w:t>
+      </w:r>
+      <w:proofErr w:type="spellStart"/>
+      <w:r>
+        <w:rPr>
+          <w:sz w:val="28"/>
+          <w:szCs w:val="28"/>
+        </w:rPr>
+        <w:t>обмеження</w:t>
+      </w:r>
+      <w:proofErr w:type="spellEnd"/>
+      <w:r>
+        <w:rPr>
+          <w:sz w:val="28"/>
+          <w:szCs w:val="28"/>
+        </w:rPr>
+        <w:t xml:space="preserve"> при </w:t>
+      </w:r>
+      <w:proofErr w:type="spellStart"/>
+      <w:r>
+        <w:rPr>
+          <w:sz w:val="28"/>
+          <w:szCs w:val="28"/>
+        </w:rPr>
+        <w:t>встановленні</w:t>
+      </w:r>
+      <w:proofErr w:type="spellEnd"/>
+      <w:r>
+        <w:rPr>
+          <w:sz w:val="28"/>
+          <w:szCs w:val="28"/>
+        </w:rPr>
+        <w:t xml:space="preserve"> 32- та 64-бітних ОС?</w:t>
+      </w:r>
+    </w:p>
+    <w:p>
+      <w:pPr>
+        <w:jc w:val="both"/>
+        <w:rPr>
+          <w:sz w:val="28"/>
+          <w:szCs w:val="28"/>
+        </w:rPr>
+      </w:pPr>
+    </w:p>
+    <w:p>
+      <w:pPr>
+        <w:pStyle w:val="aa"/>
+        <w:numPr>
+          <w:ilvl w:val="1"/>
+          <w:numId w:val="5"/>
+        </w:numPr>
+        <w:jc w:val="both"/>
+        <w:rPr>
+          <w:sz w:val="28"/>
+          <w:szCs w:val="28"/>
+        </w:rPr>
+      </w:pPr>
+      <w:proofErr w:type="spellStart"/>
+      <w:r>
+        <w:rPr>
+          <w:sz w:val="28"/>
+          <w:szCs w:val="28"/>
+        </w:rPr>
+        <w:t>Які</w:t>
+      </w:r>
+      <w:proofErr w:type="spellEnd"/>
+      <w:r>
+        <w:rPr>
+          <w:sz w:val="28"/>
+          <w:szCs w:val="28"/>
+        </w:rPr>
+        <w:t xml:space="preserve"> </w:t>
+      </w:r>
+      <w:proofErr w:type="spellStart"/>
+      <w:r>
+        <w:rPr>
+          <w:sz w:val="28"/>
+          <w:szCs w:val="28"/>
+        </w:rPr>
+        <w:t>основні</w:t>
+      </w:r>
+      <w:proofErr w:type="spellEnd"/>
+      <w:r>
+        <w:rPr>
+          <w:sz w:val="28"/>
+          <w:szCs w:val="28"/>
+        </w:rPr>
+        <w:t xml:space="preserve"> </w:t>
+      </w:r>
+      <w:proofErr w:type="spellStart"/>
+      <w:r>
+        <w:rPr>
+          <w:sz w:val="28"/>
+          <w:szCs w:val="28"/>
+        </w:rPr>
+        <w:t>етапи</w:t>
+      </w:r>
+      <w:proofErr w:type="spellEnd"/>
+      <w:r>
+        <w:rPr>
+          <w:sz w:val="28"/>
+          <w:szCs w:val="28"/>
+        </w:rPr>
+        <w:t xml:space="preserve"> при </w:t>
+      </w:r>
+      <w:proofErr w:type="spellStart"/>
+      <w:r>
+        <w:rPr>
+          <w:sz w:val="28"/>
+          <w:szCs w:val="28"/>
+        </w:rPr>
+        <w:t>встановленні</w:t>
+      </w:r>
+      <w:proofErr w:type="spellEnd"/>
+      <w:r>
+        <w:rPr>
+          <w:sz w:val="28"/>
+          <w:szCs w:val="28"/>
+        </w:rPr>
+        <w:t xml:space="preserve"> </w:t>
+      </w:r>
+      <w:r>
+        <w:rPr>
+          <w:sz w:val="28"/>
+          <w:szCs w:val="28"/>
+          <w:lang w:val="en-US"/>
+        </w:rPr>
+        <w:t>CentOS</w:t>
+      </w:r>
+      <w:r>
+        <w:rPr>
+          <w:sz w:val="28"/>
+          <w:szCs w:val="28"/>
+        </w:rPr>
+        <w:t xml:space="preserve"> в текстовому </w:t>
+      </w:r>
+      <w:proofErr w:type="spellStart"/>
+      <w:r>
+        <w:rPr>
+          <w:sz w:val="28"/>
+          <w:szCs w:val="28"/>
+        </w:rPr>
+        <w:t>режимі</w:t>
+      </w:r>
+      <w:proofErr w:type="spellEnd"/>
+      <w:r>
+        <w:rPr>
+          <w:sz w:val="28"/>
+          <w:szCs w:val="28"/>
+        </w:rPr>
+        <w:t>?</w:t>
+      </w:r>
+    </w:p>
+    <w:p>
+      <w:pPr>
+        <w:jc w:val="both"/>
+        <w:rPr>
+          <w:sz w:val="28"/>
+          <w:szCs w:val="28"/>
+        </w:rPr>
+      </w:pPr>
+    </w:p>
+    <w:p>
+      <w:pPr>
+        <w:pStyle w:val="aa"/>
+        <w:ind w:left="1080"/>
+        <w:jc w:val="both"/>
+        <w:rPr>
+          <w:sz w:val="28"/>
+          <w:szCs w:val="28"/>
+        </w:rPr>
+      </w:pPr>
+      <w:r>
+        <w:rPr>
+          <w:sz w:val="28"/>
+          <w:szCs w:val="28"/>
+        </w:rPr>
+        <w:t xml:space="preserve">4.4. Яким чином </w:t>
+      </w:r>
+      <w:proofErr w:type="spellStart"/>
+      <w:r>
+        <w:rPr>
+          <w:sz w:val="28"/>
+          <w:szCs w:val="28"/>
+        </w:rPr>
+        <w:t>можна</w:t>
+      </w:r>
+      <w:proofErr w:type="spellEnd"/>
+      <w:r>
+        <w:rPr>
+          <w:sz w:val="28"/>
+          <w:szCs w:val="28"/>
+        </w:rPr>
+        <w:t xml:space="preserve"> до </w:t>
+      </w:r>
+      <w:proofErr w:type="spellStart"/>
+      <w:r>
+        <w:rPr>
+          <w:sz w:val="28"/>
+          <w:szCs w:val="28"/>
+        </w:rPr>
+        <w:t>установити</w:t>
+      </w:r>
+      <w:proofErr w:type="spellEnd"/>
+      <w:r>
+        <w:rPr>
+          <w:sz w:val="28"/>
+          <w:szCs w:val="28"/>
+        </w:rPr>
+        <w:t xml:space="preserve"> </w:t>
+      </w:r>
+      <w:proofErr w:type="spellStart"/>
+      <w:r>
+        <w:rPr>
+          <w:sz w:val="28"/>
+          <w:szCs w:val="28"/>
+        </w:rPr>
+        <w:t>графічні</w:t>
+      </w:r>
+      <w:proofErr w:type="spellEnd"/>
+      <w:r>
+        <w:rPr>
+          <w:sz w:val="28"/>
+          <w:szCs w:val="28"/>
+        </w:rPr>
+        <w:t xml:space="preserve"> </w:t>
+      </w:r>
+      <w:proofErr w:type="spellStart"/>
+      <w:r>
+        <w:rPr>
+          <w:sz w:val="28"/>
+          <w:szCs w:val="28"/>
+        </w:rPr>
+        <w:t>оболонки</w:t>
+      </w:r>
+      <w:proofErr w:type="spellEnd"/>
+      <w:r>
+        <w:rPr>
+          <w:sz w:val="28"/>
+          <w:szCs w:val="28"/>
+        </w:rPr>
+        <w:t xml:space="preserve"> </w:t>
+      </w:r>
+      <w:r>
+        <w:rPr>
+          <w:sz w:val="28"/>
+          <w:szCs w:val="28"/>
+          <w:lang w:val="en-US"/>
+        </w:rPr>
+        <w:t>Gnome</w:t>
+      </w:r>
+      <w:r>
+        <w:rPr>
+          <w:sz w:val="28"/>
+          <w:szCs w:val="28"/>
+        </w:rPr>
+        <w:t xml:space="preserve"> та </w:t>
+      </w:r>
+      <w:r>
+        <w:rPr>
+          <w:sz w:val="28"/>
+          <w:szCs w:val="28"/>
+          <w:lang w:val="en-US"/>
+        </w:rPr>
+        <w:t>KDE</w:t>
+      </w:r>
+      <w:r>
+        <w:rPr>
+          <w:sz w:val="28"/>
+          <w:szCs w:val="28"/>
+        </w:rPr>
+        <w:t xml:space="preserve"> на </w:t>
+      </w:r>
+      <w:r>
+        <w:rPr>
+          <w:sz w:val="28"/>
+          <w:szCs w:val="28"/>
+          <w:lang w:val="en-US"/>
+        </w:rPr>
+        <w:t>CentOS</w:t>
+      </w:r>
+      <w:r>
+        <w:rPr>
+          <w:sz w:val="28"/>
+          <w:szCs w:val="28"/>
+        </w:rPr>
+        <w:t xml:space="preserve">, </w:t>
+      </w:r>
+      <w:proofErr w:type="spellStart"/>
+      <w:r>
+        <w:rPr>
+          <w:sz w:val="28"/>
+          <w:szCs w:val="28"/>
+        </w:rPr>
+        <w:t>якщо</w:t>
+      </w:r>
+      <w:proofErr w:type="spellEnd"/>
+      <w:r>
+        <w:rPr>
+          <w:sz w:val="28"/>
+          <w:szCs w:val="28"/>
+        </w:rPr>
+        <w:t xml:space="preserve"> вона </w:t>
+      </w:r>
+      <w:proofErr w:type="spellStart"/>
+      <w:r>
+        <w:rPr>
+          <w:sz w:val="28"/>
+          <w:szCs w:val="28"/>
+        </w:rPr>
+        <w:t>вже</w:t>
+      </w:r>
+      <w:proofErr w:type="spellEnd"/>
+    </w:p>
+    <w:p>
+      <w:pPr>
+        <w:pStyle w:val="aa"/>
+        <w:ind w:left="1080"/>
+        <w:jc w:val="both"/>
+        <w:rPr>
+          <w:sz w:val="28"/>
+          <w:szCs w:val="28"/>
+        </w:rPr>
+      </w:pPr>
+      <w:proofErr w:type="spellStart"/>
+      <w:r>
+        <w:rPr>
+          <w:sz w:val="28"/>
+          <w:szCs w:val="28"/>
+        </w:rPr>
+        <w:t>встановлена</w:t>
+      </w:r>
+      <w:proofErr w:type="spellEnd"/>
+      <w:r>
+        <w:rPr>
+          <w:sz w:val="28"/>
+          <w:szCs w:val="28"/>
+        </w:rPr>
+        <w:t xml:space="preserve"> в текстовому </w:t>
+      </w:r>
+      <w:proofErr w:type="spellStart"/>
+      <w:r>
+        <w:rPr>
+          <w:sz w:val="28"/>
+          <w:szCs w:val="28"/>
+        </w:rPr>
+        <w:t>режимі</w:t>
+      </w:r>
+      <w:proofErr w:type="spellEnd"/>
+      <w:r>
+        <w:rPr>
+          <w:sz w:val="28"/>
+          <w:szCs w:val="28"/>
+        </w:rPr>
+        <w:t xml:space="preserve"> (</w:t>
+      </w:r>
+      <w:proofErr w:type="spellStart"/>
+      <w:r>
+        <w:rPr>
+          <w:sz w:val="28"/>
+          <w:szCs w:val="28"/>
+        </w:rPr>
+        <w:t>вкажіть</w:t>
+      </w:r>
+      <w:proofErr w:type="spellEnd"/>
+      <w:r>
+        <w:rPr>
+          <w:sz w:val="28"/>
+          <w:szCs w:val="28"/>
+        </w:rPr>
+        <w:t xml:space="preserve"> </w:t>
+      </w:r>
+      <w:proofErr w:type="spellStart"/>
+      <w:r>
+        <w:rPr>
+          <w:sz w:val="28"/>
+          <w:szCs w:val="28"/>
+        </w:rPr>
+        <w:t>необхідні</w:t>
+      </w:r>
+      <w:proofErr w:type="spellEnd"/>
+      <w:r>
+        <w:rPr>
+          <w:sz w:val="28"/>
+          <w:szCs w:val="28"/>
+        </w:rPr>
+        <w:t xml:space="preserve"> </w:t>
+      </w:r>
+      <w:proofErr w:type="spellStart"/>
+      <w:r>
+        <w:rPr>
+          <w:sz w:val="28"/>
+          <w:szCs w:val="28"/>
+        </w:rPr>
+        <w:t>команди</w:t>
+      </w:r>
+      <w:proofErr w:type="spellEnd"/>
+      <w:r>
+        <w:rPr>
+          <w:sz w:val="28"/>
+          <w:szCs w:val="28"/>
+        </w:rPr>
+        <w:t xml:space="preserve"> та </w:t>
+      </w:r>
+      <w:proofErr w:type="spellStart"/>
+      <w:r>
+        <w:rPr>
+          <w:sz w:val="28"/>
+          <w:szCs w:val="28"/>
+        </w:rPr>
+        <w:t>пакети</w:t>
+      </w:r>
+      <w:proofErr w:type="spellEnd"/>
+      <w:r>
+        <w:rPr>
+          <w:sz w:val="28"/>
+          <w:szCs w:val="28"/>
+        </w:rPr>
+        <w:t>)?</w:t>
+      </w:r>
+    </w:p>
+    <w:p>
+      <w:pPr>
+        <w:pStyle w:val="aa"/>
+        <w:ind w:left="1080"/>
+        <w:jc w:val="both"/>
+        <w:rPr>
+          <w:sz w:val="28"/>
+          <w:szCs w:val="28"/>
+        </w:rPr>
+      </w:pPr>
+    </w:p>
+    <w:p>
+      <w:pPr>
+        <w:pStyle w:val="aa"/>
+        <w:ind w:left="1080"/>
+        <w:jc w:val="both"/>
+        <w:rPr>
+          <w:sz w:val="28"/>
+          <w:szCs w:val="28"/>
+        </w:rPr>
+      </w:pPr>
+      <w:r>
+        <w:rPr>
+          <w:sz w:val="28"/>
+          <w:szCs w:val="28"/>
+        </w:rPr>
+        <w:t xml:space="preserve">4.5. Дайте </w:t>
+      </w:r>
+      <w:proofErr w:type="spellStart"/>
+      <w:r>
+        <w:rPr>
+          <w:sz w:val="28"/>
+          <w:szCs w:val="28"/>
+        </w:rPr>
+        <w:t>коротку</w:t>
+      </w:r>
+      <w:proofErr w:type="spellEnd"/>
+      <w:r>
+        <w:rPr>
+          <w:sz w:val="28"/>
+          <w:szCs w:val="28"/>
+        </w:rPr>
+        <w:t xml:space="preserve"> характеристику </w:t>
+      </w:r>
+      <w:proofErr w:type="spellStart"/>
+      <w:r>
+        <w:rPr>
+          <w:sz w:val="28"/>
+          <w:szCs w:val="28"/>
+        </w:rPr>
+        <w:t>графічних</w:t>
+      </w:r>
+      <w:proofErr w:type="spellEnd"/>
+      <w:r>
+        <w:rPr>
+          <w:sz w:val="28"/>
+          <w:szCs w:val="28"/>
+        </w:rPr>
+        <w:t xml:space="preserve"> </w:t>
+      </w:r>
+      <w:proofErr w:type="spellStart"/>
+      <w:r>
+        <w:rPr>
+          <w:sz w:val="28"/>
+          <w:szCs w:val="28"/>
+        </w:rPr>
+        <w:t>інтерфейсів</w:t>
+      </w:r>
+      <w:proofErr w:type="spellEnd"/>
+      <w:r>
+        <w:rPr>
+          <w:sz w:val="28"/>
+          <w:szCs w:val="28"/>
+        </w:rPr>
+        <w:t xml:space="preserve">, </w:t>
+      </w:r>
+      <w:proofErr w:type="spellStart"/>
+      <w:r>
+        <w:rPr>
+          <w:sz w:val="28"/>
+          <w:szCs w:val="28"/>
+        </w:rPr>
+        <w:t>що</w:t>
+      </w:r>
+      <w:proofErr w:type="spellEnd"/>
+      <w:r>
+        <w:rPr>
+          <w:sz w:val="28"/>
+          <w:szCs w:val="28"/>
+        </w:rPr>
+        <w:t xml:space="preserve"> </w:t>
+      </w:r>
+      <w:proofErr w:type="spellStart"/>
+      <w:r>
+        <w:rPr>
+          <w:sz w:val="28"/>
+          <w:szCs w:val="28"/>
+        </w:rPr>
+        <w:t>використовуються</w:t>
+      </w:r>
+      <w:proofErr w:type="spellEnd"/>
+      <w:r>
+        <w:rPr>
+          <w:sz w:val="28"/>
+          <w:szCs w:val="28"/>
+        </w:rPr>
+        <w:t xml:space="preserve"> в </w:t>
+      </w:r>
+      <w:proofErr w:type="spellStart"/>
+      <w:r>
+        <w:rPr>
+          <w:sz w:val="28"/>
+          <w:szCs w:val="28"/>
+        </w:rPr>
+        <w:t>різних</w:t>
+      </w:r>
+      <w:proofErr w:type="spellEnd"/>
+    </w:p>
+    <w:p>
+      <w:pPr>
+        <w:pStyle w:val="aa"/>
+        <w:ind w:left="1080"/>
+        <w:jc w:val="both"/>
+        <w:rPr>
+          <w:sz w:val="28"/>
+          <w:szCs w:val="28"/>
+        </w:rPr>
+      </w:pPr>
+      <w:r>
+        <w:rPr>
+          <w:sz w:val="28"/>
+          <w:szCs w:val="28"/>
+        </w:rPr>
+        <w:t xml:space="preserve">дистрибутивах </w:t>
+      </w:r>
+      <w:r>
+        <w:rPr>
+          <w:sz w:val="28"/>
+          <w:szCs w:val="28"/>
+          <w:lang w:val="en-US"/>
+        </w:rPr>
+        <w:t>Linux</w:t>
+      </w:r>
+      <w:r>
+        <w:rPr>
+          <w:sz w:val="28"/>
+          <w:szCs w:val="28"/>
+        </w:rPr>
+        <w:t xml:space="preserve"> </w:t>
+      </w:r>
+      <w:proofErr w:type="spellStart"/>
+      <w:r>
+        <w:rPr>
+          <w:sz w:val="28"/>
+          <w:szCs w:val="28"/>
+        </w:rPr>
+        <w:t>відповідно</w:t>
+      </w:r>
+      <w:proofErr w:type="spellEnd"/>
+      <w:r>
+        <w:rPr>
+          <w:sz w:val="28"/>
+          <w:szCs w:val="28"/>
+        </w:rPr>
+        <w:t xml:space="preserve"> до </w:t>
+      </w:r>
+      <w:proofErr w:type="spellStart"/>
+      <w:r>
+        <w:rPr>
+          <w:sz w:val="28"/>
+          <w:szCs w:val="28"/>
+        </w:rPr>
+        <w:t>свого</w:t>
+      </w:r>
+      <w:proofErr w:type="spellEnd"/>
+      <w:r>
+        <w:rPr>
+          <w:sz w:val="28"/>
+          <w:szCs w:val="28"/>
+        </w:rPr>
+        <w:t xml:space="preserve"> </w:t>
+      </w:r>
+      <w:proofErr w:type="spellStart"/>
+      <w:r>
+        <w:rPr>
+          <w:sz w:val="28"/>
+          <w:szCs w:val="28"/>
+        </w:rPr>
+        <w:t>варіанту</w:t>
+      </w:r>
+      <w:proofErr w:type="spellEnd"/>
+      <w:r>
+        <w:rPr>
+          <w:sz w:val="28"/>
+          <w:szCs w:val="28"/>
+        </w:rPr>
+        <w:t xml:space="preserve"> (</w:t>
+      </w:r>
+      <w:proofErr w:type="spellStart"/>
+      <w:r>
+        <w:rPr>
+          <w:sz w:val="28"/>
+          <w:szCs w:val="28"/>
+        </w:rPr>
+        <w:t>порядковий</w:t>
+      </w:r>
+      <w:proofErr w:type="spellEnd"/>
+      <w:r>
+        <w:rPr>
+          <w:sz w:val="28"/>
+          <w:szCs w:val="28"/>
+        </w:rPr>
+        <w:t xml:space="preserve"> номер по журналу), табл.2.</w:t>
+      </w:r>
+    </w:p>
+    <w:p>
+      <w:pPr>
+        <w:jc w:val="both"/>
+        <w:rPr>
+          <w:b/>
+          <w:sz w:val="28"/>
+          <w:szCs w:val="28"/>
+        </w:rPr>
+      </w:pPr>
+      <w:proofErr w:type="spellStart"/>
+      <w:r>
+        <w:rPr>
+          <w:b/>
+          <w:sz w:val="28"/>
+          <w:szCs w:val="28"/>
+        </w:rPr>
+        <w:t>Хід</w:t>
+      </w:r>
+      <w:proofErr w:type="spellEnd"/>
+      <w:r>
+        <w:rPr>
+          <w:b/>
+          <w:sz w:val="28"/>
+          <w:szCs w:val="28"/>
+        </w:rPr>
+        <w:t xml:space="preserve"> </w:t>
+      </w:r>
+      <w:proofErr w:type="spellStart"/>
+      <w:r>
+        <w:rPr>
+          <w:b/>
+          <w:sz w:val="28"/>
+          <w:szCs w:val="28"/>
+        </w:rPr>
+        <w:t>роботи</w:t>
+      </w:r>
+      <w:proofErr w:type="spellEnd"/>
+    </w:p>
+    <w:p>
+      <w:pPr>
+        <w:jc w:val="both"/>
+        <w:rPr>
+          <w:b/>
           <w:i/>
           <w:color w:val="FF0000"/>
           <w:sz w:val="28"/>
           <w:szCs w:val="28"/>
-        </w:rPr>
-        <w:t xml:space="preserve"> </w:t>
-      </w:r>
-      <w:proofErr w:type="spellStart"/>
-      <w:r>
-        <w:rPr>
+          <w:lang w:val="uk-UA"/>
+        </w:rPr>
+      </w:pPr>
+      <w:proofErr w:type="spellStart"/>
+      <w:r>
+        <w:rPr>
+          <w:b/>
+          <w:i/>
+          <w:sz w:val="28"/>
+          <w:szCs w:val="28"/>
+        </w:rPr>
+        <w:t>Готува</w:t>
+      </w:r>
+      <w:proofErr w:type="spellEnd"/>
+      <w:r>
+        <w:rPr>
+          <w:b/>
+          <w:i/>
+          <w:sz w:val="28"/>
+          <w:szCs w:val="28"/>
+          <w:lang w:val="uk-UA"/>
+        </w:rPr>
+        <w:t>ла</w:t>
+      </w:r>
+      <w:r>
+        <w:rPr>
+          <w:b/>
+          <w:i/>
+          <w:sz w:val="28"/>
+          <w:szCs w:val="28"/>
+        </w:rPr>
+        <w:t xml:space="preserve"> </w:t>
+      </w:r>
+      <w:proofErr w:type="spellStart"/>
+      <w:r>
+        <w:rPr>
+          <w:b/>
+          <w:i/>
+          <w:sz w:val="28"/>
+          <w:szCs w:val="28"/>
+        </w:rPr>
+        <w:t>матеріал</w:t>
+      </w:r>
+      <w:proofErr w:type="spellEnd"/>
+      <w:r>
+        <w:rPr>
+          <w:b/>
+          <w:i/>
+          <w:sz w:val="28"/>
+          <w:szCs w:val="28"/>
+        </w:rPr>
+        <w:t xml:space="preserve"> студент</w:t>
+      </w:r>
+      <w:r>
+        <w:rPr>
+          <w:b/>
+          <w:i/>
+          <w:sz w:val="28"/>
+          <w:szCs w:val="28"/>
+          <w:lang w:val="uk-UA"/>
+        </w:rPr>
+        <w:t>ка</w:t>
+      </w:r>
+      <w:r>
+        <w:rPr>
+          <w:b/>
+          <w:i/>
+          <w:sz w:val="28"/>
+          <w:szCs w:val="28"/>
+        </w:rPr>
+        <w:t xml:space="preserve"> </w:t>
+      </w:r>
+      <w:proofErr w:type="spellStart"/>
+      <w:r>
+        <w:rPr>
+          <w:b/>
           <w:i/>
           <w:color w:val="FF0000"/>
           <w:sz w:val="28"/>
           <w:szCs w:val="28"/>
-        </w:rPr>
-        <w:t>відповідь</w:t>
-      </w:r>
-      <w:proofErr w:type="spellEnd"/>
-      <w:r>
-        <w:rPr>
+          <w:lang w:val="uk-UA"/>
+        </w:rPr>
+        <w:t>Колосюк</w:t>
+      </w:r>
+      <w:proofErr w:type="spellEnd"/>
+      <w:r>
+        <w:rPr>
+          <w:b/>
           <w:i/>
           <w:color w:val="FF0000"/>
           <w:sz w:val="28"/>
           <w:szCs w:val="28"/>
-        </w:rPr>
-        <w:t xml:space="preserve"> … </w:t>
-      </w:r>
-      <w:proofErr w:type="spellStart"/>
-      <w:r>
-        <w:rPr>
-          <w:i/>
-          <w:color w:val="FF0000"/>
-          <w:sz w:val="28"/>
-          <w:szCs w:val="28"/>
-        </w:rPr>
-        <w:t>Гіпервізор</w:t>
-      </w:r>
-      <w:proofErr w:type="spellEnd"/>
-      <w:r>
-        <w:rPr>
-          <w:i/>
-          <w:color w:val="FF0000"/>
-          <w:sz w:val="28"/>
-          <w:szCs w:val="28"/>
-        </w:rPr>
-        <w:t xml:space="preserve"> </w:t>
-      </w:r>
-      <w:proofErr w:type="spellStart"/>
-      <w:r>
-        <w:rPr>
-          <w:i/>
-          <w:color w:val="FF0000"/>
-          <w:sz w:val="28"/>
-          <w:szCs w:val="28"/>
-        </w:rPr>
-        <w:t>це</w:t>
-      </w:r>
-      <w:proofErr w:type="spellEnd"/>
-      <w:r>
-        <w:rPr>
-          <w:i/>
-          <w:color w:val="FF0000"/>
-          <w:sz w:val="28"/>
-          <w:szCs w:val="28"/>
-        </w:rPr>
-        <w:t xml:space="preserve"> ...</w:t>
+          <w:lang w:val="uk-UA"/>
+        </w:rPr>
+        <w:t xml:space="preserve"> Д.</w:t>
       </w:r>
     </w:p>
     <w:p>
@@ -3430,28 +5910,18 @@
         <w:jc w:val="both"/>
         <w:rPr>
           <w:b/>
-          <w:sz w:val="28"/>
-          <w:szCs w:val="28"/>
-        </w:rPr>
-      </w:pPr>
-    </w:p>
-    <w:p>
-      <w:pPr>
-        <w:jc w:val="both"/>
-        <w:rPr>
-          <w:b/>
-          <w:sz w:val="28"/>
-          <w:szCs w:val="28"/>
-        </w:rPr>
-      </w:pPr>
-      <w:proofErr w:type="spellStart"/>
-      <w:r>
-        <w:rPr>
-          <w:b/>
-          <w:sz w:val="28"/>
-          <w:szCs w:val="28"/>
-        </w:rPr>
-        <w:lastRenderedPageBreak/>
+          <w:i/>
+          <w:sz w:val="28"/>
+          <w:szCs w:val="28"/>
+        </w:rPr>
+      </w:pPr>
+      <w:proofErr w:type="spellStart"/>
+      <w:r>
+        <w:rPr>
+          <w:b/>
+          <w:sz w:val="28"/>
+          <w:szCs w:val="28"/>
+        </w:rPr>
         <w:t>Хід</w:t>
       </w:r>
       <w:proofErr w:type="spellEnd"/>
@@ -3473,65 +5943,14 @@
         <w:t>роботи</w:t>
       </w:r>
       <w:proofErr w:type="spellEnd"/>
-    </w:p>
-    <w:p>
-      <w:pPr>
-        <w:jc w:val="both"/>
-        <w:rPr>
-          <w:b/>
-          <w:sz w:val="28"/>
-          <w:szCs w:val="28"/>
-        </w:rPr>
-      </w:pPr>
-      <w:proofErr w:type="spellStart"/>
-      <w:r>
-        <w:rPr>
-          <w:b/>
-          <w:i/>
-          <w:sz w:val="28"/>
-          <w:szCs w:val="28"/>
-        </w:rPr>
-        <w:t>Готував</w:t>
-      </w:r>
-      <w:proofErr w:type="spellEnd"/>
-      <w:r>
-        <w:rPr>
-          <w:b/>
-          <w:i/>
-          <w:sz w:val="28"/>
-          <w:szCs w:val="28"/>
-        </w:rPr>
-        <w:t xml:space="preserve"> </w:t>
-      </w:r>
-      <w:proofErr w:type="spellStart"/>
-      <w:r>
-        <w:rPr>
-          <w:b/>
-          <w:i/>
-          <w:sz w:val="28"/>
-          <w:szCs w:val="28"/>
-        </w:rPr>
-        <w:t>матеріал</w:t>
-      </w:r>
-      <w:proofErr w:type="spellEnd"/>
-      <w:r>
-        <w:rPr>
-          <w:b/>
-          <w:i/>
-          <w:sz w:val="28"/>
-          <w:szCs w:val="28"/>
-        </w:rPr>
-        <w:t xml:space="preserve"> студент </w:t>
-      </w:r>
-      <w:r>
-        <w:rPr>
-          <w:b/>
-          <w:i/>
-          <w:color w:val="FF0000"/>
-          <w:sz w:val="28"/>
-          <w:szCs w:val="28"/>
-        </w:rPr>
-        <w:t>Марчук Р.</w:t>
+      <w:r>
+        <w:rPr>
+          <w:b/>
+          <w:i/>
+          <w:sz w:val="28"/>
+          <w:szCs w:val="28"/>
+        </w:rPr>
+        <w:t xml:space="preserve"> </w:t>
       </w:r>
     </w:p>
     <w:p>
@@ -3607,15 +6026,7 @@
           <w:sz w:val="28"/>
           <w:szCs w:val="28"/>
         </w:rPr>
-        <w:t xml:space="preserve"> </w:t>
-      </w:r>
-      <w:proofErr w:type="gramStart"/>
-      <w:r>
-        <w:rPr>
-          <w:sz w:val="28"/>
-          <w:szCs w:val="28"/>
-        </w:rPr>
-        <w:t>Linux:</w:t>
+        <w:t xml:space="preserve"> Linux:</w:t>
       </w:r>
       <w:r>
         <w:rPr>
@@ -3625,7 +6036,6 @@
         </w:rPr>
         <w:t>.</w:t>
       </w:r>
-      <w:proofErr w:type="gramEnd"/>
     </w:p>
     <w:p>
       <w:pPr>
@@ -3653,6 +6063,7 @@
           <w:sz w:val="28"/>
           <w:szCs w:val="28"/>
         </w:rPr>
+        <w:lastRenderedPageBreak/>
         <w:t>Запустіть</w:t>
       </w:r>
       <w:proofErr w:type="spellEnd"/>
@@ -3877,168 +6288,795 @@
         <w:ind w:left="284"/>
         <w:jc w:val="both"/>
         <w:rPr>
-          <w:i/>
+          <w:iCs/>
+          <w:color w:val="000000" w:themeColor="text1"/>
+          <w:sz w:val="28"/>
+          <w:szCs w:val="28"/>
+        </w:rPr>
+      </w:pPr>
+      <w:r>
+        <w:rPr>
+          <w:iCs/>
+          <w:color w:val="000000" w:themeColor="text1"/>
+          <w:sz w:val="28"/>
+          <w:szCs w:val="28"/>
+        </w:rPr>
+        <w:t xml:space="preserve">2. Робота в </w:t>
+      </w:r>
+      <w:proofErr w:type="spellStart"/>
+      <w:r>
+        <w:rPr>
+          <w:iCs/>
+          <w:color w:val="000000" w:themeColor="text1"/>
+          <w:sz w:val="28"/>
+          <w:szCs w:val="28"/>
+        </w:rPr>
+        <w:t>середовищі</w:t>
+      </w:r>
+      <w:proofErr w:type="spellEnd"/>
+      <w:r>
+        <w:rPr>
+          <w:iCs/>
+          <w:color w:val="000000" w:themeColor="text1"/>
+          <w:sz w:val="28"/>
+          <w:szCs w:val="28"/>
+        </w:rPr>
+        <w:t xml:space="preserve"> </w:t>
+      </w:r>
+      <w:proofErr w:type="spellStart"/>
+      <w:r>
+        <w:rPr>
+          <w:iCs/>
+          <w:color w:val="000000" w:themeColor="text1"/>
+          <w:sz w:val="28"/>
+          <w:szCs w:val="28"/>
+        </w:rPr>
+        <w:t>мобільної</w:t>
+      </w:r>
+      <w:proofErr w:type="spellEnd"/>
+      <w:r>
+        <w:rPr>
+          <w:iCs/>
+          <w:color w:val="000000" w:themeColor="text1"/>
+          <w:sz w:val="28"/>
+          <w:szCs w:val="28"/>
+        </w:rPr>
+        <w:t xml:space="preserve"> ОС.</w:t>
+      </w:r>
+    </w:p>
+    <w:p>
+      <w:pPr>
+        <w:ind w:left="284"/>
+        <w:jc w:val="both"/>
+        <w:rPr>
+          <w:iCs/>
+          <w:color w:val="000000" w:themeColor="text1"/>
+          <w:sz w:val="28"/>
+          <w:szCs w:val="28"/>
+        </w:rPr>
+      </w:pPr>
+      <w:r>
+        <w:rPr>
+          <w:iCs/>
+          <w:color w:val="000000" w:themeColor="text1"/>
+          <w:sz w:val="28"/>
+          <w:szCs w:val="28"/>
+        </w:rPr>
+        <w:t xml:space="preserve">2.1. </w:t>
+      </w:r>
+      <w:proofErr w:type="spellStart"/>
+      <w:r>
+        <w:rPr>
+          <w:iCs/>
+          <w:color w:val="000000" w:themeColor="text1"/>
+          <w:sz w:val="28"/>
+          <w:szCs w:val="28"/>
+        </w:rPr>
+        <w:t>Опишіть</w:t>
+      </w:r>
+      <w:proofErr w:type="spellEnd"/>
+      <w:r>
+        <w:rPr>
+          <w:iCs/>
+          <w:color w:val="000000" w:themeColor="text1"/>
+          <w:sz w:val="28"/>
+          <w:szCs w:val="28"/>
+        </w:rPr>
+        <w:t xml:space="preserve"> головне меню </w:t>
+      </w:r>
+      <w:proofErr w:type="spellStart"/>
+      <w:r>
+        <w:rPr>
+          <w:iCs/>
+          <w:color w:val="000000" w:themeColor="text1"/>
+          <w:sz w:val="28"/>
+          <w:szCs w:val="28"/>
+        </w:rPr>
+        <w:t>вашої</w:t>
+      </w:r>
+      <w:proofErr w:type="spellEnd"/>
+      <w:r>
+        <w:rPr>
+          <w:iCs/>
+          <w:color w:val="000000" w:themeColor="text1"/>
+          <w:sz w:val="28"/>
+          <w:szCs w:val="28"/>
+        </w:rPr>
+        <w:t xml:space="preserve"> </w:t>
+      </w:r>
+      <w:proofErr w:type="spellStart"/>
+      <w:r>
+        <w:rPr>
+          <w:iCs/>
+          <w:color w:val="000000" w:themeColor="text1"/>
+          <w:sz w:val="28"/>
+          <w:szCs w:val="28"/>
+        </w:rPr>
+        <w:t>мобільної</w:t>
+      </w:r>
+      <w:proofErr w:type="spellEnd"/>
+      <w:r>
+        <w:rPr>
+          <w:iCs/>
+          <w:color w:val="000000" w:themeColor="text1"/>
+          <w:sz w:val="28"/>
+          <w:szCs w:val="28"/>
+        </w:rPr>
+        <w:t xml:space="preserve"> ОС, </w:t>
+      </w:r>
+      <w:proofErr w:type="spellStart"/>
+      <w:r>
+        <w:rPr>
+          <w:iCs/>
+          <w:color w:val="000000" w:themeColor="text1"/>
+          <w:sz w:val="28"/>
+          <w:szCs w:val="28"/>
+        </w:rPr>
+        <w:t>який</w:t>
+      </w:r>
+      <w:proofErr w:type="spellEnd"/>
+      <w:r>
+        <w:rPr>
+          <w:iCs/>
+          <w:color w:val="000000" w:themeColor="text1"/>
+          <w:sz w:val="28"/>
+          <w:szCs w:val="28"/>
+        </w:rPr>
+        <w:t xml:space="preserve"> </w:t>
+      </w:r>
+      <w:proofErr w:type="spellStart"/>
+      <w:r>
+        <w:rPr>
+          <w:iCs/>
+          <w:color w:val="000000" w:themeColor="text1"/>
+          <w:sz w:val="28"/>
+          <w:szCs w:val="28"/>
+        </w:rPr>
+        <w:t>графічний</w:t>
+      </w:r>
+      <w:proofErr w:type="spellEnd"/>
+      <w:r>
+        <w:rPr>
+          <w:iCs/>
+          <w:color w:val="000000" w:themeColor="text1"/>
+          <w:sz w:val="28"/>
+          <w:szCs w:val="28"/>
+        </w:rPr>
+        <w:t xml:space="preserve"> </w:t>
+      </w:r>
+      <w:proofErr w:type="spellStart"/>
+      <w:r>
+        <w:rPr>
+          <w:iCs/>
+          <w:color w:val="000000" w:themeColor="text1"/>
+          <w:sz w:val="28"/>
+          <w:szCs w:val="28"/>
+        </w:rPr>
+        <w:t>інтерфейс</w:t>
+      </w:r>
+      <w:proofErr w:type="spellEnd"/>
+      <w:r>
+        <w:rPr>
+          <w:iCs/>
+          <w:color w:val="000000" w:themeColor="text1"/>
+          <w:sz w:val="28"/>
+          <w:szCs w:val="28"/>
+        </w:rPr>
+        <w:t xml:space="preserve"> вона </w:t>
+      </w:r>
+      <w:proofErr w:type="spellStart"/>
+      <w:r>
+        <w:rPr>
+          <w:iCs/>
+          <w:color w:val="000000" w:themeColor="text1"/>
+          <w:sz w:val="28"/>
+          <w:szCs w:val="28"/>
+        </w:rPr>
+        <w:t>використовує</w:t>
+      </w:r>
+      <w:proofErr w:type="spellEnd"/>
+      <w:r>
+        <w:rPr>
+          <w:iCs/>
+          <w:color w:val="000000" w:themeColor="text1"/>
+          <w:sz w:val="28"/>
+          <w:szCs w:val="28"/>
+        </w:rPr>
+        <w:t>?</w:t>
+      </w:r>
+    </w:p>
+    <w:p>
+      <w:pPr>
+        <w:ind w:left="284"/>
+        <w:jc w:val="both"/>
+        <w:rPr>
+          <w:iCs/>
+          <w:color w:val="000000" w:themeColor="text1"/>
+          <w:sz w:val="28"/>
+          <w:szCs w:val="28"/>
+        </w:rPr>
+      </w:pPr>
+      <w:r>
+        <w:rPr>
+          <w:iCs/>
+          <w:color w:val="000000" w:themeColor="text1"/>
+          <w:sz w:val="28"/>
+          <w:szCs w:val="28"/>
+        </w:rPr>
+        <w:t xml:space="preserve">2.2. </w:t>
+      </w:r>
+      <w:proofErr w:type="spellStart"/>
+      <w:r>
+        <w:rPr>
+          <w:iCs/>
+          <w:color w:val="000000" w:themeColor="text1"/>
+          <w:sz w:val="28"/>
+          <w:szCs w:val="28"/>
+        </w:rPr>
+        <w:t>Опишіть</w:t>
+      </w:r>
+      <w:proofErr w:type="spellEnd"/>
+      <w:r>
+        <w:rPr>
+          <w:iCs/>
+          <w:color w:val="000000" w:themeColor="text1"/>
+          <w:sz w:val="28"/>
+          <w:szCs w:val="28"/>
+        </w:rPr>
+        <w:t xml:space="preserve"> меню </w:t>
+      </w:r>
+      <w:proofErr w:type="spellStart"/>
+      <w:r>
+        <w:rPr>
+          <w:iCs/>
+          <w:color w:val="000000" w:themeColor="text1"/>
+          <w:sz w:val="28"/>
+          <w:szCs w:val="28"/>
+        </w:rPr>
+        <w:t>налаштувань</w:t>
+      </w:r>
+      <w:proofErr w:type="spellEnd"/>
+      <w:r>
+        <w:rPr>
+          <w:iCs/>
+          <w:color w:val="000000" w:themeColor="text1"/>
+          <w:sz w:val="28"/>
+          <w:szCs w:val="28"/>
+        </w:rPr>
+        <w:t xml:space="preserve"> </w:t>
+      </w:r>
+      <w:proofErr w:type="spellStart"/>
+      <w:r>
+        <w:rPr>
+          <w:iCs/>
+          <w:color w:val="000000" w:themeColor="text1"/>
+          <w:sz w:val="28"/>
+          <w:szCs w:val="28"/>
+        </w:rPr>
+        <w:t>компонентів</w:t>
+      </w:r>
+      <w:proofErr w:type="spellEnd"/>
+      <w:r>
+        <w:rPr>
+          <w:iCs/>
+          <w:color w:val="000000" w:themeColor="text1"/>
+          <w:sz w:val="28"/>
+          <w:szCs w:val="28"/>
+        </w:rPr>
+        <w:t xml:space="preserve"> </w:t>
+      </w:r>
+      <w:proofErr w:type="spellStart"/>
+      <w:r>
+        <w:rPr>
+          <w:iCs/>
+          <w:color w:val="000000" w:themeColor="text1"/>
+          <w:sz w:val="28"/>
+          <w:szCs w:val="28"/>
+        </w:rPr>
+        <w:t>мобільного</w:t>
+      </w:r>
+      <w:proofErr w:type="spellEnd"/>
+      <w:r>
+        <w:rPr>
+          <w:iCs/>
+          <w:color w:val="000000" w:themeColor="text1"/>
+          <w:sz w:val="28"/>
+          <w:szCs w:val="28"/>
+        </w:rPr>
+        <w:t xml:space="preserve"> телефону.</w:t>
+      </w:r>
+    </w:p>
+    <w:p>
+      <w:pPr>
+        <w:ind w:left="284"/>
+        <w:jc w:val="both"/>
+        <w:rPr>
+          <w:iCs/>
+          <w:color w:val="000000" w:themeColor="text1"/>
+          <w:sz w:val="28"/>
+          <w:szCs w:val="28"/>
+        </w:rPr>
+      </w:pPr>
+      <w:r>
+        <w:rPr>
+          <w:iCs/>
+          <w:color w:val="000000" w:themeColor="text1"/>
+          <w:sz w:val="28"/>
+          <w:szCs w:val="28"/>
+        </w:rPr>
+        <w:t xml:space="preserve">2.3. </w:t>
+      </w:r>
+      <w:proofErr w:type="spellStart"/>
+      <w:r>
+        <w:rPr>
+          <w:iCs/>
+          <w:color w:val="000000" w:themeColor="text1"/>
+          <w:sz w:val="28"/>
+          <w:szCs w:val="28"/>
+        </w:rPr>
+        <w:t>Використання</w:t>
+      </w:r>
+      <w:proofErr w:type="spellEnd"/>
+      <w:r>
+        <w:rPr>
+          <w:iCs/>
+          <w:color w:val="000000" w:themeColor="text1"/>
+          <w:sz w:val="28"/>
+          <w:szCs w:val="28"/>
+        </w:rPr>
+        <w:t xml:space="preserve"> </w:t>
+      </w:r>
+      <w:proofErr w:type="spellStart"/>
+      <w:r>
+        <w:rPr>
+          <w:iCs/>
+          <w:color w:val="000000" w:themeColor="text1"/>
+          <w:sz w:val="28"/>
+          <w:szCs w:val="28"/>
+        </w:rPr>
+        <w:t>комбінацій</w:t>
+      </w:r>
+      <w:proofErr w:type="spellEnd"/>
+      <w:r>
+        <w:rPr>
+          <w:iCs/>
+          <w:color w:val="000000" w:themeColor="text1"/>
+          <w:sz w:val="28"/>
+          <w:szCs w:val="28"/>
+        </w:rPr>
+        <w:t xml:space="preserve"> </w:t>
+      </w:r>
+      <w:proofErr w:type="spellStart"/>
+      <w:r>
+        <w:rPr>
+          <w:iCs/>
+          <w:color w:val="000000" w:themeColor="text1"/>
+          <w:sz w:val="28"/>
+          <w:szCs w:val="28"/>
+        </w:rPr>
+        <w:t>клавіш</w:t>
+      </w:r>
+      <w:proofErr w:type="spellEnd"/>
+      <w:r>
+        <w:rPr>
+          <w:iCs/>
+          <w:color w:val="000000" w:themeColor="text1"/>
+          <w:sz w:val="28"/>
+          <w:szCs w:val="28"/>
+        </w:rPr>
+        <w:t xml:space="preserve"> для </w:t>
+      </w:r>
+      <w:proofErr w:type="spellStart"/>
+      <w:r>
+        <w:rPr>
+          <w:iCs/>
+          <w:color w:val="000000" w:themeColor="text1"/>
+          <w:sz w:val="28"/>
+          <w:szCs w:val="28"/>
+        </w:rPr>
+        <w:t>виконання</w:t>
+      </w:r>
+      <w:proofErr w:type="spellEnd"/>
+      <w:r>
+        <w:rPr>
+          <w:iCs/>
+          <w:color w:val="000000" w:themeColor="text1"/>
+          <w:sz w:val="28"/>
+          <w:szCs w:val="28"/>
+        </w:rPr>
+        <w:t xml:space="preserve"> </w:t>
+      </w:r>
+      <w:proofErr w:type="spellStart"/>
+      <w:r>
+        <w:rPr>
+          <w:iCs/>
+          <w:color w:val="000000" w:themeColor="text1"/>
+          <w:sz w:val="28"/>
+          <w:szCs w:val="28"/>
+        </w:rPr>
+        <w:t>спеціальних</w:t>
+      </w:r>
+      <w:proofErr w:type="spellEnd"/>
+      <w:r>
+        <w:rPr>
+          <w:iCs/>
+          <w:color w:val="000000" w:themeColor="text1"/>
+          <w:sz w:val="28"/>
+          <w:szCs w:val="28"/>
+        </w:rPr>
+        <w:t xml:space="preserve"> </w:t>
+      </w:r>
+      <w:proofErr w:type="spellStart"/>
+      <w:r>
+        <w:rPr>
+          <w:iCs/>
+          <w:color w:val="000000" w:themeColor="text1"/>
+          <w:sz w:val="28"/>
+          <w:szCs w:val="28"/>
+        </w:rPr>
+        <w:t>дій</w:t>
+      </w:r>
+      <w:proofErr w:type="spellEnd"/>
+      <w:r>
+        <w:rPr>
+          <w:iCs/>
+          <w:color w:val="000000" w:themeColor="text1"/>
+          <w:sz w:val="28"/>
+          <w:szCs w:val="28"/>
+        </w:rPr>
+        <w:t>.</w:t>
+      </w:r>
+    </w:p>
+    <w:p>
+      <w:pPr>
+        <w:ind w:left="284"/>
+        <w:jc w:val="both"/>
+        <w:rPr>
+          <w:iCs/>
           <w:color w:val="FF0000"/>
           <w:sz w:val="28"/>
           <w:szCs w:val="28"/>
         </w:rPr>
       </w:pPr>
-      <w:proofErr w:type="spellStart"/>
-      <w:r>
-        <w:rPr>
-          <w:i/>
+      <w:r>
+        <w:rPr>
+          <w:iCs/>
+          <w:color w:val="000000" w:themeColor="text1"/>
+          <w:sz w:val="28"/>
+          <w:szCs w:val="28"/>
+        </w:rPr>
+        <w:t xml:space="preserve">2.4. </w:t>
+      </w:r>
+      <w:proofErr w:type="spellStart"/>
+      <w:r>
+        <w:rPr>
+          <w:iCs/>
+          <w:color w:val="000000" w:themeColor="text1"/>
+          <w:sz w:val="28"/>
+          <w:szCs w:val="28"/>
+        </w:rPr>
+        <w:t>Вхід</w:t>
+      </w:r>
+      <w:proofErr w:type="spellEnd"/>
+      <w:r>
+        <w:rPr>
+          <w:iCs/>
+          <w:color w:val="000000" w:themeColor="text1"/>
+          <w:sz w:val="28"/>
+          <w:szCs w:val="28"/>
+        </w:rPr>
+        <w:t xml:space="preserve"> у систему та </w:t>
+      </w:r>
+      <w:proofErr w:type="spellStart"/>
+      <w:r>
+        <w:rPr>
+          <w:iCs/>
+          <w:color w:val="000000" w:themeColor="text1"/>
+          <w:sz w:val="28"/>
+          <w:szCs w:val="28"/>
+        </w:rPr>
+        <w:t>завершення</w:t>
+      </w:r>
+      <w:proofErr w:type="spellEnd"/>
+      <w:r>
+        <w:rPr>
+          <w:iCs/>
+          <w:color w:val="000000" w:themeColor="text1"/>
+          <w:sz w:val="28"/>
+          <w:szCs w:val="28"/>
+        </w:rPr>
+        <w:t xml:space="preserve"> </w:t>
+      </w:r>
+      <w:proofErr w:type="spellStart"/>
+      <w:r>
+        <w:rPr>
+          <w:iCs/>
+          <w:color w:val="000000" w:themeColor="text1"/>
+          <w:sz w:val="28"/>
+          <w:szCs w:val="28"/>
+        </w:rPr>
+        <w:t>роботи</w:t>
+      </w:r>
+      <w:proofErr w:type="spellEnd"/>
+      <w:r>
+        <w:rPr>
+          <w:iCs/>
+          <w:color w:val="000000" w:themeColor="text1"/>
+          <w:sz w:val="28"/>
+          <w:szCs w:val="28"/>
+        </w:rPr>
+        <w:t xml:space="preserve"> пристрою. </w:t>
+      </w:r>
+      <w:proofErr w:type="spellStart"/>
+      <w:r>
+        <w:rPr>
+          <w:iCs/>
+          <w:color w:val="000000" w:themeColor="text1"/>
+          <w:sz w:val="28"/>
+          <w:szCs w:val="28"/>
+        </w:rPr>
+        <w:t>Особливості</w:t>
+      </w:r>
+      <w:proofErr w:type="spellEnd"/>
+      <w:r>
+        <w:rPr>
+          <w:iCs/>
+          <w:color w:val="000000" w:themeColor="text1"/>
+          <w:sz w:val="28"/>
+          <w:szCs w:val="28"/>
+        </w:rPr>
+        <w:t xml:space="preserve"> </w:t>
+      </w:r>
+      <w:proofErr w:type="spellStart"/>
+      <w:r>
+        <w:rPr>
+          <w:iCs/>
+          <w:color w:val="000000" w:themeColor="text1"/>
+          <w:sz w:val="28"/>
+          <w:szCs w:val="28"/>
+        </w:rPr>
+        <w:t>налаштувань</w:t>
+      </w:r>
+      <w:proofErr w:type="spellEnd"/>
+      <w:r>
+        <w:rPr>
+          <w:iCs/>
+          <w:color w:val="000000" w:themeColor="text1"/>
+          <w:sz w:val="28"/>
+          <w:szCs w:val="28"/>
+        </w:rPr>
+        <w:t xml:space="preserve"> </w:t>
+      </w:r>
+      <w:proofErr w:type="spellStart"/>
+      <w:r>
+        <w:rPr>
+          <w:iCs/>
+          <w:color w:val="000000" w:themeColor="text1"/>
+          <w:sz w:val="28"/>
+          <w:szCs w:val="28"/>
+        </w:rPr>
+        <w:t>живлення</w:t>
+      </w:r>
+      <w:proofErr w:type="spellEnd"/>
+      <w:r>
+        <w:rPr>
+          <w:iCs/>
+          <w:color w:val="000000" w:themeColor="text1"/>
+          <w:sz w:val="28"/>
+          <w:szCs w:val="28"/>
+        </w:rPr>
+        <w:t xml:space="preserve"> </w:t>
+      </w:r>
+      <w:proofErr w:type="spellStart"/>
+      <w:r>
+        <w:rPr>
+          <w:iCs/>
+          <w:color w:val="000000" w:themeColor="text1"/>
+          <w:sz w:val="28"/>
+          <w:szCs w:val="28"/>
+        </w:rPr>
+        <w:t>батареї</w:t>
+      </w:r>
+      <w:proofErr w:type="spellEnd"/>
+      <w:r>
+        <w:rPr>
+          <w:iCs/>
           <w:color w:val="FF0000"/>
           <w:sz w:val="28"/>
           <w:szCs w:val="28"/>
         </w:rPr>
-        <w:t>Ваші</w:t>
-      </w:r>
-      <w:proofErr w:type="spellEnd"/>
-      <w:r>
-        <w:rPr>
+        <w:t>.</w:t>
+      </w:r>
+    </w:p>
+    <w:p>
+      <w:pPr>
+        <w:jc w:val="both"/>
+        <w:rPr>
+          <w:b/>
+          <w:sz w:val="28"/>
+          <w:szCs w:val="28"/>
+        </w:rPr>
+      </w:pPr>
+    </w:p>
+    <w:p>
+      <w:pPr>
+        <w:jc w:val="both"/>
+        <w:rPr>
+          <w:b/>
+          <w:sz w:val="28"/>
+          <w:szCs w:val="28"/>
+        </w:rPr>
+      </w:pPr>
+      <w:proofErr w:type="spellStart"/>
+      <w:r>
+        <w:rPr>
+          <w:b/>
+          <w:sz w:val="28"/>
+          <w:szCs w:val="28"/>
+        </w:rPr>
+        <w:t>Відповіді</w:t>
+      </w:r>
+      <w:proofErr w:type="spellEnd"/>
+      <w:r>
+        <w:rPr>
+          <w:b/>
+          <w:sz w:val="28"/>
+          <w:szCs w:val="28"/>
+        </w:rPr>
+        <w:t xml:space="preserve"> на </w:t>
+      </w:r>
+      <w:proofErr w:type="spellStart"/>
+      <w:r>
+        <w:rPr>
+          <w:b/>
+          <w:sz w:val="28"/>
+          <w:szCs w:val="28"/>
+        </w:rPr>
+        <w:t>контрольні</w:t>
+      </w:r>
+      <w:proofErr w:type="spellEnd"/>
+      <w:r>
+        <w:rPr>
+          <w:b/>
+          <w:sz w:val="28"/>
+          <w:szCs w:val="28"/>
+        </w:rPr>
+        <w:t xml:space="preserve"> </w:t>
+      </w:r>
+      <w:proofErr w:type="spellStart"/>
+      <w:r>
+        <w:rPr>
+          <w:b/>
+          <w:sz w:val="28"/>
+          <w:szCs w:val="28"/>
+        </w:rPr>
+        <w:t>запитання</w:t>
+      </w:r>
+      <w:proofErr w:type="spellEnd"/>
+    </w:p>
+    <w:p>
+      <w:pPr>
+        <w:jc w:val="both"/>
+        <w:rPr>
+          <w:b/>
+          <w:i/>
+          <w:sz w:val="28"/>
+          <w:szCs w:val="28"/>
+          <w:lang w:val="uk-UA"/>
+        </w:rPr>
+      </w:pPr>
+      <w:proofErr w:type="spellStart"/>
+      <w:r>
+        <w:rPr>
+          <w:b/>
+          <w:i/>
+          <w:sz w:val="28"/>
+          <w:szCs w:val="28"/>
+        </w:rPr>
+        <w:t>Готува</w:t>
+      </w:r>
+      <w:proofErr w:type="spellEnd"/>
+      <w:r>
+        <w:rPr>
+          <w:b/>
+          <w:i/>
+          <w:sz w:val="28"/>
+          <w:szCs w:val="28"/>
+          <w:lang w:val="uk-UA"/>
+        </w:rPr>
+        <w:t>ла</w:t>
+      </w:r>
+      <w:r>
+        <w:rPr>
+          <w:b/>
+          <w:i/>
+          <w:sz w:val="28"/>
+          <w:szCs w:val="28"/>
+        </w:rPr>
+        <w:t xml:space="preserve"> </w:t>
+      </w:r>
+      <w:proofErr w:type="spellStart"/>
+      <w:r>
+        <w:rPr>
+          <w:b/>
+          <w:i/>
+          <w:sz w:val="28"/>
+          <w:szCs w:val="28"/>
+        </w:rPr>
+        <w:t>матеріал</w:t>
+      </w:r>
+      <w:proofErr w:type="spellEnd"/>
+      <w:r>
+        <w:rPr>
+          <w:b/>
+          <w:i/>
+          <w:sz w:val="28"/>
+          <w:szCs w:val="28"/>
+        </w:rPr>
+        <w:t xml:space="preserve"> студент</w:t>
+      </w:r>
+      <w:r>
+        <w:rPr>
+          <w:b/>
+          <w:i/>
+          <w:sz w:val="28"/>
+          <w:szCs w:val="28"/>
+          <w:lang w:val="uk-UA"/>
+        </w:rPr>
+        <w:t>ка</w:t>
+      </w:r>
+      <w:r>
+        <w:rPr>
+          <w:b/>
+          <w:i/>
+          <w:sz w:val="28"/>
+          <w:szCs w:val="28"/>
+        </w:rPr>
+        <w:t xml:space="preserve"> </w:t>
+      </w:r>
+      <w:proofErr w:type="spellStart"/>
+      <w:r>
+        <w:rPr>
+          <w:b/>
           <w:i/>
           <w:color w:val="FF0000"/>
           <w:sz w:val="28"/>
           <w:szCs w:val="28"/>
-        </w:rPr>
-        <w:t xml:space="preserve"> </w:t>
-      </w:r>
-      <w:proofErr w:type="spellStart"/>
-      <w:r>
-        <w:rPr>
+          <w:lang w:val="uk-UA"/>
+        </w:rPr>
+        <w:t>Мількевич</w:t>
+      </w:r>
+      <w:proofErr w:type="spellEnd"/>
+      <w:r>
+        <w:rPr>
+          <w:b/>
           <w:i/>
           <w:color w:val="FF0000"/>
           <w:sz w:val="28"/>
           <w:szCs w:val="28"/>
-        </w:rPr>
-        <w:t>відповіді</w:t>
-      </w:r>
-      <w:proofErr w:type="spellEnd"/>
-    </w:p>
-    <w:p>
-      <w:pPr>
-        <w:jc w:val="both"/>
-        <w:rPr>
-          <w:b/>
-          <w:sz w:val="28"/>
-          <w:szCs w:val="28"/>
-        </w:rPr>
-      </w:pPr>
-    </w:p>
-    <w:p>
-      <w:pPr>
-        <w:jc w:val="both"/>
-        <w:rPr>
-          <w:b/>
-          <w:sz w:val="28"/>
-          <w:szCs w:val="28"/>
-        </w:rPr>
-      </w:pPr>
-      <w:proofErr w:type="spellStart"/>
-      <w:r>
-        <w:rPr>
-          <w:b/>
-          <w:sz w:val="28"/>
-          <w:szCs w:val="28"/>
-        </w:rPr>
-        <w:t>Відповіді</w:t>
-      </w:r>
-      <w:proofErr w:type="spellEnd"/>
-      <w:r>
-        <w:rPr>
-          <w:b/>
-          <w:sz w:val="28"/>
-          <w:szCs w:val="28"/>
-        </w:rPr>
-        <w:t xml:space="preserve"> на </w:t>
-      </w:r>
-      <w:proofErr w:type="spellStart"/>
-      <w:r>
-        <w:rPr>
-          <w:b/>
-          <w:sz w:val="28"/>
-          <w:szCs w:val="28"/>
-        </w:rPr>
-        <w:t>контрольні</w:t>
-      </w:r>
-      <w:proofErr w:type="spellEnd"/>
-      <w:r>
-        <w:rPr>
-          <w:b/>
-          <w:sz w:val="28"/>
-          <w:szCs w:val="28"/>
-        </w:rPr>
-        <w:t xml:space="preserve"> </w:t>
-      </w:r>
-      <w:proofErr w:type="spellStart"/>
-      <w:r>
-        <w:rPr>
-          <w:b/>
-          <w:sz w:val="28"/>
-          <w:szCs w:val="28"/>
-        </w:rPr>
-        <w:t>запитання</w:t>
-      </w:r>
-      <w:proofErr w:type="spellEnd"/>
-    </w:p>
-    <w:p>
-      <w:pPr>
-        <w:jc w:val="both"/>
-        <w:rPr>
-          <w:b/>
-          <w:sz w:val="28"/>
-          <w:szCs w:val="28"/>
-        </w:rPr>
-      </w:pPr>
-      <w:proofErr w:type="spellStart"/>
-      <w:r>
-        <w:rPr>
-          <w:b/>
-          <w:i/>
-          <w:sz w:val="28"/>
-          <w:szCs w:val="28"/>
-        </w:rPr>
-        <w:t>Готував</w:t>
-      </w:r>
-      <w:proofErr w:type="spellEnd"/>
-      <w:r>
-        <w:rPr>
-          <w:b/>
-          <w:i/>
-          <w:sz w:val="28"/>
-          <w:szCs w:val="28"/>
-        </w:rPr>
-        <w:t xml:space="preserve"> </w:t>
-      </w:r>
-      <w:proofErr w:type="spellStart"/>
-      <w:r>
-        <w:rPr>
-          <w:b/>
-          <w:i/>
-          <w:sz w:val="28"/>
-          <w:szCs w:val="28"/>
-        </w:rPr>
-        <w:t>матеріал</w:t>
-      </w:r>
-      <w:proofErr w:type="spellEnd"/>
-      <w:r>
-        <w:rPr>
-          <w:b/>
-          <w:i/>
-          <w:sz w:val="28"/>
-          <w:szCs w:val="28"/>
-        </w:rPr>
-        <w:t xml:space="preserve"> студент </w:t>
-      </w:r>
-      <w:r>
-        <w:rPr>
-          <w:b/>
-          <w:i/>
-          <w:color w:val="FF0000"/>
-          <w:sz w:val="28"/>
-          <w:szCs w:val="28"/>
-        </w:rPr>
-        <w:t>Усенко В.</w:t>
+          <w:lang w:val="uk-UA"/>
+        </w:rPr>
+        <w:t xml:space="preserve"> В.</w:t>
       </w:r>
     </w:p>
     <w:p>
@@ -4241,53 +7279,106 @@
       <w:pPr>
         <w:jc w:val="both"/>
         <w:rPr>
+          <w:b/>
+          <w:i/>
+          <w:sz w:val="28"/>
+          <w:szCs w:val="28"/>
+        </w:rPr>
+      </w:pPr>
+    </w:p>
+    <w:p>
+      <w:pPr>
+        <w:jc w:val="both"/>
+        <w:rPr>
+          <w:b/>
+          <w:i/>
+          <w:sz w:val="28"/>
+          <w:szCs w:val="28"/>
+          <w:lang w:val="uk-UA"/>
+        </w:rPr>
+      </w:pPr>
+      <w:proofErr w:type="spellStart"/>
+      <w:r>
+        <w:rPr>
+          <w:b/>
+          <w:i/>
+          <w:sz w:val="28"/>
+          <w:szCs w:val="28"/>
+        </w:rPr>
+        <w:t>Готува</w:t>
+      </w:r>
+      <w:proofErr w:type="spellEnd"/>
+      <w:r>
+        <w:rPr>
+          <w:b/>
+          <w:i/>
+          <w:sz w:val="28"/>
+          <w:szCs w:val="28"/>
+          <w:lang w:val="uk-UA"/>
+        </w:rPr>
+        <w:t>ла</w:t>
+      </w:r>
+      <w:r>
+        <w:rPr>
+          <w:b/>
+          <w:i/>
+          <w:sz w:val="28"/>
+          <w:szCs w:val="28"/>
+        </w:rPr>
+        <w:t xml:space="preserve"> </w:t>
+      </w:r>
+      <w:proofErr w:type="spellStart"/>
+      <w:r>
+        <w:rPr>
+          <w:b/>
+          <w:i/>
+          <w:sz w:val="28"/>
+          <w:szCs w:val="28"/>
+        </w:rPr>
+        <w:t>матеріал</w:t>
+      </w:r>
+      <w:proofErr w:type="spellEnd"/>
+      <w:r>
+        <w:rPr>
+          <w:b/>
+          <w:i/>
+          <w:sz w:val="28"/>
+          <w:szCs w:val="28"/>
+        </w:rPr>
+        <w:t xml:space="preserve"> студент</w:t>
+      </w:r>
+      <w:r>
+        <w:rPr>
+          <w:b/>
+          <w:i/>
+          <w:sz w:val="28"/>
+          <w:szCs w:val="28"/>
+          <w:lang w:val="uk-UA"/>
+        </w:rPr>
+        <w:t>ка</w:t>
+      </w:r>
+      <w:r>
+        <w:rPr>
+          <w:b/>
+          <w:i/>
+          <w:sz w:val="28"/>
+          <w:szCs w:val="28"/>
+        </w:rPr>
+        <w:t xml:space="preserve"> </w:t>
+      </w:r>
+      <w:proofErr w:type="spellStart"/>
+      <w:r>
+        <w:rPr>
+          <w:b/>
           <w:i/>
           <w:color w:val="FF0000"/>
           <w:sz w:val="28"/>
           <w:szCs w:val="28"/>
-        </w:rPr>
-      </w:pPr>
-      <w:proofErr w:type="spellStart"/>
-      <w:r>
-        <w:rPr>
-          <w:b/>
-          <w:i/>
-          <w:sz w:val="28"/>
-          <w:szCs w:val="28"/>
-        </w:rPr>
-        <w:t>Готував</w:t>
-      </w:r>
-      <w:proofErr w:type="spellEnd"/>
-      <w:r>
-        <w:rPr>
-          <w:b/>
-          <w:i/>
-          <w:sz w:val="28"/>
-          <w:szCs w:val="28"/>
-        </w:rPr>
-        <w:t xml:space="preserve"> </w:t>
-      </w:r>
-      <w:proofErr w:type="spellStart"/>
-      <w:r>
-        <w:rPr>
-          <w:b/>
-          <w:i/>
-          <w:sz w:val="28"/>
-          <w:szCs w:val="28"/>
-        </w:rPr>
-        <w:t>матеріал</w:t>
-      </w:r>
-      <w:proofErr w:type="spellEnd"/>
-      <w:r>
-        <w:rPr>
-          <w:b/>
-          <w:i/>
-          <w:sz w:val="28"/>
-          <w:szCs w:val="28"/>
-        </w:rPr>
-        <w:t xml:space="preserve"> студент </w:t>
-      </w:r>
-      <w:proofErr w:type="spellStart"/>
+          <w:lang w:val="uk-UA"/>
+        </w:rPr>
+        <w:t>Колосюк</w:t>
+      </w:r>
+      <w:proofErr w:type="spellEnd"/>
       <w:r>
         <w:rPr>
           <w:b/>
@@ -4295,19 +7386,9 @@
           <w:color w:val="FF0000"/>
           <w:sz w:val="28"/>
           <w:szCs w:val="28"/>
-        </w:rPr>
-        <w:t>Petrov</w:t>
-      </w:r>
-      <w:proofErr w:type="spellEnd"/>
-      <w:r>
-        <w:rPr>
-          <w:b/>
-          <w:i/>
-          <w:color w:val="FF0000"/>
-          <w:sz w:val="28"/>
-          <w:szCs w:val="28"/>
-        </w:rPr>
-        <w:t>.</w:t>
+          <w:lang w:val="uk-UA"/>
+        </w:rPr>
+        <w:t xml:space="preserve"> Д.</w:t>
       </w:r>
     </w:p>
     <w:p>
@@ -4404,18 +7485,843 @@
     </w:p>
     <w:p>
       <w:pPr>
+        <w:pBdr>
+          <w:top w:val="nil"/>
+          <w:left w:val="nil"/>
+          <w:bottom w:val="nil"/>
+          <w:right w:val="nil"/>
+          <w:between w:val="nil"/>
+        </w:pBdr>
+        <w:ind w:left="900"/>
         <w:jc w:val="both"/>
         <w:rPr>
-          <w:b/>
-          <w:sz w:val="28"/>
-          <w:szCs w:val="28"/>
-        </w:rPr>
-      </w:pPr>
-    </w:p>
-    <w:p>
-      <w:pPr>
+          <w:sz w:val="28"/>
+          <w:szCs w:val="28"/>
+        </w:rPr>
+      </w:pPr>
+    </w:p>
+    <w:p>
+      <w:pPr>
+        <w:pBdr>
+          <w:top w:val="nil"/>
+          <w:left w:val="nil"/>
+          <w:bottom w:val="nil"/>
+          <w:right w:val="nil"/>
+          <w:between w:val="nil"/>
+        </w:pBdr>
         <w:jc w:val="both"/>
         <w:rPr>
+          <w:sz w:val="28"/>
+          <w:szCs w:val="28"/>
+        </w:rPr>
+      </w:pPr>
+      <w:proofErr w:type="spellStart"/>
+      <w:r>
+        <w:rPr>
+          <w:b/>
+          <w:i/>
+          <w:sz w:val="28"/>
+          <w:szCs w:val="28"/>
+        </w:rPr>
+        <w:t>Готува</w:t>
+      </w:r>
+      <w:proofErr w:type="spellEnd"/>
+      <w:r>
+        <w:rPr>
+          <w:b/>
+          <w:i/>
+          <w:sz w:val="28"/>
+          <w:szCs w:val="28"/>
+          <w:lang w:val="uk-UA"/>
+        </w:rPr>
+        <w:t>ла</w:t>
+      </w:r>
+      <w:r>
+        <w:rPr>
+          <w:b/>
+          <w:i/>
+          <w:sz w:val="28"/>
+          <w:szCs w:val="28"/>
+        </w:rPr>
+        <w:t xml:space="preserve"> </w:t>
+      </w:r>
+      <w:proofErr w:type="spellStart"/>
+      <w:r>
+        <w:rPr>
+          <w:b/>
+          <w:i/>
+          <w:sz w:val="28"/>
+          <w:szCs w:val="28"/>
+        </w:rPr>
+        <w:t>матеріал</w:t>
+      </w:r>
+      <w:proofErr w:type="spellEnd"/>
+      <w:r>
+        <w:rPr>
+          <w:b/>
+          <w:i/>
+          <w:sz w:val="28"/>
+          <w:szCs w:val="28"/>
+        </w:rPr>
+        <w:t xml:space="preserve"> студент</w:t>
+      </w:r>
+      <w:r>
+        <w:rPr>
+          <w:b/>
+          <w:i/>
+          <w:sz w:val="28"/>
+          <w:szCs w:val="28"/>
+          <w:lang w:val="uk-UA"/>
+        </w:rPr>
+        <w:t>ка</w:t>
+      </w:r>
+      <w:r>
+        <w:rPr>
+          <w:b/>
+          <w:i/>
+          <w:sz w:val="28"/>
+          <w:szCs w:val="28"/>
+        </w:rPr>
+        <w:t xml:space="preserve"> </w:t>
+      </w:r>
+      <w:proofErr w:type="spellStart"/>
+      <w:r>
+        <w:rPr>
+          <w:b/>
+          <w:i/>
+          <w:color w:val="FF0000"/>
+          <w:sz w:val="28"/>
+          <w:szCs w:val="28"/>
+          <w:lang w:val="uk-UA"/>
+        </w:rPr>
+        <w:t>Мількевич</w:t>
+      </w:r>
+      <w:proofErr w:type="spellEnd"/>
+      <w:r>
+        <w:rPr>
+          <w:b/>
+          <w:i/>
+          <w:color w:val="FF0000"/>
+          <w:sz w:val="28"/>
+          <w:szCs w:val="28"/>
+          <w:lang w:val="uk-UA"/>
+        </w:rPr>
+        <w:t xml:space="preserve"> В.</w:t>
+      </w:r>
+    </w:p>
+    <w:p>
+      <w:pPr>
+        <w:numPr>
+          <w:ilvl w:val="0"/>
+          <w:numId w:val="4"/>
+        </w:numPr>
+        <w:pBdr>
+          <w:top w:val="nil"/>
+          <w:left w:val="nil"/>
+          <w:bottom w:val="nil"/>
+          <w:right w:val="nil"/>
+          <w:between w:val="nil"/>
+        </w:pBdr>
+        <w:jc w:val="both"/>
+        <w:rPr>
+          <w:sz w:val="28"/>
+          <w:szCs w:val="28"/>
+        </w:rPr>
+      </w:pPr>
+      <w:r>
+        <w:rPr>
+          <w:sz w:val="28"/>
+          <w:szCs w:val="28"/>
+        </w:rPr>
+        <w:t xml:space="preserve"> Яке </w:t>
+      </w:r>
+      <w:proofErr w:type="spellStart"/>
+      <w:r>
+        <w:rPr>
+          <w:sz w:val="28"/>
+          <w:szCs w:val="28"/>
+        </w:rPr>
+        <w:t>призначення</w:t>
+      </w:r>
+      <w:proofErr w:type="spellEnd"/>
+      <w:r>
+        <w:rPr>
+          <w:sz w:val="28"/>
+          <w:szCs w:val="28"/>
+        </w:rPr>
+        <w:t xml:space="preserve"> </w:t>
+      </w:r>
+      <w:proofErr w:type="spellStart"/>
+      <w:r>
+        <w:rPr>
+          <w:sz w:val="28"/>
+          <w:szCs w:val="28"/>
+        </w:rPr>
+        <w:t>програм</w:t>
+      </w:r>
+      <w:proofErr w:type="spellEnd"/>
+      <w:r>
+        <w:rPr>
+          <w:sz w:val="28"/>
+          <w:szCs w:val="28"/>
+        </w:rPr>
+        <w:t xml:space="preserve"> </w:t>
+      </w:r>
+      <w:proofErr w:type="spellStart"/>
+      <w:r>
+        <w:rPr>
+          <w:sz w:val="28"/>
+          <w:szCs w:val="28"/>
+        </w:rPr>
+        <w:t>Anaconda</w:t>
+      </w:r>
+      <w:proofErr w:type="spellEnd"/>
+      <w:r>
+        <w:rPr>
+          <w:sz w:val="28"/>
+          <w:szCs w:val="28"/>
+        </w:rPr>
+        <w:t xml:space="preserve"> та </w:t>
+      </w:r>
+      <w:proofErr w:type="spellStart"/>
+      <w:r>
+        <w:rPr>
+          <w:sz w:val="28"/>
+          <w:szCs w:val="28"/>
+        </w:rPr>
+        <w:t>Nautilius</w:t>
+      </w:r>
+      <w:proofErr w:type="spellEnd"/>
+      <w:r>
+        <w:rPr>
+          <w:sz w:val="28"/>
+          <w:szCs w:val="28"/>
+        </w:rPr>
+        <w:t xml:space="preserve"> у Linux? В </w:t>
+      </w:r>
+      <w:proofErr w:type="spellStart"/>
+      <w:r>
+        <w:rPr>
+          <w:sz w:val="28"/>
+          <w:szCs w:val="28"/>
+        </w:rPr>
+        <w:t>яких</w:t>
+      </w:r>
+      <w:proofErr w:type="spellEnd"/>
+      <w:r>
+        <w:rPr>
+          <w:sz w:val="28"/>
+          <w:szCs w:val="28"/>
+        </w:rPr>
+        <w:t xml:space="preserve"> дистрибутивах вони</w:t>
+      </w:r>
+      <w:r>
+        <w:rPr>
+          <w:sz w:val="28"/>
+          <w:szCs w:val="28"/>
+          <w:lang w:val="uk-UA"/>
+        </w:rPr>
+        <w:t xml:space="preserve"> </w:t>
+      </w:r>
+      <w:proofErr w:type="spellStart"/>
+      <w:r>
+        <w:rPr>
+          <w:sz w:val="28"/>
+          <w:szCs w:val="28"/>
+        </w:rPr>
+        <w:t>використовуються</w:t>
+      </w:r>
+      <w:proofErr w:type="spellEnd"/>
+      <w:r>
+        <w:rPr>
+          <w:sz w:val="28"/>
+          <w:szCs w:val="28"/>
+        </w:rPr>
+        <w:t>?</w:t>
+      </w:r>
+    </w:p>
+    <w:p>
+      <w:pPr>
+        <w:pBdr>
+          <w:top w:val="nil"/>
+          <w:left w:val="nil"/>
+          <w:bottom w:val="nil"/>
+          <w:right w:val="nil"/>
+          <w:between w:val="nil"/>
+        </w:pBdr>
+        <w:ind w:left="900"/>
+        <w:jc w:val="both"/>
+        <w:rPr>
+          <w:sz w:val="28"/>
+          <w:szCs w:val="28"/>
+        </w:rPr>
+      </w:pPr>
+    </w:p>
+    <w:p>
+      <w:pPr>
+        <w:jc w:val="both"/>
+        <w:rPr>
+          <w:b/>
+          <w:i/>
+          <w:sz w:val="28"/>
+          <w:szCs w:val="28"/>
+          <w:lang w:val="uk-UA"/>
+        </w:rPr>
+      </w:pPr>
+      <w:proofErr w:type="spellStart"/>
+      <w:r>
+        <w:rPr>
+          <w:b/>
+          <w:i/>
+          <w:sz w:val="28"/>
+          <w:szCs w:val="28"/>
+        </w:rPr>
+        <w:t>Готува</w:t>
+      </w:r>
+      <w:proofErr w:type="spellEnd"/>
+      <w:r>
+        <w:rPr>
+          <w:b/>
+          <w:i/>
+          <w:sz w:val="28"/>
+          <w:szCs w:val="28"/>
+          <w:lang w:val="uk-UA"/>
+        </w:rPr>
+        <w:t>ла</w:t>
+      </w:r>
+      <w:r>
+        <w:rPr>
+          <w:b/>
+          <w:i/>
+          <w:sz w:val="28"/>
+          <w:szCs w:val="28"/>
+        </w:rPr>
+        <w:t xml:space="preserve"> </w:t>
+      </w:r>
+      <w:proofErr w:type="spellStart"/>
+      <w:r>
+        <w:rPr>
+          <w:b/>
+          <w:i/>
+          <w:sz w:val="28"/>
+          <w:szCs w:val="28"/>
+        </w:rPr>
+        <w:t>матеріал</w:t>
+      </w:r>
+      <w:proofErr w:type="spellEnd"/>
+      <w:r>
+        <w:rPr>
+          <w:b/>
+          <w:i/>
+          <w:sz w:val="28"/>
+          <w:szCs w:val="28"/>
+        </w:rPr>
+        <w:t xml:space="preserve"> студент</w:t>
+      </w:r>
+      <w:r>
+        <w:rPr>
+          <w:b/>
+          <w:i/>
+          <w:sz w:val="28"/>
+          <w:szCs w:val="28"/>
+          <w:lang w:val="uk-UA"/>
+        </w:rPr>
+        <w:t>ка</w:t>
+      </w:r>
+      <w:r>
+        <w:rPr>
+          <w:b/>
+          <w:i/>
+          <w:sz w:val="28"/>
+          <w:szCs w:val="28"/>
+        </w:rPr>
+        <w:t xml:space="preserve"> </w:t>
+      </w:r>
+      <w:proofErr w:type="spellStart"/>
+      <w:r>
+        <w:rPr>
+          <w:b/>
+          <w:i/>
+          <w:color w:val="FF0000"/>
+          <w:sz w:val="28"/>
+          <w:szCs w:val="28"/>
+          <w:lang w:val="uk-UA"/>
+        </w:rPr>
+        <w:t>Колосюк</w:t>
+      </w:r>
+      <w:proofErr w:type="spellEnd"/>
+      <w:r>
+        <w:rPr>
+          <w:b/>
+          <w:i/>
+          <w:color w:val="FF0000"/>
+          <w:sz w:val="28"/>
+          <w:szCs w:val="28"/>
+          <w:lang w:val="uk-UA"/>
+        </w:rPr>
+        <w:t xml:space="preserve"> Д.</w:t>
+      </w:r>
+    </w:p>
+    <w:p>
+      <w:pPr>
+        <w:numPr>
+          <w:ilvl w:val="0"/>
+          <w:numId w:val="4"/>
+        </w:numPr>
+        <w:pBdr>
+          <w:top w:val="nil"/>
+          <w:left w:val="nil"/>
+          <w:bottom w:val="nil"/>
+          <w:right w:val="nil"/>
+          <w:between w:val="nil"/>
+        </w:pBdr>
+        <w:jc w:val="both"/>
+        <w:rPr>
+          <w:sz w:val="28"/>
+          <w:szCs w:val="28"/>
+        </w:rPr>
+      </w:pPr>
+      <w:r>
+        <w:rPr>
+          <w:sz w:val="28"/>
+          <w:szCs w:val="28"/>
+        </w:rPr>
+        <w:t xml:space="preserve"> Яким чином </w:t>
+      </w:r>
+      <w:proofErr w:type="spellStart"/>
+      <w:r>
+        <w:rPr>
+          <w:sz w:val="28"/>
+          <w:szCs w:val="28"/>
+        </w:rPr>
+        <w:t>можна</w:t>
+      </w:r>
+      <w:proofErr w:type="spellEnd"/>
+      <w:r>
+        <w:rPr>
+          <w:sz w:val="28"/>
+          <w:szCs w:val="28"/>
+        </w:rPr>
+        <w:t xml:space="preserve"> </w:t>
+      </w:r>
+      <w:proofErr w:type="spellStart"/>
+      <w:r>
+        <w:rPr>
+          <w:sz w:val="28"/>
+          <w:szCs w:val="28"/>
+        </w:rPr>
+        <w:t>змінити</w:t>
+      </w:r>
+      <w:proofErr w:type="spellEnd"/>
+      <w:r>
+        <w:rPr>
+          <w:sz w:val="28"/>
+          <w:szCs w:val="28"/>
+        </w:rPr>
+        <w:t xml:space="preserve"> типу </w:t>
+      </w:r>
+      <w:proofErr w:type="spellStart"/>
+      <w:r>
+        <w:rPr>
+          <w:sz w:val="28"/>
+          <w:szCs w:val="28"/>
+        </w:rPr>
+        <w:t>завантаження</w:t>
+      </w:r>
+      <w:proofErr w:type="spellEnd"/>
+      <w:r>
+        <w:rPr>
+          <w:sz w:val="28"/>
+          <w:szCs w:val="28"/>
+        </w:rPr>
+        <w:t xml:space="preserve"> </w:t>
+      </w:r>
+      <w:proofErr w:type="spellStart"/>
+      <w:r>
+        <w:rPr>
+          <w:sz w:val="28"/>
+          <w:szCs w:val="28"/>
+        </w:rPr>
+        <w:t>CentOS</w:t>
+      </w:r>
+      <w:proofErr w:type="spellEnd"/>
+      <w:r>
+        <w:rPr>
+          <w:sz w:val="28"/>
+          <w:szCs w:val="28"/>
+        </w:rPr>
+        <w:t xml:space="preserve">: в текстовому </w:t>
+      </w:r>
+      <w:proofErr w:type="spellStart"/>
+      <w:r>
+        <w:rPr>
+          <w:sz w:val="28"/>
+          <w:szCs w:val="28"/>
+        </w:rPr>
+        <w:t>режимі</w:t>
+      </w:r>
+      <w:proofErr w:type="spellEnd"/>
+      <w:r>
+        <w:rPr>
+          <w:sz w:val="28"/>
+          <w:szCs w:val="28"/>
+        </w:rPr>
+        <w:t xml:space="preserve"> (3 </w:t>
+      </w:r>
+      <w:proofErr w:type="spellStart"/>
+      <w:r>
+        <w:rPr>
+          <w:sz w:val="28"/>
+          <w:szCs w:val="28"/>
+        </w:rPr>
+        <w:t>рівень</w:t>
+      </w:r>
+      <w:proofErr w:type="spellEnd"/>
+      <w:r>
+        <w:rPr>
+          <w:sz w:val="28"/>
+          <w:szCs w:val="28"/>
+        </w:rPr>
+        <w:t xml:space="preserve">) </w:t>
+      </w:r>
+      <w:proofErr w:type="spellStart"/>
+      <w:r>
+        <w:rPr>
+          <w:sz w:val="28"/>
+          <w:szCs w:val="28"/>
+        </w:rPr>
+        <w:t>або</w:t>
+      </w:r>
+      <w:proofErr w:type="spellEnd"/>
+      <w:r>
+        <w:rPr>
+          <w:sz w:val="28"/>
+          <w:szCs w:val="28"/>
+        </w:rPr>
+        <w:t xml:space="preserve"> </w:t>
+      </w:r>
+      <w:proofErr w:type="spellStart"/>
+      <w:r>
+        <w:rPr>
+          <w:sz w:val="28"/>
+          <w:szCs w:val="28"/>
+        </w:rPr>
+        <w:t>графічному</w:t>
+      </w:r>
+      <w:proofErr w:type="spellEnd"/>
+      <w:r>
+        <w:rPr>
+          <w:sz w:val="28"/>
+          <w:szCs w:val="28"/>
+          <w:lang w:val="uk-UA"/>
+        </w:rPr>
+        <w:t xml:space="preserve"> </w:t>
+      </w:r>
+      <w:r>
+        <w:rPr>
+          <w:sz w:val="28"/>
+          <w:szCs w:val="28"/>
+        </w:rPr>
+        <w:t>(</w:t>
+      </w:r>
+      <w:proofErr w:type="spellStart"/>
+      <w:r>
+        <w:rPr>
+          <w:sz w:val="28"/>
+          <w:szCs w:val="28"/>
+        </w:rPr>
+        <w:t>рівень</w:t>
+      </w:r>
+      <w:proofErr w:type="spellEnd"/>
+      <w:r>
+        <w:rPr>
+          <w:sz w:val="28"/>
+          <w:szCs w:val="28"/>
+        </w:rPr>
+        <w:t xml:space="preserve"> 5)? Чим </w:t>
+      </w:r>
+      <w:proofErr w:type="spellStart"/>
+      <w:r>
+        <w:rPr>
+          <w:sz w:val="28"/>
+          <w:szCs w:val="28"/>
+        </w:rPr>
+        <w:t>відрізняються</w:t>
+      </w:r>
+      <w:proofErr w:type="spellEnd"/>
+      <w:r>
+        <w:rPr>
+          <w:sz w:val="28"/>
+          <w:szCs w:val="28"/>
+        </w:rPr>
+        <w:t xml:space="preserve"> </w:t>
+      </w:r>
+      <w:proofErr w:type="spellStart"/>
+      <w:r>
+        <w:rPr>
+          <w:sz w:val="28"/>
+          <w:szCs w:val="28"/>
+        </w:rPr>
+        <w:t>режими</w:t>
+      </w:r>
+      <w:proofErr w:type="spellEnd"/>
+      <w:r>
+        <w:rPr>
+          <w:sz w:val="28"/>
+          <w:szCs w:val="28"/>
+        </w:rPr>
+        <w:t xml:space="preserve"> CLI та GUI?</w:t>
+      </w:r>
+    </w:p>
+    <w:p>
+      <w:pPr>
+        <w:pStyle w:val="aa"/>
+        <w:rPr>
+          <w:sz w:val="28"/>
+          <w:szCs w:val="28"/>
+        </w:rPr>
+      </w:pPr>
+    </w:p>
+    <w:p>
+      <w:pPr>
+        <w:pBdr>
+          <w:top w:val="nil"/>
+          <w:left w:val="nil"/>
+          <w:bottom w:val="nil"/>
+          <w:right w:val="nil"/>
+          <w:between w:val="nil"/>
+        </w:pBdr>
+        <w:ind w:left="900"/>
+        <w:jc w:val="both"/>
+        <w:rPr>
+          <w:sz w:val="28"/>
+          <w:szCs w:val="28"/>
+        </w:rPr>
+      </w:pPr>
+      <w:proofErr w:type="spellStart"/>
+      <w:r>
+        <w:rPr>
+          <w:b/>
+          <w:i/>
+          <w:sz w:val="28"/>
+          <w:szCs w:val="28"/>
+        </w:rPr>
+        <w:t>Готува</w:t>
+      </w:r>
+      <w:proofErr w:type="spellEnd"/>
+      <w:r>
+        <w:rPr>
+          <w:b/>
+          <w:i/>
+          <w:sz w:val="28"/>
+          <w:szCs w:val="28"/>
+          <w:lang w:val="uk-UA"/>
+        </w:rPr>
+        <w:t>ла</w:t>
+      </w:r>
+      <w:r>
+        <w:rPr>
+          <w:b/>
+          <w:i/>
+          <w:sz w:val="28"/>
+          <w:szCs w:val="28"/>
+        </w:rPr>
+        <w:t xml:space="preserve"> </w:t>
+      </w:r>
+      <w:proofErr w:type="spellStart"/>
+      <w:r>
+        <w:rPr>
+          <w:b/>
+          <w:i/>
+          <w:sz w:val="28"/>
+          <w:szCs w:val="28"/>
+        </w:rPr>
+        <w:t>матеріал</w:t>
+      </w:r>
+      <w:proofErr w:type="spellEnd"/>
+      <w:r>
+        <w:rPr>
+          <w:b/>
+          <w:i/>
+          <w:sz w:val="28"/>
+          <w:szCs w:val="28"/>
+        </w:rPr>
+        <w:t xml:space="preserve"> студент</w:t>
+      </w:r>
+      <w:r>
+        <w:rPr>
+          <w:b/>
+          <w:i/>
+          <w:sz w:val="28"/>
+          <w:szCs w:val="28"/>
+          <w:lang w:val="uk-UA"/>
+        </w:rPr>
+        <w:t>ка</w:t>
+      </w:r>
+      <w:r>
+        <w:rPr>
+          <w:b/>
+          <w:i/>
+          <w:sz w:val="28"/>
+          <w:szCs w:val="28"/>
+        </w:rPr>
+        <w:t xml:space="preserve"> </w:t>
+      </w:r>
+      <w:proofErr w:type="spellStart"/>
+      <w:r>
+        <w:rPr>
+          <w:b/>
+          <w:i/>
+          <w:color w:val="FF0000"/>
+          <w:sz w:val="28"/>
+          <w:szCs w:val="28"/>
+          <w:lang w:val="uk-UA"/>
+        </w:rPr>
+        <w:t>Мількевич</w:t>
+      </w:r>
+      <w:proofErr w:type="spellEnd"/>
+      <w:r>
+        <w:rPr>
+          <w:b/>
+          <w:i/>
+          <w:color w:val="FF0000"/>
+          <w:sz w:val="28"/>
+          <w:szCs w:val="28"/>
+          <w:lang w:val="uk-UA"/>
+        </w:rPr>
+        <w:t xml:space="preserve"> В.</w:t>
+      </w:r>
+    </w:p>
+    <w:p>
+      <w:pPr>
+        <w:numPr>
+          <w:ilvl w:val="0"/>
+          <w:numId w:val="4"/>
+        </w:numPr>
+        <w:pBdr>
+          <w:top w:val="nil"/>
+          <w:left w:val="nil"/>
+          <w:bottom w:val="nil"/>
+          <w:right w:val="nil"/>
+          <w:between w:val="nil"/>
+        </w:pBdr>
+        <w:jc w:val="both"/>
+        <w:rPr>
+          <w:sz w:val="28"/>
+          <w:szCs w:val="28"/>
+        </w:rPr>
+      </w:pPr>
+      <w:proofErr w:type="spellStart"/>
+      <w:r>
+        <w:rPr>
+          <w:sz w:val="28"/>
+          <w:szCs w:val="28"/>
+        </w:rPr>
+        <w:t>Порівняйте</w:t>
+      </w:r>
+      <w:proofErr w:type="spellEnd"/>
+      <w:r>
+        <w:rPr>
+          <w:sz w:val="28"/>
+          <w:szCs w:val="28"/>
+        </w:rPr>
+        <w:t xml:space="preserve"> </w:t>
+      </w:r>
+      <w:proofErr w:type="spellStart"/>
+      <w:r>
+        <w:rPr>
+          <w:sz w:val="28"/>
+          <w:szCs w:val="28"/>
+        </w:rPr>
+        <w:t>гіпервізори</w:t>
+      </w:r>
+      <w:proofErr w:type="spellEnd"/>
+      <w:r>
+        <w:rPr>
+          <w:sz w:val="28"/>
+          <w:szCs w:val="28"/>
+        </w:rPr>
+        <w:t xml:space="preserve"> типу 1 та типу 2, яка </w:t>
+      </w:r>
+      <w:proofErr w:type="spellStart"/>
+      <w:r>
+        <w:rPr>
+          <w:sz w:val="28"/>
+          <w:szCs w:val="28"/>
+        </w:rPr>
+        <w:t>між</w:t>
+      </w:r>
+      <w:proofErr w:type="spellEnd"/>
+      <w:r>
+        <w:rPr>
+          <w:sz w:val="28"/>
+          <w:szCs w:val="28"/>
+        </w:rPr>
+        <w:t xml:space="preserve"> ними </w:t>
+      </w:r>
+      <w:proofErr w:type="spellStart"/>
+      <w:r>
+        <w:rPr>
+          <w:sz w:val="28"/>
+          <w:szCs w:val="28"/>
+        </w:rPr>
+        <w:t>відмінність</w:t>
+      </w:r>
+      <w:proofErr w:type="spellEnd"/>
+      <w:r>
+        <w:rPr>
+          <w:sz w:val="28"/>
+          <w:szCs w:val="28"/>
+        </w:rPr>
+        <w:t xml:space="preserve"> та сфера </w:t>
+      </w:r>
+      <w:proofErr w:type="spellStart"/>
+      <w:r>
+        <w:rPr>
+          <w:sz w:val="28"/>
+          <w:szCs w:val="28"/>
+        </w:rPr>
+        <w:t>їх</w:t>
+      </w:r>
+      <w:proofErr w:type="spellEnd"/>
+      <w:r>
+        <w:rPr>
+          <w:sz w:val="28"/>
+          <w:szCs w:val="28"/>
+        </w:rPr>
+        <w:t xml:space="preserve"> </w:t>
+      </w:r>
+      <w:proofErr w:type="spellStart"/>
+      <w:r>
+        <w:rPr>
+          <w:sz w:val="28"/>
+          <w:szCs w:val="28"/>
+        </w:rPr>
+        <w:t>застосування</w:t>
+      </w:r>
+      <w:proofErr w:type="spellEnd"/>
+      <w:r>
+        <w:rPr>
+          <w:sz w:val="28"/>
+          <w:szCs w:val="28"/>
+        </w:rPr>
+        <w:t>?</w:t>
+      </w:r>
+    </w:p>
+    <w:p>
+      <w:pPr>
+        <w:jc w:val="both"/>
+        <w:rPr>
+          <w:b/>
+          <w:sz w:val="28"/>
+          <w:szCs w:val="28"/>
+        </w:rPr>
+      </w:pPr>
+    </w:p>
+    <w:p>
+      <w:pPr>
+        <w:jc w:val="both"/>
+        <w:rPr>
           <w:b/>
           <w:color w:val="000000"/>
           <w:sz w:val="28"/>
@@ -4433,6 +8339,110 @@
         <w:t>Висновки</w:t>
       </w:r>
       <w:proofErr w:type="spellEnd"/>
+    </w:p>
+    <w:p>
+      <w:pPr>
+        <w:jc w:val="both"/>
+        <w:rPr>
+          <w:b/>
+          <w:color w:val="000000"/>
+          <w:sz w:val="28"/>
+          <w:szCs w:val="28"/>
+        </w:rPr>
+      </w:pPr>
+      <w:proofErr w:type="spellStart"/>
+      <w:r>
+        <w:rPr>
+          <w:b/>
+          <w:i/>
+          <w:sz w:val="28"/>
+          <w:szCs w:val="28"/>
+        </w:rPr>
+        <w:t>Готува</w:t>
+      </w:r>
+      <w:proofErr w:type="spellEnd"/>
+      <w:r>
+        <w:rPr>
+          <w:b/>
+          <w:i/>
+          <w:sz w:val="28"/>
+          <w:szCs w:val="28"/>
+          <w:lang w:val="uk-UA"/>
+        </w:rPr>
+        <w:t>ла</w:t>
+      </w:r>
+      <w:r>
+        <w:rPr>
+          <w:b/>
+          <w:i/>
+          <w:sz w:val="28"/>
+          <w:szCs w:val="28"/>
+        </w:rPr>
+        <w:t xml:space="preserve"> </w:t>
+      </w:r>
+      <w:proofErr w:type="spellStart"/>
+      <w:r>
+        <w:rPr>
+          <w:b/>
+          <w:i/>
+          <w:sz w:val="28"/>
+          <w:szCs w:val="28"/>
+        </w:rPr>
+        <w:t>матеріал</w:t>
+      </w:r>
+      <w:proofErr w:type="spellEnd"/>
+      <w:r>
+        <w:rPr>
+          <w:b/>
+          <w:i/>
+          <w:sz w:val="28"/>
+          <w:szCs w:val="28"/>
+        </w:rPr>
+        <w:t xml:space="preserve"> студент</w:t>
+      </w:r>
+      <w:r>
+        <w:rPr>
+          <w:b/>
+          <w:i/>
+          <w:sz w:val="28"/>
+          <w:szCs w:val="28"/>
+          <w:lang w:val="uk-UA"/>
+        </w:rPr>
+        <w:t>ка</w:t>
+      </w:r>
+      <w:r>
+        <w:rPr>
+          <w:b/>
+          <w:i/>
+          <w:sz w:val="28"/>
+          <w:szCs w:val="28"/>
+        </w:rPr>
+        <w:t xml:space="preserve"> </w:t>
+      </w:r>
+      <w:proofErr w:type="spellStart"/>
+      <w:r>
+        <w:rPr>
+          <w:b/>
+          <w:i/>
+          <w:color w:val="FF0000"/>
+          <w:sz w:val="28"/>
+          <w:szCs w:val="28"/>
+          <w:lang w:val="uk-UA"/>
+        </w:rPr>
+        <w:t>Колосюк</w:t>
+      </w:r>
+      <w:proofErr w:type="spellEnd"/>
+      <w:r>
+        <w:rPr>
+          <w:b/>
+          <w:i/>
+          <w:color w:val="FF0000"/>
+          <w:sz w:val="28"/>
+          <w:szCs w:val="28"/>
+          <w:lang w:val="uk-UA"/>
+        </w:rPr>
+        <w:t xml:space="preserve"> Д.</w:t>
+      </w:r>
     </w:p>
     <w:p>
       <w:pPr>
@@ -4562,7 +8572,6 @@
         </w:rPr>
         <w:t xml:space="preserve"> </w:t>
       </w:r>
-      <w:proofErr w:type="gramStart"/>
       <w:r>
         <w:rPr>
           <w:color w:val="FF0000"/>
@@ -4577,70 +8586,149 @@
           <w:sz w:val="28"/>
           <w:szCs w:val="28"/>
         </w:rPr>
-        <w:t xml:space="preserve"> ,</w:t>
-      </w:r>
-      <w:proofErr w:type="gramEnd"/>
+        <w:t xml:space="preserve"> , </w:t>
+      </w:r>
+      <w:proofErr w:type="spellStart"/>
       <w:r>
         <w:rPr>
           <w:color w:val="000000"/>
           <w:sz w:val="28"/>
           <w:szCs w:val="28"/>
         </w:rPr>
-        <w:t xml:space="preserve"> </w:t>
-      </w:r>
-      <w:proofErr w:type="spellStart"/>
+        <w:t>більш</w:t>
+      </w:r>
+      <w:proofErr w:type="spellEnd"/>
       <w:r>
         <w:rPr>
           <w:color w:val="000000"/>
           <w:sz w:val="28"/>
           <w:szCs w:val="28"/>
         </w:rPr>
-        <w:t>більш</w:t>
-      </w:r>
-      <w:proofErr w:type="spellEnd"/>
+        <w:t xml:space="preserve"> детально теоретично </w:t>
+      </w:r>
+      <w:proofErr w:type="spellStart"/>
       <w:r>
         <w:rPr>
           <w:color w:val="000000"/>
           <w:sz w:val="28"/>
           <w:szCs w:val="28"/>
         </w:rPr>
-        <w:t xml:space="preserve"> детально теоретично </w:t>
-      </w:r>
-      <w:proofErr w:type="spellStart"/>
+        <w:t>досліджено</w:t>
+      </w:r>
+      <w:proofErr w:type="spellEnd"/>
       <w:r>
         <w:rPr>
           <w:color w:val="000000"/>
           <w:sz w:val="28"/>
           <w:szCs w:val="28"/>
         </w:rPr>
-        <w:t>досліджено</w:t>
-      </w:r>
-      <w:proofErr w:type="spellEnd"/>
+        <w:t xml:space="preserve"> </w:t>
+      </w:r>
+      <w:proofErr w:type="spellStart"/>
       <w:r>
         <w:rPr>
           <w:color w:val="000000"/>
           <w:sz w:val="28"/>
           <w:szCs w:val="28"/>
         </w:rPr>
-        <w:t xml:space="preserve"> </w:t>
-      </w:r>
-      <w:proofErr w:type="spellStart"/>
+        <w:t>питання</w:t>
+      </w:r>
+      <w:proofErr w:type="spellEnd"/>
       <w:r>
         <w:rPr>
           <w:color w:val="000000"/>
           <w:sz w:val="28"/>
           <w:szCs w:val="28"/>
         </w:rPr>
-        <w:t>питання</w:t>
-      </w:r>
-      <w:proofErr w:type="spellEnd"/>
+        <w:t xml:space="preserve"> </w:t>
+      </w:r>
+      <w:r>
+        <w:rPr>
+          <w:color w:val="FF0000"/>
+          <w:sz w:val="28"/>
+          <w:szCs w:val="28"/>
+        </w:rPr>
+        <w:t>…</w:t>
+      </w:r>
       <w:r>
         <w:rPr>
           <w:color w:val="000000"/>
           <w:sz w:val="28"/>
           <w:szCs w:val="28"/>
         </w:rPr>
-        <w:t xml:space="preserve"> </w:t>
+        <w:t xml:space="preserve">. </w:t>
+      </w:r>
+      <w:proofErr w:type="spellStart"/>
+      <w:r>
+        <w:rPr>
+          <w:color w:val="000000"/>
+          <w:sz w:val="28"/>
+          <w:szCs w:val="28"/>
+        </w:rPr>
+        <w:t>Отримано</w:t>
+      </w:r>
+      <w:proofErr w:type="spellEnd"/>
+      <w:r>
+        <w:rPr>
+          <w:color w:val="000000"/>
+          <w:sz w:val="28"/>
+          <w:szCs w:val="28"/>
+        </w:rPr>
+        <w:t xml:space="preserve"> </w:t>
+      </w:r>
+      <w:proofErr w:type="spellStart"/>
+      <w:r>
+        <w:rPr>
+          <w:color w:val="000000"/>
+          <w:sz w:val="28"/>
+          <w:szCs w:val="28"/>
+        </w:rPr>
+        <w:t>практичні</w:t>
+      </w:r>
+      <w:proofErr w:type="spellEnd"/>
+      <w:r>
+        <w:rPr>
+          <w:color w:val="000000"/>
+          <w:sz w:val="28"/>
+          <w:szCs w:val="28"/>
+        </w:rPr>
+        <w:t xml:space="preserve"> </w:t>
+      </w:r>
+      <w:proofErr w:type="spellStart"/>
+      <w:r>
+        <w:rPr>
+          <w:color w:val="000000"/>
+          <w:sz w:val="28"/>
+          <w:szCs w:val="28"/>
+        </w:rPr>
+        <w:t>навики</w:t>
+      </w:r>
+      <w:proofErr w:type="spellEnd"/>
+      <w:r>
+        <w:rPr>
+          <w:color w:val="000000"/>
+          <w:sz w:val="28"/>
+          <w:szCs w:val="28"/>
+        </w:rPr>
+        <w:t xml:space="preserve"> </w:t>
+      </w:r>
+      <w:proofErr w:type="spellStart"/>
+      <w:r>
+        <w:rPr>
+          <w:color w:val="000000"/>
+          <w:sz w:val="28"/>
+          <w:szCs w:val="28"/>
+        </w:rPr>
+        <w:t>роботи</w:t>
+      </w:r>
+      <w:proofErr w:type="spellEnd"/>
+      <w:r>
+        <w:rPr>
+          <w:color w:val="000000"/>
+          <w:sz w:val="28"/>
+          <w:szCs w:val="28"/>
+        </w:rPr>
+        <w:t xml:space="preserve"> з командами </w:t>
       </w:r>
       <w:r>
         <w:rPr>
@@ -4656,7 +8744,7 @@
           <w:sz w:val="28"/>
           <w:szCs w:val="28"/>
         </w:rPr>
-        <w:t xml:space="preserve">. </w:t>
+        <w:t xml:space="preserve">, </w:t>
       </w:r>
       <w:proofErr w:type="spellStart"/>
       <w:r>
@@ -4665,7 +8753,7 @@
           <w:sz w:val="28"/>
           <w:szCs w:val="28"/>
         </w:rPr>
-        <w:t>Отримано</w:t>
+        <w:t>налаштування</w:t>
       </w:r>
       <w:proofErr w:type="spellEnd"/>
       <w:r>
@@ -4676,110 +8764,44 @@
         </w:rPr>
         <w:t xml:space="preserve"> </w:t>
       </w:r>
-      <w:proofErr w:type="spellStart"/>
+      <w:r>
+        <w:rPr>
+          <w:color w:val="FF0000"/>
+          <w:sz w:val="28"/>
+          <w:szCs w:val="28"/>
+        </w:rPr>
+        <w:t>…</w:t>
+      </w:r>
       <w:r>
         <w:rPr>
           <w:color w:val="000000"/>
           <w:sz w:val="28"/>
           <w:szCs w:val="28"/>
         </w:rPr>
-        <w:t>практичні</w:t>
-      </w:r>
-      <w:proofErr w:type="spellEnd"/>
-      <w:r>
-        <w:rPr>
-          <w:color w:val="000000"/>
-          <w:sz w:val="28"/>
-          <w:szCs w:val="28"/>
-        </w:rPr>
-        <w:t xml:space="preserve"> </w:t>
-      </w:r>
-      <w:proofErr w:type="spellStart"/>
-      <w:r>
-        <w:rPr>
-          <w:color w:val="000000"/>
-          <w:sz w:val="28"/>
-          <w:szCs w:val="28"/>
-        </w:rPr>
-        <w:t>навики</w:t>
-      </w:r>
-      <w:proofErr w:type="spellEnd"/>
-      <w:r>
-        <w:rPr>
-          <w:color w:val="000000"/>
-          <w:sz w:val="28"/>
-          <w:szCs w:val="28"/>
-        </w:rPr>
-        <w:t xml:space="preserve"> </w:t>
-      </w:r>
-      <w:proofErr w:type="spellStart"/>
-      <w:r>
-        <w:rPr>
-          <w:color w:val="000000"/>
-          <w:sz w:val="28"/>
-          <w:szCs w:val="28"/>
-        </w:rPr>
-        <w:t>роботи</w:t>
-      </w:r>
-      <w:proofErr w:type="spellEnd"/>
-      <w:r>
-        <w:rPr>
-          <w:color w:val="000000"/>
-          <w:sz w:val="28"/>
-          <w:szCs w:val="28"/>
-        </w:rPr>
-        <w:t xml:space="preserve"> з командами </w:t>
-      </w:r>
-      <w:r>
-        <w:rPr>
+        <w:t xml:space="preserve"> </w:t>
+      </w:r>
+      <w:r>
+        <w:rPr>
+          <w:b/>
+          <w:i/>
           <w:color w:val="FF0000"/>
           <w:sz w:val="28"/>
           <w:szCs w:val="28"/>
         </w:rPr>
-        <w:t>…</w:t>
-      </w:r>
-      <w:r>
-        <w:rPr>
-          <w:color w:val="000000"/>
-          <w:sz w:val="28"/>
-          <w:szCs w:val="28"/>
-        </w:rPr>
-        <w:t xml:space="preserve">, </w:t>
-      </w:r>
-      <w:proofErr w:type="spellStart"/>
-      <w:r>
-        <w:rPr>
-          <w:color w:val="000000"/>
-          <w:sz w:val="28"/>
-          <w:szCs w:val="28"/>
-        </w:rPr>
-        <w:t>налаштування</w:t>
-      </w:r>
-      <w:proofErr w:type="spellEnd"/>
-      <w:r>
-        <w:rPr>
-          <w:color w:val="000000"/>
-          <w:sz w:val="28"/>
-          <w:szCs w:val="28"/>
-        </w:rPr>
-        <w:t xml:space="preserve"> </w:t>
-      </w:r>
-      <w:r>
-        <w:rPr>
+        <w:t>(</w:t>
+      </w:r>
+      <w:proofErr w:type="spellStart"/>
+      <w:r>
+        <w:rPr>
+          <w:b/>
+          <w:i/>
           <w:color w:val="FF0000"/>
           <w:sz w:val="28"/>
           <w:szCs w:val="28"/>
         </w:rPr>
-        <w:t>…</w:t>
-      </w:r>
-      <w:r>
-        <w:rPr>
-          <w:color w:val="000000"/>
-          <w:sz w:val="28"/>
-          <w:szCs w:val="28"/>
-        </w:rPr>
-        <w:t xml:space="preserve"> </w:t>
-      </w:r>
+        <w:t>Якщо</w:t>
+      </w:r>
+      <w:proofErr w:type="spellEnd"/>
       <w:r>
         <w:rPr>
           <w:b/>
@@ -4788,7 +8810,7 @@
           <w:sz w:val="28"/>
           <w:szCs w:val="28"/>
         </w:rPr>
-        <w:t>(</w:t>
+        <w:t xml:space="preserve"> </w:t>
       </w:r>
       <w:proofErr w:type="spellStart"/>
       <w:r>
@@ -4799,7 +8821,7 @@
           <w:sz w:val="28"/>
           <w:szCs w:val="28"/>
         </w:rPr>
-        <w:t>Якщо</w:t>
+        <w:t>виникли</w:t>
       </w:r>
       <w:proofErr w:type="spellEnd"/>
       <w:r>
@@ -4821,7 +8843,7 @@
           <w:sz w:val="28"/>
           <w:szCs w:val="28"/>
         </w:rPr>
-        <w:t>виникли</w:t>
+        <w:t>труднощі</w:t>
       </w:r>
       <w:proofErr w:type="spellEnd"/>
       <w:r>
@@ -4832,7 +8854,7 @@
           <w:sz w:val="28"/>
           <w:szCs w:val="28"/>
         </w:rPr>
-        <w:t xml:space="preserve"> </w:t>
+        <w:t xml:space="preserve">, то </w:t>
       </w:r>
       <w:proofErr w:type="spellStart"/>
       <w:r>
@@ -4843,7 +8865,7 @@
           <w:sz w:val="28"/>
           <w:szCs w:val="28"/>
         </w:rPr>
-        <w:t>труднощі</w:t>
+        <w:t>їх</w:t>
       </w:r>
       <w:proofErr w:type="spellEnd"/>
       <w:r>
@@ -4854,7 +8876,7 @@
           <w:sz w:val="28"/>
           <w:szCs w:val="28"/>
         </w:rPr>
-        <w:t xml:space="preserve">, то </w:t>
+        <w:t xml:space="preserve"> </w:t>
       </w:r>
       <w:proofErr w:type="spellStart"/>
       <w:r>
@@ -4865,7 +8887,7 @@
           <w:sz w:val="28"/>
           <w:szCs w:val="28"/>
         </w:rPr>
-        <w:t>їх</w:t>
+        <w:t>описати</w:t>
       </w:r>
       <w:proofErr w:type="spellEnd"/>
       <w:r>
@@ -4876,10 +8898,23 @@
           <w:sz w:val="28"/>
           <w:szCs w:val="28"/>
         </w:rPr>
-        <w:t xml:space="preserve"> </w:t>
-      </w:r>
-      <w:proofErr w:type="spellStart"/>
-      <w:r>
+        <w:t>)</w:t>
+      </w:r>
+    </w:p>
+    <w:p>
+      <w:pPr>
+        <w:numPr>
+          <w:ilvl w:val="0"/>
+          <w:numId w:val="2"/>
+        </w:numPr>
+        <w:pBdr>
+          <w:top w:val="nil"/>
+          <w:left w:val="nil"/>
+          <w:bottom w:val="nil"/>
+          <w:right w:val="nil"/>
+          <w:between w:val="nil"/>
+        </w:pBdr>
+        <w:jc w:val="both"/>
         <w:rPr>
           <w:b/>
           <w:i/>
@@ -4887,19 +8922,7 @@
           <w:sz w:val="28"/>
           <w:szCs w:val="28"/>
         </w:rPr>
-        <w:t>описати</w:t>
-      </w:r>
-      <w:proofErr w:type="spellEnd"/>
-      <w:r>
-        <w:rPr>
-          <w:b/>
-          <w:i/>
-          <w:color w:val="FF0000"/>
-          <w:sz w:val="28"/>
-          <w:szCs w:val="28"/>
-        </w:rPr>
-        <w:t>)</w:t>
-      </w:r>
+      </w:pPr>
     </w:p>
     <w:sectPr>
       <w:headerReference w:type="default" r:id="rId8"/>
@@ -5035,16 +9058,7 @@
         <w:sz w:val="28"/>
         <w:szCs w:val="28"/>
       </w:rPr>
-      <w:t xml:space="preserve">Робота </w:t>
-    </w:r>
-    <w:proofErr w:type="gramStart"/>
-    <w:r>
-      <w:rPr>
-        <w:color w:val="000000"/>
-        <w:sz w:val="28"/>
-        <w:szCs w:val="28"/>
-      </w:rPr>
-      <w:t>студен</w:t>
+      <w:t>Робота студен</w:t>
     </w:r>
     <w:proofErr w:type="spellStart"/>
     <w:r>
@@ -5075,7 +9089,6 @@
       <w:t>групи</w:t>
     </w:r>
     <w:proofErr w:type="spellEnd"/>
-    <w:proofErr w:type="gramEnd"/>
     <w:r>
       <w:rPr>
         <w:color w:val="000000"/>
@@ -5179,6 +9192,353 @@
 <file path=word/numbering.xml><?xml version="1.0" encoding="utf-8"?>
 <w:numbering xmlns:wpc="http://schemas.microsoft.com/office/word/2010/wordprocessingCanvas" xmlns:cx="http://schemas.microsoft.com/office/drawing/2014/chartex" xmlns:cx1="http://schemas.microsoft.com/office/drawing/2015/9/8/chartex" xmlns:cx2="http://schemas.microsoft.com/office/drawing/2015/10/21/chartex" xmlns:cx3="http://schemas.microsoft.com/office/drawing/2016/5/9/chartex" xmlns:cx4="http://schemas.microsoft.com/office/drawing/2016/5/10/chartex" xmlns:cx5="http://schemas.microsoft.com/office/drawing/2016/5/11/chartex" xmlns:cx6="http://schemas.microsoft.com/office/drawing/2016/5/12/chartex" xmlns:cx7="http://schemas.microsoft.com/office/drawing/2016/5/13/chartex" xmlns:cx8="http://schemas.microsoft.com/office/drawing/2016/5/14/chartex" xmlns:mc="http://schemas.openxmlformats.org/markup-compatibility/2006" xmlns:aink="http://schemas.microsoft.com/office/drawing/2016/ink" xmlns:am3d="http://schemas.microsoft.com/office/drawing/2017/model3d" xmlns:o="urn:schemas-microsoft-com:office:office" xmlns:r="http://schemas.openxmlformats.org/officeDocument/2006/relationships" xmlns:m="http://schemas.openxmlformats.org/officeDocument/2006/math" xmlns:v="urn:schemas-microsoft-com:vml" xmlns:wp14="http://schemas.microsoft.com/office/word/2010/wordprocessingDrawing" xmlns:wp="http://schemas.openxmlformats.org/drawingml/2006/wordprocessingDrawing" xmlns:w10="urn:schemas-microsoft-com:office:word" xmlns:w="http://schemas.openxmlformats.org/wordprocessingml/2006/main" xmlns:w14="http://schemas.microsoft.com/office/word/2010/wordml" xmlns:w15="http://schemas.microsoft.com/office/word/2012/wordml" xmlns:w16cex="http://schemas.microsoft.com/office/word/2018/wordml/cex" xmlns:w16cid="http://schemas.microsoft.com/office/word/2016/wordml/cid" xmlns:w16="http://schemas.microsoft.com/office/word/2018/wordml" xmlns:w16sdtdh="http://schemas.microsoft.com/office/word/2020/wordml/sdtdatahash" xmlns:w16se="http://schemas.microsoft.com/office/word/2015/wordml/symex" xmlns:wpg="http://schemas.microsoft.com/office/word/2010/wordprocessingGroup" xmlns:wpi="http://schemas.microsoft.com/office/word/2010/wordprocessingInk" xmlns:wne="http://schemas.microsoft.com/office/word/2006/wordml" xmlns:wps="http://schemas.microsoft.com/office/word/2010/wordprocessingShape" mc:Ignorable="w14 w15 w16se w16cid w16 w16cex w16sdtdh wp14">
   <w:abstractNum w:abstractNumId="0" w15:restartNumberingAfterBreak="0">
+    <w:nsid w:val="0D634E8B"/>
+    <w:multiLevelType w:val="multilevel"/>
+    <w:tmpl w:val="F3B89982"/>
+    <w:lvl w:ilvl="0">
+      <w:start w:val="4"/>
+      <w:numFmt w:val="decimal"/>
+      <w:lvlText w:val="%1."/>
+      <w:lvlJc w:val="left"/>
+      <w:pPr>
+        <w:ind w:left="720" w:hanging="360"/>
+      </w:pPr>
+      <w:rPr>
+        <w:rFonts w:hint="default"/>
+      </w:rPr>
+    </w:lvl>
+    <w:lvl w:ilvl="1">
+      <w:start w:val="1"/>
+      <w:numFmt w:val="decimal"/>
+      <w:isLgl/>
+      <w:lvlText w:val="%1.%2."/>
+      <w:lvlJc w:val="left"/>
+      <w:pPr>
+        <w:ind w:left="1800" w:hanging="720"/>
+      </w:pPr>
+      <w:rPr>
+        <w:rFonts w:hint="default"/>
+      </w:rPr>
+    </w:lvl>
+    <w:lvl w:ilvl="2">
+      <w:start w:val="1"/>
+      <w:numFmt w:val="decimal"/>
+      <w:isLgl/>
+      <w:lvlText w:val="%1.%2.%3."/>
+      <w:lvlJc w:val="left"/>
+      <w:pPr>
+        <w:ind w:left="2520" w:hanging="720"/>
+      </w:pPr>
+      <w:rPr>
+        <w:rFonts w:hint="default"/>
+      </w:rPr>
+    </w:lvl>
+    <w:lvl w:ilvl="3">
+      <w:start w:val="1"/>
+      <w:numFmt w:val="decimal"/>
+      <w:isLgl/>
+      <w:lvlText w:val="%1.%2.%3.%4."/>
+      <w:lvlJc w:val="left"/>
+      <w:pPr>
+        <w:ind w:left="3600" w:hanging="1080"/>
+      </w:pPr>
+      <w:rPr>
+        <w:rFonts w:hint="default"/>
+      </w:rPr>
+    </w:lvl>
+    <w:lvl w:ilvl="4">
+      <w:start w:val="1"/>
+      <w:numFmt w:val="decimal"/>
+      <w:isLgl/>
+      <w:lvlText w:val="%1.%2.%3.%4.%5."/>
+      <w:lvlJc w:val="left"/>
+      <w:pPr>
+        <w:ind w:left="4320" w:hanging="1080"/>
+      </w:pPr>
+      <w:rPr>
+        <w:rFonts w:hint="default"/>
+      </w:rPr>
+    </w:lvl>
+    <w:lvl w:ilvl="5">
+      <w:start w:val="1"/>
+      <w:numFmt w:val="decimal"/>
+      <w:isLgl/>
+      <w:lvlText w:val="%1.%2.%3.%4.%5.%6."/>
+      <w:lvlJc w:val="left"/>
+      <w:pPr>
+        <w:ind w:left="5400" w:hanging="1440"/>
+      </w:pPr>
+      <w:rPr>
+        <w:rFonts w:hint="default"/>
+      </w:rPr>
+    </w:lvl>
+    <w:lvl w:ilvl="6">
+      <w:start w:val="1"/>
+      <w:numFmt w:val="decimal"/>
+      <w:isLgl/>
+      <w:lvlText w:val="%1.%2.%3.%4.%5.%6.%7."/>
+      <w:lvlJc w:val="left"/>
+      <w:pPr>
+        <w:ind w:left="6480" w:hanging="1800"/>
+      </w:pPr>
+      <w:rPr>
+        <w:rFonts w:hint="default"/>
+      </w:rPr>
+    </w:lvl>
+    <w:lvl w:ilvl="7">
+      <w:start w:val="1"/>
+      <w:numFmt w:val="decimal"/>
+      <w:isLgl/>
+      <w:lvlText w:val="%1.%2.%3.%4.%5.%6.%7.%8."/>
+      <w:lvlJc w:val="left"/>
+      <w:pPr>
+        <w:ind w:left="7200" w:hanging="1800"/>
+      </w:pPr>
+      <w:rPr>
+        <w:rFonts w:hint="default"/>
+      </w:rPr>
+    </w:lvl>
+    <w:lvl w:ilvl="8">
+      <w:start w:val="1"/>
+      <w:numFmt w:val="decimal"/>
+      <w:isLgl/>
+      <w:lvlText w:val="%1.%2.%3.%4.%5.%6.%7.%8.%9."/>
+      <w:lvlJc w:val="left"/>
+      <w:pPr>
+        <w:ind w:left="8280" w:hanging="2160"/>
+      </w:pPr>
+      <w:rPr>
+        <w:rFonts w:hint="default"/>
+      </w:rPr>
+    </w:lvl>
+  </w:abstractNum>
+  <w:abstractNum w:abstractNumId="1" w15:restartNumberingAfterBreak="0">
+    <w:nsid w:val="0E546D4B"/>
+    <w:multiLevelType w:val="hybridMultilevel"/>
+    <w:tmpl w:val="424A7A90"/>
+    <w:lvl w:ilvl="0" w:tplc="04190001">
+      <w:start w:val="1"/>
+      <w:numFmt w:val="bullet"/>
+      <w:lvlText w:val=""/>
+      <w:lvlJc w:val="left"/>
+      <w:pPr>
+        <w:ind w:left="1800" w:hanging="360"/>
+      </w:pPr>
+      <w:rPr>
+        <w:rFonts w:ascii="Symbol" w:hAnsi="Symbol" w:hint="default"/>
+      </w:rPr>
+    </w:lvl>
+    <w:lvl w:ilvl="1" w:tplc="04190003" w:tentative="1">
+      <w:start w:val="1"/>
+      <w:numFmt w:val="bullet"/>
+      <w:lvlText w:val="o"/>
+      <w:lvlJc w:val="left"/>
+      <w:pPr>
+        <w:ind w:left="2520" w:hanging="360"/>
+      </w:pPr>
+      <w:rPr>
+        <w:rFonts w:ascii="Courier New" w:hAnsi="Courier New" w:cs="Courier New" w:hint="default"/>
+      </w:rPr>
+    </w:lvl>
+    <w:lvl w:ilvl="2" w:tplc="04190005" w:tentative="1">
+      <w:start w:val="1"/>
+      <w:numFmt w:val="bullet"/>
+      <w:lvlText w:val=""/>
+      <w:lvlJc w:val="left"/>
+      <w:pPr>
+        <w:ind w:left="3240" w:hanging="360"/>
+      </w:pPr>
+      <w:rPr>
+        <w:rFonts w:ascii="Wingdings" w:hAnsi="Wingdings" w:hint="default"/>
+      </w:rPr>
+    </w:lvl>
+    <w:lvl w:ilvl="3" w:tplc="04190001" w:tentative="1">
+      <w:start w:val="1"/>
+      <w:numFmt w:val="bullet"/>
+      <w:lvlText w:val=""/>
+      <w:lvlJc w:val="left"/>
+      <w:pPr>
+        <w:ind w:left="3960" w:hanging="360"/>
+      </w:pPr>
+      <w:rPr>
+        <w:rFonts w:ascii="Symbol" w:hAnsi="Symbol" w:hint="default"/>
+      </w:rPr>
+    </w:lvl>
+    <w:lvl w:ilvl="4" w:tplc="04190003" w:tentative="1">
+      <w:start w:val="1"/>
+      <w:numFmt w:val="bullet"/>
+      <w:lvlText w:val="o"/>
+      <w:lvlJc w:val="left"/>
+      <w:pPr>
+        <w:ind w:left="4680" w:hanging="360"/>
+      </w:pPr>
+      <w:rPr>
+        <w:rFonts w:ascii="Courier New" w:hAnsi="Courier New" w:cs="Courier New" w:hint="default"/>
+      </w:rPr>
+    </w:lvl>
+    <w:lvl w:ilvl="5" w:tplc="04190005" w:tentative="1">
+      <w:start w:val="1"/>
+      <w:numFmt w:val="bullet"/>
+      <w:lvlText w:val=""/>
+      <w:lvlJc w:val="left"/>
+      <w:pPr>
+        <w:ind w:left="5400" w:hanging="360"/>
+      </w:pPr>
+      <w:rPr>
+        <w:rFonts w:ascii="Wingdings" w:hAnsi="Wingdings" w:hint="default"/>
+      </w:rPr>
+    </w:lvl>
+    <w:lvl w:ilvl="6" w:tplc="04190001" w:tentative="1">
+      <w:start w:val="1"/>
+      <w:numFmt w:val="bullet"/>
+      <w:lvlText w:val=""/>
+      <w:lvlJc w:val="left"/>
+      <w:pPr>
+        <w:ind w:left="6120" w:hanging="360"/>
+      </w:pPr>
+      <w:rPr>
+        <w:rFonts w:ascii="Symbol" w:hAnsi="Symbol" w:hint="default"/>
+      </w:rPr>
+    </w:lvl>
+    <w:lvl w:ilvl="7" w:tplc="04190003" w:tentative="1">
+      <w:start w:val="1"/>
+      <w:numFmt w:val="bullet"/>
+      <w:lvlText w:val="o"/>
+      <w:lvlJc w:val="left"/>
+      <w:pPr>
+        <w:ind w:left="6840" w:hanging="360"/>
+      </w:pPr>
+      <w:rPr>
+        <w:rFonts w:ascii="Courier New" w:hAnsi="Courier New" w:cs="Courier New" w:hint="default"/>
+      </w:rPr>
+    </w:lvl>
+    <w:lvl w:ilvl="8" w:tplc="04190005" w:tentative="1">
+      <w:start w:val="1"/>
+      <w:numFmt w:val="bullet"/>
+      <w:lvlText w:val=""/>
+      <w:lvlJc w:val="left"/>
+      <w:pPr>
+        <w:ind w:left="7560" w:hanging="360"/>
+      </w:pPr>
+      <w:rPr>
+        <w:rFonts w:ascii="Wingdings" w:hAnsi="Wingdings" w:hint="default"/>
+      </w:rPr>
+    </w:lvl>
+  </w:abstractNum>
+  <w:abstractNum w:abstractNumId="2" w15:restartNumberingAfterBreak="0">
+    <w:nsid w:val="19FC7D4E"/>
+    <w:multiLevelType w:val="hybridMultilevel"/>
+    <w:tmpl w:val="E25CA204"/>
+    <w:lvl w:ilvl="0" w:tplc="04190001">
+      <w:start w:val="1"/>
+      <w:numFmt w:val="bullet"/>
+      <w:lvlText w:val=""/>
+      <w:lvlJc w:val="left"/>
+      <w:pPr>
+        <w:ind w:left="720" w:hanging="360"/>
+      </w:pPr>
+      <w:rPr>
+        <w:rFonts w:ascii="Symbol" w:hAnsi="Symbol" w:hint="default"/>
+      </w:rPr>
+    </w:lvl>
+    <w:lvl w:ilvl="1" w:tplc="04190003" w:tentative="1">
+      <w:start w:val="1"/>
+      <w:numFmt w:val="bullet"/>
+      <w:lvlText w:val="o"/>
+      <w:lvlJc w:val="left"/>
+      <w:pPr>
+        <w:ind w:left="1440" w:hanging="360"/>
+      </w:pPr>
+      <w:rPr>
+        <w:rFonts w:ascii="Courier New" w:hAnsi="Courier New" w:cs="Courier New" w:hint="default"/>
+      </w:rPr>
+    </w:lvl>
+    <w:lvl w:ilvl="2" w:tplc="04190005" w:tentative="1">
+      <w:start w:val="1"/>
+      <w:numFmt w:val="bullet"/>
+      <w:lvlText w:val=""/>
+      <w:lvlJc w:val="left"/>
+      <w:pPr>
+        <w:ind w:left="2160" w:hanging="360"/>
+      </w:pPr>
+      <w:rPr>
+        <w:rFonts w:ascii="Wingdings" w:hAnsi="Wingdings" w:hint="default"/>
+      </w:rPr>
+    </w:lvl>
+    <w:lvl w:ilvl="3" w:tplc="04190001" w:tentative="1">
+      <w:start w:val="1"/>
+      <w:numFmt w:val="bullet"/>
+      <w:lvlText w:val=""/>
+      <w:lvlJc w:val="left"/>
+      <w:pPr>
+        <w:ind w:left="2880" w:hanging="360"/>
+      </w:pPr>
+      <w:rPr>
+        <w:rFonts w:ascii="Symbol" w:hAnsi="Symbol" w:hint="default"/>
+      </w:rPr>
+    </w:lvl>
+    <w:lvl w:ilvl="4" w:tplc="04190003" w:tentative="1">
+      <w:start w:val="1"/>
+      <w:numFmt w:val="bullet"/>
+      <w:lvlText w:val="o"/>
+      <w:lvlJc w:val="left"/>
+      <w:pPr>
+        <w:ind w:left="3600" w:hanging="360"/>
+      </w:pPr>
+      <w:rPr>
+        <w:rFonts w:ascii="Courier New" w:hAnsi="Courier New" w:cs="Courier New" w:hint="default"/>
+      </w:rPr>
+    </w:lvl>
+    <w:lvl w:ilvl="5" w:tplc="04190005" w:tentative="1">
+      <w:start w:val="1"/>
+      <w:numFmt w:val="bullet"/>
+      <w:lvlText w:val=""/>
+      <w:lvlJc w:val="left"/>
+      <w:pPr>
+        <w:ind w:left="4320" w:hanging="360"/>
+      </w:pPr>
+      <w:rPr>
+        <w:rFonts w:ascii="Wingdings" w:hAnsi="Wingdings" w:hint="default"/>
+      </w:rPr>
+    </w:lvl>
+    <w:lvl w:ilvl="6" w:tplc="04190001" w:tentative="1">
+      <w:start w:val="1"/>
+      <w:numFmt w:val="bullet"/>
+      <w:lvlText w:val=""/>
+      <w:lvlJc w:val="left"/>
+      <w:pPr>
+        <w:ind w:left="5040" w:hanging="360"/>
+      </w:pPr>
+      <w:rPr>
+        <w:rFonts w:ascii="Symbol" w:hAnsi="Symbol" w:hint="default"/>
+      </w:rPr>
+    </w:lvl>
+    <w:lvl w:ilvl="7" w:tplc="04190003" w:tentative="1">
+      <w:start w:val="1"/>
+      <w:numFmt w:val="bullet"/>
+      <w:lvlText w:val="o"/>
+      <w:lvlJc w:val="left"/>
+      <w:pPr>
+        <w:ind w:left="5760" w:hanging="360"/>
+      </w:pPr>
+      <w:rPr>
+        <w:rFonts w:ascii="Courier New" w:hAnsi="Courier New" w:cs="Courier New" w:hint="default"/>
+      </w:rPr>
+    </w:lvl>
+    <w:lvl w:ilvl="8" w:tplc="04190005" w:tentative="1">
+      <w:start w:val="1"/>
+      <w:numFmt w:val="bullet"/>
+      <w:lvlText w:val=""/>
+      <w:lvlJc w:val="left"/>
+      <w:pPr>
+        <w:ind w:left="6480" w:hanging="360"/>
+      </w:pPr>
+      <w:rPr>
+        <w:rFonts w:ascii="Wingdings" w:hAnsi="Wingdings" w:hint="default"/>
+      </w:rPr>
+    </w:lvl>
+  </w:abstractNum>
+  <w:abstractNum w:abstractNumId="3" w15:restartNumberingAfterBreak="0">
     <w:nsid w:val="2BFC1D96"/>
     <w:multiLevelType w:val="multilevel"/>
     <w:tmpl w:val="6DB63926"/>
@@ -5267,7 +9627,7 @@
       </w:pPr>
     </w:lvl>
   </w:abstractNum>
-  <w:abstractNum w:abstractNumId="1" w15:restartNumberingAfterBreak="0">
+  <w:abstractNum w:abstractNumId="4" w15:restartNumberingAfterBreak="0">
     <w:nsid w:val="3A452049"/>
     <w:multiLevelType w:val="multilevel"/>
     <w:tmpl w:val="9DE27CA6"/>
@@ -5385,7 +9745,7 @@
       </w:rPr>
     </w:lvl>
   </w:abstractNum>
-  <w:abstractNum w:abstractNumId="2" w15:restartNumberingAfterBreak="0">
+  <w:abstractNum w:abstractNumId="5" w15:restartNumberingAfterBreak="0">
     <w:nsid w:val="3A8E2A0D"/>
     <w:multiLevelType w:val="multilevel"/>
     <w:tmpl w:val="F1E0BE04"/>
@@ -5471,7 +9831,7 @@
       </w:pPr>
     </w:lvl>
   </w:abstractNum>
-  <w:abstractNum w:abstractNumId="3" w15:restartNumberingAfterBreak="0">
+  <w:abstractNum w:abstractNumId="6" w15:restartNumberingAfterBreak="0">
     <w:nsid w:val="60166757"/>
     <w:multiLevelType w:val="multilevel"/>
     <w:tmpl w:val="6D52620E"/>
@@ -5563,16 +9923,25 @@
     </w:lvl>
   </w:abstractNum>
   <w:num w:numId="1">
-    <w:abstractNumId w:val="1"/>
+    <w:abstractNumId w:val="4"/>
   </w:num>
   <w:num w:numId="2">
+    <w:abstractNumId w:val="5"/>
+  </w:num>
+  <w:num w:numId="3">
+    <w:abstractNumId w:val="3"/>
+  </w:num>
+  <w:num w:numId="4">
+    <w:abstractNumId w:val="6"/>
+  </w:num>
+  <w:num w:numId="5">
+    <w:abstractNumId w:val="0"/>
+  </w:num>
+  <w:num w:numId="6">
     <w:abstractNumId w:val="2"/>
   </w:num>
-  <w:num w:numId="3">
-    <w:abstractNumId w:val="0"/>
-  </w:num>
-  <w:num w:numId="4">
-    <w:abstractNumId w:val="3"/>
+  <w:num w:numId="7">
+    <w:abstractNumId w:val="1"/>
   </w:num>
 </w:numbering>
 </file>
@@ -5585,7 +9954,7 @@
         <w:rFonts w:ascii="Times New Roman" w:eastAsia="Times New Roman" w:hAnsi="Times New Roman" w:cs="Times New Roman"/>
         <w:sz w:val="24"/>
         <w:szCs w:val="24"/>
-        <w:lang w:val="uk-UA" w:eastAsia="ru-UA" w:bidi="ar-SA"/>
+        <w:lang w:val="uk-UA" w:eastAsia="ru-RU" w:bidi="ar-SA"/>
       </w:rPr>
     </w:rPrDefault>
     <w:pPrDefault/>
@@ -5972,7 +10341,7 @@
     <w:name w:val="Normal"/>
     <w:qFormat/>
     <w:rPr>
-      <w:lang w:val="ru-RU" w:eastAsia="ru-RU"/>
+      <w:lang w:val="ru-RU"/>
     </w:rPr>
   </w:style>
   <w:style w:type="paragraph" w:styleId="1">
@@ -6196,7 +10565,7 @@
     </w:pPr>
     <w:rPr>
       <w:color w:val="000000"/>
-      <w:lang w:val="ru-RU" w:eastAsia="ru-RU"/>
+      <w:lang w:val="ru-RU"/>
     </w:rPr>
   </w:style>
   <w:style w:type="paragraph" w:styleId="a8">

--- a/Звіт ЛР№!.docx
+++ b/Звіт ЛР№!.docx
@@ -6,78 +6,78 @@
       <w:pPr>
         <w:jc w:val="center"/>
         <w:rPr>
-          <w:sz w:val="44"/>
-          <w:szCs w:val="44"/>
-        </w:rPr>
-      </w:pPr>
-      <w:r>
-        <w:rPr>
-          <w:sz w:val="44"/>
-          <w:szCs w:val="44"/>
+          <w:sz w:val="28"/>
+          <w:szCs w:val="28"/>
+        </w:rPr>
+      </w:pPr>
+      <w:r>
+        <w:rPr>
+          <w:sz w:val="28"/>
+          <w:szCs w:val="28"/>
         </w:rPr>
         <w:t>“</w:t>
       </w:r>
       <w:proofErr w:type="spellStart"/>
       <w:r>
         <w:rPr>
-          <w:sz w:val="44"/>
-          <w:szCs w:val="44"/>
+          <w:sz w:val="28"/>
+          <w:szCs w:val="28"/>
         </w:rPr>
         <w:t>Київський</w:t>
       </w:r>
       <w:proofErr w:type="spellEnd"/>
       <w:r>
         <w:rPr>
-          <w:sz w:val="44"/>
-          <w:szCs w:val="44"/>
-        </w:rPr>
-        <w:t xml:space="preserve"> </w:t>
-      </w:r>
-      <w:proofErr w:type="spellStart"/>
-      <w:r>
-        <w:rPr>
-          <w:sz w:val="44"/>
-          <w:szCs w:val="44"/>
+          <w:sz w:val="28"/>
+          <w:szCs w:val="28"/>
+        </w:rPr>
+        <w:t xml:space="preserve"> </w:t>
+      </w:r>
+      <w:proofErr w:type="spellStart"/>
+      <w:r>
+        <w:rPr>
+          <w:sz w:val="28"/>
+          <w:szCs w:val="28"/>
         </w:rPr>
         <w:t>фаховий</w:t>
       </w:r>
       <w:proofErr w:type="spellEnd"/>
       <w:r>
         <w:rPr>
-          <w:sz w:val="44"/>
-          <w:szCs w:val="44"/>
-        </w:rPr>
-        <w:t xml:space="preserve"> </w:t>
-      </w:r>
-      <w:proofErr w:type="spellStart"/>
-      <w:r>
-        <w:rPr>
-          <w:sz w:val="44"/>
-          <w:szCs w:val="44"/>
+          <w:sz w:val="28"/>
+          <w:szCs w:val="28"/>
+        </w:rPr>
+        <w:t xml:space="preserve"> </w:t>
+      </w:r>
+      <w:proofErr w:type="spellStart"/>
+      <w:r>
+        <w:rPr>
+          <w:sz w:val="28"/>
+          <w:szCs w:val="28"/>
         </w:rPr>
         <w:t>коледж</w:t>
       </w:r>
       <w:proofErr w:type="spellEnd"/>
       <w:r>
         <w:rPr>
-          <w:sz w:val="44"/>
-          <w:szCs w:val="44"/>
-        </w:rPr>
-        <w:t xml:space="preserve"> </w:t>
-      </w:r>
-      <w:proofErr w:type="spellStart"/>
-      <w:r>
-        <w:rPr>
-          <w:sz w:val="44"/>
-          <w:szCs w:val="44"/>
+          <w:sz w:val="28"/>
+          <w:szCs w:val="28"/>
+        </w:rPr>
+        <w:t xml:space="preserve"> </w:t>
+      </w:r>
+      <w:proofErr w:type="spellStart"/>
+      <w:r>
+        <w:rPr>
+          <w:sz w:val="28"/>
+          <w:szCs w:val="28"/>
         </w:rPr>
         <w:t>зв’язку</w:t>
       </w:r>
       <w:proofErr w:type="spellEnd"/>
       <w:r>
         <w:rPr>
-          <w:sz w:val="44"/>
-          <w:szCs w:val="44"/>
+          <w:sz w:val="28"/>
+          <w:szCs w:val="28"/>
         </w:rPr>
         <w:t>”</w:t>
       </w:r>
@@ -87,47 +87,47 @@
         <w:spacing w:before="120" w:after="120"/>
         <w:jc w:val="center"/>
         <w:rPr>
-          <w:sz w:val="36"/>
-          <w:szCs w:val="36"/>
-        </w:rPr>
-      </w:pPr>
-      <w:proofErr w:type="spellStart"/>
-      <w:r>
-        <w:rPr>
-          <w:sz w:val="36"/>
-          <w:szCs w:val="36"/>
+          <w:sz w:val="28"/>
+          <w:szCs w:val="28"/>
+        </w:rPr>
+      </w:pPr>
+      <w:proofErr w:type="spellStart"/>
+      <w:r>
+        <w:rPr>
+          <w:sz w:val="28"/>
+          <w:szCs w:val="28"/>
         </w:rPr>
         <w:t>Циклова</w:t>
       </w:r>
       <w:proofErr w:type="spellEnd"/>
       <w:r>
         <w:rPr>
-          <w:sz w:val="36"/>
-          <w:szCs w:val="36"/>
-        </w:rPr>
-        <w:t xml:space="preserve"> </w:t>
-      </w:r>
-      <w:proofErr w:type="spellStart"/>
-      <w:r>
-        <w:rPr>
-          <w:sz w:val="36"/>
-          <w:szCs w:val="36"/>
+          <w:sz w:val="28"/>
+          <w:szCs w:val="28"/>
+        </w:rPr>
+        <w:t xml:space="preserve"> </w:t>
+      </w:r>
+      <w:proofErr w:type="spellStart"/>
+      <w:r>
+        <w:rPr>
+          <w:sz w:val="28"/>
+          <w:szCs w:val="28"/>
         </w:rPr>
         <w:t>комісія</w:t>
       </w:r>
       <w:proofErr w:type="spellEnd"/>
       <w:r>
         <w:rPr>
-          <w:sz w:val="36"/>
-          <w:szCs w:val="36"/>
-        </w:rPr>
-        <w:t xml:space="preserve"> </w:t>
-      </w:r>
-      <w:proofErr w:type="spellStart"/>
-      <w:r>
-        <w:rPr>
-          <w:sz w:val="36"/>
-          <w:szCs w:val="36"/>
+          <w:sz w:val="28"/>
+          <w:szCs w:val="28"/>
+        </w:rPr>
+        <w:t xml:space="preserve"> </w:t>
+      </w:r>
+      <w:proofErr w:type="spellStart"/>
+      <w:r>
+        <w:rPr>
+          <w:sz w:val="28"/>
+          <w:szCs w:val="28"/>
           <w:u w:val="single"/>
         </w:rPr>
         <w:t>Комп’ютерної</w:t>
@@ -135,8 +135,8 @@
       <w:proofErr w:type="spellEnd"/>
       <w:r>
         <w:rPr>
-          <w:sz w:val="36"/>
-          <w:szCs w:val="36"/>
+          <w:sz w:val="28"/>
+          <w:szCs w:val="28"/>
           <w:u w:val="single"/>
         </w:rPr>
         <w:t xml:space="preserve"> </w:t>
@@ -144,8 +144,8 @@
       <w:proofErr w:type="spellStart"/>
       <w:r>
         <w:rPr>
-          <w:sz w:val="36"/>
-          <w:szCs w:val="36"/>
+          <w:sz w:val="28"/>
+          <w:szCs w:val="28"/>
           <w:u w:val="single"/>
         </w:rPr>
         <w:t>інженерії</w:t>
@@ -269,15 +269,15 @@
         <w:jc w:val="center"/>
         <w:rPr>
           <w:b/>
-          <w:sz w:val="44"/>
-          <w:szCs w:val="44"/>
+          <w:sz w:val="28"/>
+          <w:szCs w:val="28"/>
         </w:rPr>
       </w:pPr>
       <w:r>
         <w:rPr>
           <w:b/>
-          <w:sz w:val="44"/>
-          <w:szCs w:val="44"/>
+          <w:sz w:val="28"/>
+          <w:szCs w:val="28"/>
         </w:rPr>
         <w:t xml:space="preserve">ЗВІТ ПО ВИКОНАННЮ </w:t>
       </w:r>
@@ -287,15 +287,15 @@
         <w:jc w:val="center"/>
         <w:rPr>
           <w:b/>
-          <w:sz w:val="44"/>
-          <w:szCs w:val="44"/>
+          <w:sz w:val="28"/>
+          <w:szCs w:val="28"/>
         </w:rPr>
       </w:pPr>
       <w:r>
         <w:rPr>
           <w:b/>
-          <w:sz w:val="44"/>
-          <w:szCs w:val="44"/>
+          <w:sz w:val="28"/>
+          <w:szCs w:val="28"/>
         </w:rPr>
         <w:t>ЛАБОРАТОРНОЇ РОБОТИ №</w:t>
       </w:r>
@@ -303,8 +303,8 @@
         <w:rPr>
           <w:b/>
           <w:color w:val="FF0000"/>
-          <w:sz w:val="44"/>
-          <w:szCs w:val="44"/>
+          <w:sz w:val="28"/>
+          <w:szCs w:val="28"/>
         </w:rPr>
         <w:t>1</w:t>
       </w:r>
@@ -329,56 +329,56 @@
       </w:pPr>
       <w:r>
         <w:rPr>
-          <w:sz w:val="36"/>
-          <w:szCs w:val="36"/>
+          <w:sz w:val="28"/>
+          <w:szCs w:val="28"/>
         </w:rPr>
         <w:t xml:space="preserve">з </w:t>
       </w:r>
       <w:proofErr w:type="spellStart"/>
       <w:r>
         <w:rPr>
-          <w:sz w:val="36"/>
-          <w:szCs w:val="36"/>
+          <w:sz w:val="28"/>
+          <w:szCs w:val="28"/>
         </w:rPr>
         <w:t>дисципліни</w:t>
       </w:r>
       <w:proofErr w:type="spellEnd"/>
       <w:r>
         <w:rPr>
-          <w:sz w:val="36"/>
-          <w:szCs w:val="36"/>
+          <w:sz w:val="28"/>
+          <w:szCs w:val="28"/>
         </w:rPr>
         <w:t>: «</w:t>
       </w:r>
       <w:proofErr w:type="spellStart"/>
       <w:r>
         <w:rPr>
-          <w:sz w:val="36"/>
-          <w:szCs w:val="36"/>
+          <w:sz w:val="28"/>
+          <w:szCs w:val="28"/>
         </w:rPr>
         <w:t>Операційні</w:t>
       </w:r>
       <w:proofErr w:type="spellEnd"/>
       <w:r>
         <w:rPr>
-          <w:sz w:val="36"/>
-          <w:szCs w:val="36"/>
-        </w:rPr>
-        <w:t xml:space="preserve"> </w:t>
-      </w:r>
-      <w:proofErr w:type="spellStart"/>
-      <w:r>
-        <w:rPr>
-          <w:sz w:val="36"/>
-          <w:szCs w:val="36"/>
+          <w:sz w:val="28"/>
+          <w:szCs w:val="28"/>
+        </w:rPr>
+        <w:t xml:space="preserve"> </w:t>
+      </w:r>
+      <w:proofErr w:type="spellStart"/>
+      <w:r>
+        <w:rPr>
+          <w:sz w:val="28"/>
+          <w:szCs w:val="28"/>
         </w:rPr>
         <w:t>системи</w:t>
       </w:r>
       <w:proofErr w:type="spellEnd"/>
       <w:r>
         <w:rPr>
-          <w:sz w:val="36"/>
-          <w:szCs w:val="36"/>
+          <w:sz w:val="28"/>
+          <w:szCs w:val="28"/>
         </w:rPr>
         <w:t>»</w:t>
       </w:r>
@@ -397,15 +397,15 @@
         <w:jc w:val="center"/>
         <w:rPr>
           <w:b/>
-          <w:sz w:val="44"/>
-          <w:szCs w:val="44"/>
+          <w:sz w:val="28"/>
+          <w:szCs w:val="28"/>
         </w:rPr>
       </w:pPr>
       <w:r>
         <w:rPr>
           <w:b/>
-          <w:sz w:val="44"/>
-          <w:szCs w:val="44"/>
+          <w:sz w:val="28"/>
+          <w:szCs w:val="28"/>
         </w:rPr>
         <w:t xml:space="preserve">Тема: </w:t>
       </w:r>
@@ -413,8 +413,8 @@
         <w:rPr>
           <w:b/>
           <w:color w:val="FF0000"/>
-          <w:sz w:val="44"/>
-          <w:szCs w:val="44"/>
+          <w:sz w:val="28"/>
+          <w:szCs w:val="28"/>
         </w:rPr>
         <w:t>«</w:t>
       </w:r>
@@ -423,8 +423,8 @@
         <w:rPr>
           <w:b/>
           <w:color w:val="FF0000"/>
-          <w:sz w:val="44"/>
-          <w:szCs w:val="44"/>
+          <w:sz w:val="28"/>
+          <w:szCs w:val="28"/>
         </w:rPr>
         <w:t>Ознайомлення</w:t>
       </w:r>
@@ -433,8 +433,8 @@
         <w:rPr>
           <w:b/>
           <w:color w:val="FF0000"/>
-          <w:sz w:val="44"/>
-          <w:szCs w:val="44"/>
+          <w:sz w:val="28"/>
+          <w:szCs w:val="28"/>
         </w:rPr>
         <w:t xml:space="preserve"> з </w:t>
       </w:r>
@@ -443,8 +443,8 @@
         <w:rPr>
           <w:b/>
           <w:color w:val="FF0000"/>
-          <w:sz w:val="44"/>
-          <w:szCs w:val="44"/>
+          <w:sz w:val="28"/>
+          <w:szCs w:val="28"/>
         </w:rPr>
         <w:t>робочим</w:t>
       </w:r>
@@ -453,8 +453,8 @@
         <w:rPr>
           <w:b/>
           <w:color w:val="FF0000"/>
-          <w:sz w:val="44"/>
-          <w:szCs w:val="44"/>
+          <w:sz w:val="28"/>
+          <w:szCs w:val="28"/>
         </w:rPr>
         <w:t xml:space="preserve"> </w:t>
       </w:r>
@@ -463,8 +463,8 @@
         <w:rPr>
           <w:b/>
           <w:color w:val="FF0000"/>
-          <w:sz w:val="44"/>
-          <w:szCs w:val="44"/>
+          <w:sz w:val="28"/>
+          <w:szCs w:val="28"/>
         </w:rPr>
         <w:t>середовищем</w:t>
       </w:r>
@@ -473,8 +473,8 @@
         <w:rPr>
           <w:b/>
           <w:color w:val="FF0000"/>
-          <w:sz w:val="44"/>
-          <w:szCs w:val="44"/>
+          <w:sz w:val="28"/>
+          <w:szCs w:val="28"/>
         </w:rPr>
         <w:t xml:space="preserve"> </w:t>
       </w:r>
@@ -483,8 +483,8 @@
         <w:rPr>
           <w:b/>
           <w:color w:val="FF0000"/>
-          <w:sz w:val="44"/>
-          <w:szCs w:val="44"/>
+          <w:sz w:val="28"/>
+          <w:szCs w:val="28"/>
         </w:rPr>
         <w:t>віртуальних</w:t>
       </w:r>
@@ -493,8 +493,8 @@
         <w:rPr>
           <w:b/>
           <w:color w:val="FF0000"/>
-          <w:sz w:val="44"/>
-          <w:szCs w:val="44"/>
+          <w:sz w:val="28"/>
+          <w:szCs w:val="28"/>
         </w:rPr>
         <w:t xml:space="preserve"> машин та </w:t>
       </w:r>
@@ -503,8 +503,8 @@
         <w:rPr>
           <w:b/>
           <w:color w:val="FF0000"/>
-          <w:sz w:val="44"/>
-          <w:szCs w:val="44"/>
+          <w:sz w:val="28"/>
+          <w:szCs w:val="28"/>
         </w:rPr>
         <w:t>операційних</w:t>
       </w:r>
@@ -513,8 +513,8 @@
         <w:rPr>
           <w:b/>
           <w:color w:val="FF0000"/>
-          <w:sz w:val="44"/>
-          <w:szCs w:val="44"/>
+          <w:sz w:val="28"/>
+          <w:szCs w:val="28"/>
         </w:rPr>
         <w:t xml:space="preserve"> систем </w:t>
       </w:r>
@@ -523,8 +523,8 @@
         <w:rPr>
           <w:b/>
           <w:color w:val="FF0000"/>
-          <w:sz w:val="44"/>
-          <w:szCs w:val="44"/>
+          <w:sz w:val="28"/>
+          <w:szCs w:val="28"/>
         </w:rPr>
         <w:t>різних</w:t>
       </w:r>
@@ -533,8 +533,8 @@
         <w:rPr>
           <w:b/>
           <w:color w:val="FF0000"/>
-          <w:sz w:val="44"/>
-          <w:szCs w:val="44"/>
+          <w:sz w:val="28"/>
+          <w:szCs w:val="28"/>
         </w:rPr>
         <w:t xml:space="preserve"> </w:t>
       </w:r>
@@ -543,8 +543,8 @@
         <w:rPr>
           <w:b/>
           <w:color w:val="FF0000"/>
-          <w:sz w:val="44"/>
-          <w:szCs w:val="44"/>
+          <w:sz w:val="28"/>
+          <w:szCs w:val="28"/>
         </w:rPr>
         <w:t>сімейств</w:t>
       </w:r>
@@ -553,8 +553,8 @@
         <w:rPr>
           <w:b/>
           <w:color w:val="FF0000"/>
-          <w:sz w:val="44"/>
-          <w:szCs w:val="44"/>
+          <w:sz w:val="28"/>
+          <w:szCs w:val="28"/>
         </w:rPr>
         <w:t>»</w:t>
       </w:r>
@@ -589,39 +589,39 @@
       <w:pPr>
         <w:ind w:left="6661" w:hanging="708"/>
         <w:rPr>
-          <w:sz w:val="36"/>
-          <w:szCs w:val="36"/>
+          <w:sz w:val="28"/>
+          <w:szCs w:val="28"/>
           <w:lang w:val="uk-UA"/>
         </w:rPr>
       </w:pPr>
       <w:proofErr w:type="spellStart"/>
       <w:r>
         <w:rPr>
-          <w:sz w:val="36"/>
-          <w:szCs w:val="36"/>
+          <w:sz w:val="28"/>
+          <w:szCs w:val="28"/>
         </w:rPr>
         <w:t>Викона</w:t>
       </w:r>
       <w:proofErr w:type="spellEnd"/>
       <w:r>
         <w:rPr>
-          <w:sz w:val="36"/>
-          <w:szCs w:val="36"/>
+          <w:sz w:val="28"/>
+          <w:szCs w:val="28"/>
           <w:lang w:val="uk-UA"/>
         </w:rPr>
         <w:t>ла</w:t>
       </w:r>
       <w:r>
         <w:rPr>
-          <w:sz w:val="36"/>
-          <w:szCs w:val="36"/>
+          <w:sz w:val="28"/>
+          <w:szCs w:val="28"/>
         </w:rPr>
         <w:t xml:space="preserve"> студент</w:t>
       </w:r>
       <w:r>
         <w:rPr>
-          <w:sz w:val="36"/>
-          <w:szCs w:val="36"/>
+          <w:sz w:val="28"/>
+          <w:szCs w:val="28"/>
           <w:lang w:val="uk-UA"/>
         </w:rPr>
         <w:t>ка</w:t>
@@ -632,40 +632,40 @@
         <w:ind w:left="6661" w:hanging="708"/>
         <w:rPr>
           <w:color w:val="FF0000"/>
-          <w:sz w:val="36"/>
-          <w:szCs w:val="36"/>
+          <w:sz w:val="28"/>
+          <w:szCs w:val="28"/>
           <w:lang w:val="uk-UA"/>
         </w:rPr>
       </w:pPr>
       <w:proofErr w:type="spellStart"/>
       <w:r>
         <w:rPr>
-          <w:sz w:val="36"/>
-          <w:szCs w:val="36"/>
+          <w:sz w:val="28"/>
+          <w:szCs w:val="28"/>
         </w:rPr>
         <w:t>групи</w:t>
       </w:r>
       <w:proofErr w:type="spellEnd"/>
       <w:r>
         <w:rPr>
-          <w:sz w:val="36"/>
-          <w:szCs w:val="36"/>
+          <w:sz w:val="28"/>
+          <w:szCs w:val="28"/>
         </w:rPr>
         <w:t xml:space="preserve"> </w:t>
       </w:r>
       <w:r>
         <w:rPr>
           <w:color w:val="FF0000"/>
-          <w:sz w:val="36"/>
-          <w:szCs w:val="36"/>
+          <w:sz w:val="28"/>
+          <w:szCs w:val="28"/>
         </w:rPr>
         <w:t>РПЗ-93</w:t>
       </w:r>
       <w:r>
         <w:rPr>
           <w:color w:val="FF0000"/>
-          <w:sz w:val="36"/>
-          <w:szCs w:val="36"/>
+          <w:sz w:val="28"/>
+          <w:szCs w:val="28"/>
           <w:lang w:val="uk-UA"/>
         </w:rPr>
         <w:t>а</w:t>
@@ -676,24 +676,24 @@
         <w:ind w:left="6661" w:hanging="708"/>
         <w:rPr>
           <w:color w:val="FF0000"/>
-          <w:sz w:val="36"/>
-          <w:szCs w:val="36"/>
+          <w:sz w:val="28"/>
+          <w:szCs w:val="28"/>
           <w:lang w:val="uk-UA"/>
         </w:rPr>
       </w:pPr>
       <w:r>
         <w:rPr>
           <w:color w:val="FF0000"/>
-          <w:sz w:val="36"/>
-          <w:szCs w:val="36"/>
+          <w:sz w:val="28"/>
+          <w:szCs w:val="28"/>
         </w:rPr>
         <w:t xml:space="preserve">Команда </w:t>
       </w:r>
       <w:r>
         <w:rPr>
           <w:color w:val="FF0000"/>
-          <w:sz w:val="36"/>
-          <w:szCs w:val="36"/>
+          <w:sz w:val="28"/>
+          <w:szCs w:val="28"/>
           <w:lang w:val="uk-UA"/>
         </w:rPr>
         <w:t>6</w:t>
@@ -701,47 +701,36 @@
       <w:r>
         <w:rPr>
           <w:color w:val="FF0000"/>
-          <w:sz w:val="36"/>
-          <w:szCs w:val="36"/>
+          <w:sz w:val="28"/>
+          <w:szCs w:val="28"/>
         </w:rPr>
         <w:t xml:space="preserve">: </w:t>
       </w:r>
-      <w:proofErr w:type="spellStart"/>
       <w:r>
         <w:rPr>
           <w:color w:val="FF0000"/>
-          <w:sz w:val="36"/>
-          <w:szCs w:val="36"/>
+          <w:sz w:val="28"/>
+          <w:szCs w:val="28"/>
           <w:lang w:val="uk-UA"/>
         </w:rPr>
-        <w:t>Колосюк</w:t>
-      </w:r>
-      <w:proofErr w:type="spellEnd"/>
+        <w:t xml:space="preserve">Колосюк Д.С., </w:t>
+      </w:r>
+      <w:proofErr w:type="spellStart"/>
       <w:r>
         <w:rPr>
           <w:color w:val="FF0000"/>
-          <w:sz w:val="36"/>
-          <w:szCs w:val="36"/>
+          <w:sz w:val="28"/>
+          <w:szCs w:val="28"/>
           <w:lang w:val="uk-UA"/>
         </w:rPr>
-        <w:t xml:space="preserve"> Д.С., </w:t>
-      </w:r>
-      <w:proofErr w:type="spellStart"/>
+        <w:t>Мількевич</w:t>
+      </w:r>
+      <w:proofErr w:type="spellEnd"/>
       <w:r>
         <w:rPr>
           <w:color w:val="FF0000"/>
-          <w:sz w:val="36"/>
-          <w:szCs w:val="36"/>
-          <w:lang w:val="uk-UA"/>
-        </w:rPr>
-        <w:t>Мількевич</w:t>
-      </w:r>
-      <w:proofErr w:type="spellEnd"/>
-      <w:r>
-        <w:rPr>
-          <w:color w:val="FF0000"/>
-          <w:sz w:val="36"/>
-          <w:szCs w:val="36"/>
+          <w:sz w:val="28"/>
+          <w:szCs w:val="28"/>
           <w:lang w:val="uk-UA"/>
         </w:rPr>
         <w:t xml:space="preserve"> В.П.</w:t>
@@ -751,31 +740,31 @@
       <w:pPr>
         <w:ind w:left="6661" w:hanging="708"/>
         <w:rPr>
-          <w:sz w:val="36"/>
-          <w:szCs w:val="36"/>
-        </w:rPr>
-      </w:pPr>
-      <w:proofErr w:type="spellStart"/>
-      <w:r>
-        <w:rPr>
-          <w:sz w:val="36"/>
-          <w:szCs w:val="36"/>
+          <w:sz w:val="28"/>
+          <w:szCs w:val="28"/>
+        </w:rPr>
+      </w:pPr>
+      <w:proofErr w:type="spellStart"/>
+      <w:r>
+        <w:rPr>
+          <w:sz w:val="28"/>
+          <w:szCs w:val="28"/>
         </w:rPr>
         <w:t>Перевірив</w:t>
       </w:r>
       <w:proofErr w:type="spellEnd"/>
       <w:r>
         <w:rPr>
-          <w:sz w:val="36"/>
-          <w:szCs w:val="36"/>
-        </w:rPr>
-        <w:t xml:space="preserve"> </w:t>
-      </w:r>
-      <w:proofErr w:type="spellStart"/>
-      <w:r>
-        <w:rPr>
-          <w:sz w:val="36"/>
-          <w:szCs w:val="36"/>
+          <w:sz w:val="28"/>
+          <w:szCs w:val="28"/>
+        </w:rPr>
+        <w:t xml:space="preserve"> </w:t>
+      </w:r>
+      <w:proofErr w:type="spellStart"/>
+      <w:r>
+        <w:rPr>
+          <w:sz w:val="28"/>
+          <w:szCs w:val="28"/>
         </w:rPr>
         <w:t>викладач</w:t>
       </w:r>
@@ -785,23 +774,23 @@
       <w:pPr>
         <w:ind w:left="6661" w:hanging="708"/>
         <w:rPr>
-          <w:sz w:val="36"/>
-          <w:szCs w:val="36"/>
-        </w:rPr>
-      </w:pPr>
-      <w:proofErr w:type="spellStart"/>
-      <w:r>
-        <w:rPr>
-          <w:sz w:val="36"/>
-          <w:szCs w:val="36"/>
+          <w:sz w:val="28"/>
+          <w:szCs w:val="28"/>
+        </w:rPr>
+      </w:pPr>
+      <w:proofErr w:type="spellStart"/>
+      <w:r>
+        <w:rPr>
+          <w:sz w:val="28"/>
+          <w:szCs w:val="28"/>
         </w:rPr>
         <w:t>Сушанова</w:t>
       </w:r>
       <w:proofErr w:type="spellEnd"/>
       <w:r>
         <w:rPr>
-          <w:sz w:val="36"/>
-          <w:szCs w:val="36"/>
+          <w:sz w:val="28"/>
+          <w:szCs w:val="28"/>
         </w:rPr>
         <w:t xml:space="preserve"> В.С. </w:t>
       </w:r>
@@ -850,23 +839,23 @@
       <w:pPr>
         <w:jc w:val="center"/>
         <w:rPr>
-          <w:sz w:val="40"/>
-          <w:szCs w:val="40"/>
-        </w:rPr>
-      </w:pPr>
-      <w:proofErr w:type="spellStart"/>
-      <w:r>
-        <w:rPr>
-          <w:sz w:val="40"/>
-          <w:szCs w:val="40"/>
+          <w:sz w:val="28"/>
+          <w:szCs w:val="28"/>
+        </w:rPr>
+      </w:pPr>
+      <w:proofErr w:type="spellStart"/>
+      <w:r>
+        <w:rPr>
+          <w:sz w:val="28"/>
+          <w:szCs w:val="28"/>
         </w:rPr>
         <w:t>Київ</w:t>
       </w:r>
       <w:proofErr w:type="spellEnd"/>
       <w:r>
         <w:rPr>
-          <w:sz w:val="40"/>
-          <w:szCs w:val="40"/>
+          <w:sz w:val="28"/>
+          <w:szCs w:val="28"/>
         </w:rPr>
         <w:t xml:space="preserve"> 2022</w:t>
       </w:r>
@@ -896,7 +885,6 @@
           <w:sz w:val="28"/>
           <w:szCs w:val="28"/>
         </w:rPr>
-        <w:lastRenderedPageBreak/>
         <w:t xml:space="preserve">Мета </w:t>
       </w:r>
       <w:proofErr w:type="spellStart"/>
@@ -1401,6 +1389,7 @@
           <w:sz w:val="28"/>
           <w:szCs w:val="28"/>
         </w:rPr>
+        <w:lastRenderedPageBreak/>
         <w:t xml:space="preserve">2. ОС </w:t>
       </w:r>
       <w:proofErr w:type="spellStart"/>
@@ -3528,7 +3517,6 @@
           <w:sz w:val="28"/>
           <w:szCs w:val="28"/>
         </w:rPr>
-        <w:lastRenderedPageBreak/>
         <w:t>виконується</w:t>
       </w:r>
       <w:proofErr w:type="spellEnd"/>
@@ -3979,6 +3967,7 @@
           <w:szCs w:val="28"/>
           <w:lang w:val="uk-UA"/>
         </w:rPr>
+        <w:lastRenderedPageBreak/>
         <w:t>Гібридний (Тип 1+)</w:t>
       </w:r>
     </w:p>
@@ -5825,7 +5814,7 @@
     </w:p>
     <w:p>
       <w:pPr>
-        <w:ind w:left="1276" w:firstLine="425"/>
+        <w:ind w:left="1701"/>
         <w:jc w:val="both"/>
         <w:rPr>
           <w:sz w:val="28"/>
@@ -6323,7 +6312,6 @@
           <w:sz w:val="28"/>
           <w:szCs w:val="28"/>
         </w:rPr>
-        <w:lastRenderedPageBreak/>
         <w:t xml:space="preserve">             </w:t>
       </w:r>
       <w:proofErr w:type="spellStart"/>
@@ -6434,14 +6422,7 @@
           <w:sz w:val="28"/>
           <w:szCs w:val="28"/>
         </w:rPr>
-        <w:t xml:space="preserve"> </w:t>
-      </w:r>
-      <w:r>
-        <w:rPr>
-          <w:sz w:val="28"/>
-          <w:szCs w:val="28"/>
-        </w:rPr>
-        <w:t>“</w:t>
+        <w:t xml:space="preserve"> “</w:t>
       </w:r>
       <w:r>
         <w:rPr>
@@ -6533,15 +6514,7 @@
           <w:szCs w:val="28"/>
           <w:lang w:val="uk-UA"/>
         </w:rPr>
-        <w:t xml:space="preserve">Вибрати </w:t>
-      </w:r>
-      <w:r>
-        <w:rPr>
-          <w:sz w:val="28"/>
-          <w:szCs w:val="28"/>
-          <w:lang w:val="uk-UA"/>
-        </w:rPr>
-        <w:t>об</w:t>
+        <w:t>Вибрати об</w:t>
       </w:r>
       <w:r>
         <w:rPr>
@@ -6789,7 +6762,8 @@
           <w:szCs w:val="28"/>
           <w:lang w:val="uk-UA"/>
         </w:rPr>
-        <w:t xml:space="preserve">Задаєм </w:t>
+        <w:lastRenderedPageBreak/>
+        <w:t>Задаєм ім’</w:t>
       </w:r>
       <w:r>
         <w:rPr>
@@ -6797,71 +6771,7 @@
           <w:szCs w:val="28"/>
           <w:lang w:val="uk-UA"/>
         </w:rPr>
-        <w:t>ім</w:t>
-      </w:r>
-      <w:r>
-        <w:rPr>
-          <w:sz w:val="28"/>
-          <w:szCs w:val="28"/>
-          <w:lang w:val="uk-UA"/>
-        </w:rPr>
-        <w:t>’</w:t>
-      </w:r>
-      <w:r>
-        <w:rPr>
-          <w:sz w:val="28"/>
-          <w:szCs w:val="28"/>
-          <w:lang w:val="uk-UA"/>
-        </w:rPr>
-        <w:t xml:space="preserve">я </w:t>
-      </w:r>
-      <w:r>
-        <w:rPr>
-          <w:sz w:val="28"/>
-          <w:szCs w:val="28"/>
-          <w:lang w:val="uk-UA"/>
-        </w:rPr>
-        <w:t>віртуальн</w:t>
-      </w:r>
-      <w:r>
-        <w:rPr>
-          <w:sz w:val="28"/>
-          <w:szCs w:val="28"/>
-          <w:lang w:val="uk-UA"/>
-        </w:rPr>
-        <w:t>ого</w:t>
-      </w:r>
-      <w:r>
-        <w:rPr>
-          <w:sz w:val="28"/>
-          <w:szCs w:val="28"/>
-          <w:lang w:val="uk-UA"/>
-        </w:rPr>
-        <w:t xml:space="preserve"> жорстк</w:t>
-      </w:r>
-      <w:r>
-        <w:rPr>
-          <w:sz w:val="28"/>
-          <w:szCs w:val="28"/>
-          <w:lang w:val="uk-UA"/>
-        </w:rPr>
-        <w:t>ого</w:t>
-      </w:r>
-      <w:r>
-        <w:rPr>
-          <w:sz w:val="28"/>
-          <w:szCs w:val="28"/>
-          <w:lang w:val="uk-UA"/>
-        </w:rPr>
-        <w:t xml:space="preserve"> диск</w:t>
-      </w:r>
-      <w:r>
-        <w:rPr>
-          <w:sz w:val="28"/>
-          <w:szCs w:val="28"/>
-          <w:lang w:val="uk-UA"/>
-        </w:rPr>
-        <w:t>у</w:t>
+        <w:t>я віртуального жорсткого диску</w:t>
       </w:r>
       <w:r>
         <w:rPr>
@@ -9063,7 +8973,6 @@
           <w:sz w:val="28"/>
           <w:szCs w:val="28"/>
         </w:rPr>
-        <w:lastRenderedPageBreak/>
         <w:t>забезпечення</w:t>
       </w:r>
       <w:proofErr w:type="spellEnd"/>
@@ -9399,7 +9308,16 @@
           <w:szCs w:val="28"/>
           <w:lang w:val="uk-UA"/>
         </w:rPr>
-        <w:t xml:space="preserve">Його майбутня версія - це великий віконний менеджер віртуального робочого столу, спочатку створений на основі TWM. І він повинен мати невеликий об'єм пам'яті та багатий набір функцій, таких як надзвичайно налаштований та розширюваний, а також високий рівень сумісності з </w:t>
+        <w:t xml:space="preserve">Його майбутня версія - це великий віконний менеджер віртуального робочого столу, спочатку створений на основі TWM. І він повинен мати невеликий об'єм пам'яті та багатий набір </w:t>
+      </w:r>
+      <w:r>
+        <w:rPr>
+          <w:sz w:val="28"/>
+          <w:szCs w:val="28"/>
+          <w:lang w:val="uk-UA"/>
+        </w:rPr>
+        <w:lastRenderedPageBreak/>
+        <w:t xml:space="preserve">функцій, таких як надзвичайно налаштований та розширюваний, а також високий рівень сумісності з </w:t>
       </w:r>
       <w:proofErr w:type="spellStart"/>
       <w:r>
@@ -9539,7 +9457,6 @@
         </w:rPr>
         <w:t xml:space="preserve"> </w:t>
       </w:r>
-      <w:proofErr w:type="spellStart"/>
       <w:r>
         <w:rPr>
           <w:b/>
@@ -9549,19 +9466,7 @@
           <w:szCs w:val="28"/>
           <w:lang w:val="uk-UA"/>
         </w:rPr>
-        <w:t>Колосюк</w:t>
-      </w:r>
-      <w:proofErr w:type="spellEnd"/>
-      <w:r>
-        <w:rPr>
-          <w:b/>
-          <w:i/>
-          <w:color w:val="FF0000"/>
-          <w:sz w:val="28"/>
-          <w:szCs w:val="28"/>
-          <w:lang w:val="uk-UA"/>
-        </w:rPr>
-        <w:t xml:space="preserve"> Д.</w:t>
+        <w:t>Колосюк Д.</w:t>
       </w:r>
     </w:p>
     <w:p>
@@ -12311,7 +12216,6 @@
           <w:sz w:val="28"/>
           <w:szCs w:val="28"/>
         </w:rPr>
-        <w:lastRenderedPageBreak/>
         <w:t>Anaconda</w:t>
       </w:r>
       <w:proofErr w:type="spellEnd"/>
@@ -12698,6 +12602,7 @@
           <w:sz w:val="28"/>
           <w:szCs w:val="28"/>
         </w:rPr>
+        <w:lastRenderedPageBreak/>
         <w:t>Nautilus</w:t>
       </w:r>
       <w:proofErr w:type="spellEnd"/>
@@ -15695,13 +15600,32 @@
     </w:p>
     <w:p>
       <w:pPr>
+        <w:pBdr>
+          <w:top w:val="nil"/>
+          <w:left w:val="nil"/>
+          <w:bottom w:val="nil"/>
+          <w:right w:val="nil"/>
+          <w:between w:val="nil"/>
+        </w:pBdr>
         <w:jc w:val="both"/>
         <w:rPr>
           <w:b/>
-          <w:sz w:val="28"/>
-          <w:szCs w:val="28"/>
-        </w:rPr>
-      </w:pPr>
+          <w:bCs/>
+          <w:sz w:val="28"/>
+          <w:szCs w:val="28"/>
+          <w:lang w:val="uk-UA"/>
+        </w:rPr>
+      </w:pPr>
+      <w:r>
+        <w:rPr>
+          <w:b/>
+          <w:bCs/>
+          <w:sz w:val="28"/>
+          <w:szCs w:val="28"/>
+          <w:lang w:val="uk-UA"/>
+        </w:rPr>
+        <w:t xml:space="preserve"> Хід роботи</w:t>
+      </w:r>
     </w:p>
     <w:p>
       <w:pPr>
@@ -15717,45 +15641,33 @@
       <w:r>
         <w:rPr>
           <w:b/>
-          <w:color w:val="000000"/>
-          <w:sz w:val="28"/>
-          <w:szCs w:val="28"/>
-        </w:rPr>
-        <w:t>Висновки</w:t>
-      </w:r>
-      <w:proofErr w:type="spellEnd"/>
-    </w:p>
-    <w:p>
-      <w:pPr>
-        <w:jc w:val="both"/>
-        <w:rPr>
-          <w:b/>
-          <w:color w:val="000000"/>
-          <w:sz w:val="28"/>
-          <w:szCs w:val="28"/>
-        </w:rPr>
-      </w:pPr>
-      <w:proofErr w:type="spellStart"/>
+          <w:i/>
+          <w:sz w:val="28"/>
+          <w:szCs w:val="28"/>
+        </w:rPr>
+        <w:t>Готува</w:t>
+      </w:r>
+      <w:proofErr w:type="spellEnd"/>
       <w:r>
         <w:rPr>
           <w:b/>
           <w:i/>
           <w:sz w:val="28"/>
           <w:szCs w:val="28"/>
-        </w:rPr>
-        <w:t>Готува</w:t>
-      </w:r>
-      <w:proofErr w:type="spellEnd"/>
+          <w:lang w:val="uk-UA"/>
+        </w:rPr>
+        <w:t>ла</w:t>
+      </w:r>
       <w:r>
         <w:rPr>
           <w:b/>
           <w:i/>
           <w:sz w:val="28"/>
           <w:szCs w:val="28"/>
-          <w:lang w:val="uk-UA"/>
-        </w:rPr>
-        <w:t>ла</w:t>
-      </w:r>
+        </w:rPr>
+        <w:t xml:space="preserve"> </w:t>
+      </w:r>
+      <w:proofErr w:type="spellStart"/>
       <w:r>
         <w:rPr>
           <w:b/>
@@ -15763,9 +15675,9 @@
           <w:sz w:val="28"/>
           <w:szCs w:val="28"/>
         </w:rPr>
-        <w:t xml:space="preserve"> </w:t>
-      </w:r>
-      <w:proofErr w:type="spellStart"/>
+        <w:t>матеріал</w:t>
+      </w:r>
+      <w:proofErr w:type="spellEnd"/>
       <w:r>
         <w:rPr>
           <w:b/>
@@ -15773,17 +15685,17 @@
           <w:sz w:val="28"/>
           <w:szCs w:val="28"/>
         </w:rPr>
-        <w:t>матеріал</w:t>
-      </w:r>
-      <w:proofErr w:type="spellEnd"/>
+        <w:t xml:space="preserve"> студент</w:t>
+      </w:r>
       <w:r>
         <w:rPr>
           <w:b/>
           <w:i/>
           <w:sz w:val="28"/>
           <w:szCs w:val="28"/>
-        </w:rPr>
-        <w:t xml:space="preserve"> студент</w:t>
+          <w:lang w:val="uk-UA"/>
+        </w:rPr>
+        <w:t>ка</w:t>
       </w:r>
       <w:r>
         <w:rPr>
@@ -15791,20 +15703,9 @@
           <w:i/>
           <w:sz w:val="28"/>
           <w:szCs w:val="28"/>
-          <w:lang w:val="uk-UA"/>
-        </w:rPr>
-        <w:t>ка</w:t>
-      </w:r>
-      <w:r>
-        <w:rPr>
-          <w:b/>
-          <w:i/>
-          <w:sz w:val="28"/>
-          <w:szCs w:val="28"/>
-        </w:rPr>
-        <w:t xml:space="preserve"> </w:t>
-      </w:r>
-      <w:proofErr w:type="spellStart"/>
+        </w:rPr>
+        <w:t xml:space="preserve"> </w:t>
+      </w:r>
       <w:r>
         <w:rPr>
           <w:b/>
@@ -15814,493 +15715,33 @@
           <w:szCs w:val="28"/>
           <w:lang w:val="uk-UA"/>
         </w:rPr>
-        <w:t>Колосюк</w:t>
-      </w:r>
-      <w:proofErr w:type="spellEnd"/>
-      <w:r>
-        <w:rPr>
-          <w:b/>
-          <w:i/>
-          <w:color w:val="FF0000"/>
-          <w:sz w:val="28"/>
-          <w:szCs w:val="28"/>
-          <w:lang w:val="uk-UA"/>
-        </w:rPr>
-        <w:t xml:space="preserve"> Д.</w:t>
+        <w:t>Колосюк Д.</w:t>
       </w:r>
     </w:p>
     <w:p>
       <w:pPr>
-        <w:ind w:firstLine="567"/>
+        <w:pBdr>
+          <w:top w:val="nil"/>
+          <w:left w:val="nil"/>
+          <w:bottom w:val="nil"/>
+          <w:right w:val="nil"/>
+          <w:between w:val="nil"/>
+        </w:pBdr>
         <w:jc w:val="both"/>
         <w:rPr>
           <w:b/>
-          <w:i/>
-          <w:color w:val="FF0000"/>
-          <w:sz w:val="28"/>
-          <w:szCs w:val="28"/>
-        </w:rPr>
-      </w:pPr>
-      <w:r>
-        <w:rPr>
-          <w:color w:val="000000"/>
-          <w:sz w:val="28"/>
-          <w:szCs w:val="28"/>
-        </w:rPr>
-        <w:t xml:space="preserve">В </w:t>
-      </w:r>
-      <w:proofErr w:type="spellStart"/>
-      <w:r>
-        <w:rPr>
-          <w:color w:val="000000"/>
-          <w:sz w:val="28"/>
-          <w:szCs w:val="28"/>
-        </w:rPr>
-        <w:t>ході</w:t>
-      </w:r>
-      <w:proofErr w:type="spellEnd"/>
-      <w:r>
-        <w:rPr>
-          <w:color w:val="000000"/>
-          <w:sz w:val="28"/>
-          <w:szCs w:val="28"/>
-        </w:rPr>
-        <w:t xml:space="preserve"> </w:t>
-      </w:r>
-      <w:proofErr w:type="spellStart"/>
-      <w:r>
-        <w:rPr>
-          <w:color w:val="000000"/>
-          <w:sz w:val="28"/>
-          <w:szCs w:val="28"/>
-        </w:rPr>
-        <w:t>виконання</w:t>
-      </w:r>
-      <w:proofErr w:type="spellEnd"/>
-      <w:r>
-        <w:rPr>
-          <w:color w:val="000000"/>
-          <w:sz w:val="28"/>
-          <w:szCs w:val="28"/>
-        </w:rPr>
-        <w:t xml:space="preserve"> </w:t>
-      </w:r>
-      <w:proofErr w:type="spellStart"/>
-      <w:r>
-        <w:rPr>
-          <w:color w:val="000000"/>
-          <w:sz w:val="28"/>
-          <w:szCs w:val="28"/>
-        </w:rPr>
-        <w:t>лабораторної</w:t>
-      </w:r>
-      <w:proofErr w:type="spellEnd"/>
-      <w:r>
-        <w:rPr>
-          <w:color w:val="000000"/>
-          <w:sz w:val="28"/>
-          <w:szCs w:val="28"/>
-        </w:rPr>
-        <w:t xml:space="preserve"> </w:t>
-      </w:r>
-      <w:proofErr w:type="spellStart"/>
-      <w:r>
-        <w:rPr>
-          <w:color w:val="000000"/>
-          <w:sz w:val="28"/>
-          <w:szCs w:val="28"/>
-        </w:rPr>
-        <w:t>роботи</w:t>
-      </w:r>
-      <w:proofErr w:type="spellEnd"/>
-      <w:r>
-        <w:rPr>
-          <w:color w:val="000000"/>
-          <w:sz w:val="28"/>
-          <w:szCs w:val="28"/>
-        </w:rPr>
-        <w:t xml:space="preserve"> мною </w:t>
-      </w:r>
-      <w:proofErr w:type="spellStart"/>
-      <w:r>
-        <w:rPr>
-          <w:color w:val="000000"/>
-          <w:sz w:val="28"/>
-          <w:szCs w:val="28"/>
-        </w:rPr>
-        <w:t>було</w:t>
-      </w:r>
-      <w:proofErr w:type="spellEnd"/>
-      <w:r>
-        <w:rPr>
-          <w:color w:val="000000"/>
-          <w:sz w:val="28"/>
-          <w:szCs w:val="28"/>
-        </w:rPr>
-        <w:t xml:space="preserve"> </w:t>
-      </w:r>
-      <w:proofErr w:type="spellStart"/>
-      <w:r>
-        <w:rPr>
-          <w:color w:val="000000"/>
-          <w:sz w:val="28"/>
-          <w:szCs w:val="28"/>
-        </w:rPr>
-        <w:t>досліджено</w:t>
-      </w:r>
-      <w:proofErr w:type="spellEnd"/>
-      <w:r>
-        <w:rPr>
-          <w:color w:val="000000"/>
-          <w:sz w:val="28"/>
-          <w:szCs w:val="28"/>
-        </w:rPr>
-        <w:t xml:space="preserve"> </w:t>
-      </w:r>
-      <w:proofErr w:type="gramStart"/>
-      <w:r>
-        <w:rPr>
-          <w:color w:val="FF0000"/>
-          <w:sz w:val="28"/>
-          <w:szCs w:val="28"/>
-        </w:rPr>
-        <w:t>…</w:t>
-      </w:r>
-      <w:r>
-        <w:rPr>
-          <w:color w:val="000000"/>
-          <w:sz w:val="28"/>
-          <w:szCs w:val="28"/>
-        </w:rPr>
-        <w:t xml:space="preserve"> ,</w:t>
-      </w:r>
-      <w:proofErr w:type="gramEnd"/>
-      <w:r>
-        <w:rPr>
-          <w:color w:val="000000"/>
-          <w:sz w:val="28"/>
-          <w:szCs w:val="28"/>
-        </w:rPr>
-        <w:t xml:space="preserve"> </w:t>
-      </w:r>
-      <w:proofErr w:type="spellStart"/>
-      <w:r>
-        <w:rPr>
-          <w:color w:val="000000"/>
-          <w:sz w:val="28"/>
-          <w:szCs w:val="28"/>
-        </w:rPr>
-        <w:t>більш</w:t>
-      </w:r>
-      <w:proofErr w:type="spellEnd"/>
-      <w:r>
-        <w:rPr>
-          <w:color w:val="000000"/>
-          <w:sz w:val="28"/>
-          <w:szCs w:val="28"/>
-        </w:rPr>
-        <w:t xml:space="preserve"> детально теоретично </w:t>
-      </w:r>
-      <w:proofErr w:type="spellStart"/>
-      <w:r>
-        <w:rPr>
-          <w:color w:val="000000"/>
-          <w:sz w:val="28"/>
-          <w:szCs w:val="28"/>
-        </w:rPr>
-        <w:t>досліджено</w:t>
-      </w:r>
-      <w:proofErr w:type="spellEnd"/>
-      <w:r>
-        <w:rPr>
-          <w:color w:val="000000"/>
-          <w:sz w:val="28"/>
-          <w:szCs w:val="28"/>
-        </w:rPr>
-        <w:t xml:space="preserve"> </w:t>
-      </w:r>
-      <w:proofErr w:type="spellStart"/>
-      <w:r>
-        <w:rPr>
-          <w:color w:val="000000"/>
-          <w:sz w:val="28"/>
-          <w:szCs w:val="28"/>
-        </w:rPr>
-        <w:t>питання</w:t>
-      </w:r>
-      <w:proofErr w:type="spellEnd"/>
-      <w:r>
-        <w:rPr>
-          <w:color w:val="000000"/>
-          <w:sz w:val="28"/>
-          <w:szCs w:val="28"/>
-        </w:rPr>
-        <w:t xml:space="preserve"> </w:t>
-      </w:r>
-      <w:r>
-        <w:rPr>
-          <w:color w:val="FF0000"/>
-          <w:sz w:val="28"/>
-          <w:szCs w:val="28"/>
-        </w:rPr>
-        <w:t>…</w:t>
-      </w:r>
-      <w:r>
-        <w:rPr>
-          <w:color w:val="000000"/>
-          <w:sz w:val="28"/>
-          <w:szCs w:val="28"/>
-        </w:rPr>
-        <w:t xml:space="preserve">. </w:t>
-      </w:r>
-      <w:proofErr w:type="spellStart"/>
-      <w:r>
-        <w:rPr>
-          <w:color w:val="000000"/>
-          <w:sz w:val="28"/>
-          <w:szCs w:val="28"/>
-        </w:rPr>
-        <w:t>Отримано</w:t>
-      </w:r>
-      <w:proofErr w:type="spellEnd"/>
-      <w:r>
-        <w:rPr>
-          <w:color w:val="000000"/>
-          <w:sz w:val="28"/>
-          <w:szCs w:val="28"/>
-        </w:rPr>
-        <w:t xml:space="preserve"> </w:t>
-      </w:r>
-      <w:proofErr w:type="spellStart"/>
-      <w:r>
-        <w:rPr>
-          <w:color w:val="000000"/>
-          <w:sz w:val="28"/>
-          <w:szCs w:val="28"/>
-        </w:rPr>
-        <w:t>практичні</w:t>
-      </w:r>
-      <w:proofErr w:type="spellEnd"/>
-      <w:r>
-        <w:rPr>
-          <w:color w:val="000000"/>
-          <w:sz w:val="28"/>
-          <w:szCs w:val="28"/>
-        </w:rPr>
-        <w:t xml:space="preserve"> </w:t>
-      </w:r>
-      <w:proofErr w:type="spellStart"/>
-      <w:r>
-        <w:rPr>
-          <w:color w:val="000000"/>
-          <w:sz w:val="28"/>
-          <w:szCs w:val="28"/>
-        </w:rPr>
-        <w:t>навики</w:t>
-      </w:r>
-      <w:proofErr w:type="spellEnd"/>
-      <w:r>
-        <w:rPr>
-          <w:color w:val="000000"/>
-          <w:sz w:val="28"/>
-          <w:szCs w:val="28"/>
-        </w:rPr>
-        <w:t xml:space="preserve"> </w:t>
-      </w:r>
-      <w:proofErr w:type="spellStart"/>
-      <w:r>
-        <w:rPr>
-          <w:color w:val="000000"/>
-          <w:sz w:val="28"/>
-          <w:szCs w:val="28"/>
-        </w:rPr>
-        <w:t>роботи</w:t>
-      </w:r>
-      <w:proofErr w:type="spellEnd"/>
-      <w:r>
-        <w:rPr>
-          <w:color w:val="000000"/>
-          <w:sz w:val="28"/>
-          <w:szCs w:val="28"/>
-        </w:rPr>
-        <w:t xml:space="preserve"> з командами </w:t>
-      </w:r>
-      <w:r>
-        <w:rPr>
-          <w:color w:val="FF0000"/>
-          <w:sz w:val="28"/>
-          <w:szCs w:val="28"/>
-        </w:rPr>
-        <w:t>…</w:t>
-      </w:r>
-      <w:r>
-        <w:rPr>
-          <w:color w:val="000000"/>
-          <w:sz w:val="28"/>
-          <w:szCs w:val="28"/>
-        </w:rPr>
-        <w:t xml:space="preserve">, </w:t>
-      </w:r>
-      <w:proofErr w:type="spellStart"/>
-      <w:r>
-        <w:rPr>
-          <w:color w:val="000000"/>
-          <w:sz w:val="28"/>
-          <w:szCs w:val="28"/>
-        </w:rPr>
-        <w:t>налаштування</w:t>
-      </w:r>
-      <w:proofErr w:type="spellEnd"/>
-      <w:r>
-        <w:rPr>
-          <w:color w:val="000000"/>
-          <w:sz w:val="28"/>
-          <w:szCs w:val="28"/>
-        </w:rPr>
-        <w:t xml:space="preserve"> </w:t>
-      </w:r>
-      <w:r>
-        <w:rPr>
-          <w:color w:val="FF0000"/>
-          <w:sz w:val="28"/>
-          <w:szCs w:val="28"/>
-        </w:rPr>
-        <w:t>…</w:t>
-      </w:r>
-      <w:r>
-        <w:rPr>
-          <w:color w:val="000000"/>
-          <w:sz w:val="28"/>
-          <w:szCs w:val="28"/>
-        </w:rPr>
-        <w:t xml:space="preserve"> </w:t>
-      </w:r>
-      <w:r>
-        <w:rPr>
-          <w:b/>
-          <w:i/>
-          <w:color w:val="FF0000"/>
-          <w:sz w:val="28"/>
-          <w:szCs w:val="28"/>
-        </w:rPr>
-        <w:t>(</w:t>
-      </w:r>
-      <w:proofErr w:type="spellStart"/>
-      <w:r>
-        <w:rPr>
-          <w:b/>
-          <w:i/>
-          <w:color w:val="FF0000"/>
-          <w:sz w:val="28"/>
-          <w:szCs w:val="28"/>
-        </w:rPr>
-        <w:t>Якщо</w:t>
-      </w:r>
-      <w:proofErr w:type="spellEnd"/>
-      <w:r>
-        <w:rPr>
-          <w:b/>
-          <w:i/>
-          <w:color w:val="FF0000"/>
-          <w:sz w:val="28"/>
-          <w:szCs w:val="28"/>
-        </w:rPr>
-        <w:t xml:space="preserve"> </w:t>
-      </w:r>
-      <w:proofErr w:type="spellStart"/>
-      <w:r>
-        <w:rPr>
-          <w:b/>
-          <w:i/>
-          <w:color w:val="FF0000"/>
-          <w:sz w:val="28"/>
-          <w:szCs w:val="28"/>
-        </w:rPr>
-        <w:t>виникли</w:t>
-      </w:r>
-      <w:proofErr w:type="spellEnd"/>
-      <w:r>
-        <w:rPr>
-          <w:b/>
-          <w:i/>
-          <w:color w:val="FF0000"/>
-          <w:sz w:val="28"/>
-          <w:szCs w:val="28"/>
-        </w:rPr>
-        <w:t xml:space="preserve"> </w:t>
-      </w:r>
-      <w:proofErr w:type="spellStart"/>
-      <w:r>
-        <w:rPr>
-          <w:b/>
-          <w:i/>
-          <w:color w:val="FF0000"/>
-          <w:sz w:val="28"/>
-          <w:szCs w:val="28"/>
-        </w:rPr>
-        <w:t>труднощі</w:t>
-      </w:r>
-      <w:proofErr w:type="spellEnd"/>
-      <w:r>
-        <w:rPr>
-          <w:b/>
-          <w:i/>
-          <w:color w:val="FF0000"/>
-          <w:sz w:val="28"/>
-          <w:szCs w:val="28"/>
-        </w:rPr>
-        <w:t xml:space="preserve">, то </w:t>
-      </w:r>
-      <w:proofErr w:type="spellStart"/>
-      <w:r>
-        <w:rPr>
-          <w:b/>
-          <w:i/>
-          <w:color w:val="FF0000"/>
-          <w:sz w:val="28"/>
-          <w:szCs w:val="28"/>
-        </w:rPr>
-        <w:t>їх</w:t>
-      </w:r>
-      <w:proofErr w:type="spellEnd"/>
-      <w:r>
-        <w:rPr>
-          <w:b/>
-          <w:i/>
-          <w:color w:val="FF0000"/>
-          <w:sz w:val="28"/>
-          <w:szCs w:val="28"/>
-        </w:rPr>
-        <w:t xml:space="preserve"> </w:t>
-      </w:r>
-      <w:proofErr w:type="spellStart"/>
-      <w:r>
-        <w:rPr>
-          <w:b/>
-          <w:i/>
-          <w:color w:val="FF0000"/>
-          <w:sz w:val="28"/>
-          <w:szCs w:val="28"/>
-        </w:rPr>
-        <w:t>описати</w:t>
-      </w:r>
-      <w:proofErr w:type="spellEnd"/>
-      <w:r>
-        <w:rPr>
-          <w:b/>
-          <w:i/>
-          <w:color w:val="FF0000"/>
-          <w:sz w:val="28"/>
-          <w:szCs w:val="28"/>
-        </w:rPr>
-        <w:t>)</w:t>
-      </w:r>
+          <w:bCs/>
+          <w:sz w:val="28"/>
+          <w:szCs w:val="28"/>
+        </w:rPr>
+      </w:pPr>
     </w:p>
     <w:p>
       <w:pPr>
+        <w:pStyle w:val="aa"/>
         <w:numPr>
           <w:ilvl w:val="0"/>
-          <w:numId w:val="2"/>
+          <w:numId w:val="14"/>
         </w:numPr>
         <w:pBdr>
           <w:top w:val="nil"/>
@@ -16311,13 +15752,836 @@
         </w:pBdr>
         <w:jc w:val="both"/>
         <w:rPr>
+          <w:sz w:val="28"/>
+          <w:szCs w:val="28"/>
+        </w:rPr>
+      </w:pPr>
+      <w:r>
+        <w:rPr>
+          <w:sz w:val="28"/>
+          <w:szCs w:val="28"/>
+          <w:lang w:val="uk-UA"/>
+        </w:rPr>
+        <w:t>Виконуючи практичну частину, за дослідне середовище мобільної ОС взя</w:t>
+      </w:r>
+      <w:r>
+        <w:rPr>
+          <w:sz w:val="28"/>
+          <w:szCs w:val="28"/>
+          <w:lang w:val="uk-UA"/>
+        </w:rPr>
+        <w:t>то</w:t>
+      </w:r>
+      <w:r>
+        <w:rPr>
+          <w:sz w:val="28"/>
+          <w:szCs w:val="28"/>
+          <w:lang w:val="uk-UA"/>
+        </w:rPr>
+        <w:t xml:space="preserve"> </w:t>
+      </w:r>
+      <w:r>
+        <w:rPr>
+          <w:sz w:val="28"/>
+          <w:szCs w:val="28"/>
+          <w:lang w:val="en-US"/>
+        </w:rPr>
+        <w:t>Android</w:t>
+      </w:r>
+      <w:r>
+        <w:rPr>
+          <w:sz w:val="28"/>
+          <w:szCs w:val="28"/>
+          <w:lang w:val="uk-UA"/>
+        </w:rPr>
+        <w:t xml:space="preserve"> 11, </w:t>
+      </w:r>
+      <w:r>
+        <w:rPr>
+          <w:sz w:val="28"/>
+          <w:szCs w:val="28"/>
+          <w:lang w:val="uk-UA"/>
+        </w:rPr>
+        <w:t xml:space="preserve">встановлений на пристрій – смартфон </w:t>
+      </w:r>
+      <w:r>
+        <w:rPr>
+          <w:sz w:val="28"/>
+          <w:szCs w:val="28"/>
+          <w:lang w:val="en-US"/>
+        </w:rPr>
+        <w:t>Samsung</w:t>
+      </w:r>
+      <w:r>
+        <w:rPr>
+          <w:sz w:val="28"/>
+          <w:szCs w:val="28"/>
+          <w:lang w:val="uk-UA"/>
+        </w:rPr>
+        <w:t>.</w:t>
+      </w:r>
+    </w:p>
+    <w:p>
+      <w:pPr>
+        <w:pStyle w:val="aa"/>
+        <w:numPr>
+          <w:ilvl w:val="1"/>
+          <w:numId w:val="14"/>
+        </w:numPr>
+        <w:pBdr>
+          <w:top w:val="nil"/>
+          <w:left w:val="nil"/>
+          <w:bottom w:val="nil"/>
+          <w:right w:val="nil"/>
+          <w:between w:val="nil"/>
+        </w:pBdr>
+        <w:ind w:left="1418" w:hanging="567"/>
+        <w:jc w:val="both"/>
+        <w:rPr>
+          <w:sz w:val="28"/>
+          <w:szCs w:val="28"/>
+          <w:lang w:val="uk-UA"/>
+        </w:rPr>
+      </w:pPr>
+      <w:r>
+        <w:rPr>
+          <w:sz w:val="28"/>
+          <w:szCs w:val="28"/>
+          <w:lang w:val="uk-UA"/>
+        </w:rPr>
+        <w:lastRenderedPageBreak/>
+        <w:t>Головне меню поділене на декілька сторінок, в залежності від кількості іконок програм ті їх розміщення</w:t>
+      </w:r>
+      <w:r>
+        <w:rPr>
+          <w:sz w:val="28"/>
+          <w:szCs w:val="28"/>
+          <w:lang w:val="uk-UA"/>
+        </w:rPr>
+        <w:t>(яке виконується за бажанням користувача)</w:t>
+      </w:r>
+      <w:r>
+        <w:rPr>
+          <w:sz w:val="28"/>
+          <w:szCs w:val="28"/>
+          <w:lang w:val="uk-UA"/>
+        </w:rPr>
+        <w:t xml:space="preserve">. Головне меню містить іконки вбудованого програмного забезпечення, також вже за вибором користувачем завантажені інші </w:t>
+      </w:r>
+      <w:r>
+        <w:rPr>
+          <w:sz w:val="28"/>
+          <w:szCs w:val="28"/>
+          <w:lang w:val="uk-UA"/>
+        </w:rPr>
+        <w:t xml:space="preserve">застосунки(ігри, соціальні мережі та інструменти), які завантажуються в </w:t>
+      </w:r>
+      <w:proofErr w:type="spellStart"/>
+      <w:r>
+        <w:rPr>
+          <w:sz w:val="28"/>
+          <w:szCs w:val="28"/>
+          <w:lang w:val="en-US"/>
+        </w:rPr>
+        <w:t>PlayMarket</w:t>
+      </w:r>
+      <w:proofErr w:type="spellEnd"/>
+      <w:r>
+        <w:rPr>
+          <w:sz w:val="28"/>
+          <w:szCs w:val="28"/>
+          <w:lang w:val="uk-UA"/>
+        </w:rPr>
+        <w:t xml:space="preserve"> або </w:t>
+      </w:r>
+      <w:proofErr w:type="spellStart"/>
+      <w:r>
+        <w:rPr>
+          <w:sz w:val="28"/>
+          <w:szCs w:val="28"/>
+          <w:lang w:val="en-US"/>
+        </w:rPr>
+        <w:t>SamsungApp</w:t>
+      </w:r>
+      <w:proofErr w:type="spellEnd"/>
+      <w:r>
+        <w:rPr>
+          <w:sz w:val="28"/>
+          <w:szCs w:val="28"/>
+          <w:lang w:val="uk-UA"/>
+        </w:rPr>
+        <w:t>.</w:t>
+      </w:r>
+      <w:r>
+        <w:rPr>
+          <w:sz w:val="28"/>
+          <w:szCs w:val="28"/>
+          <w:lang w:val="uk-UA"/>
+        </w:rPr>
+        <w:t xml:space="preserve"> </w:t>
+      </w:r>
+      <w:r>
+        <w:rPr>
+          <w:sz w:val="28"/>
+          <w:szCs w:val="28"/>
+          <w:lang w:val="en-US"/>
+        </w:rPr>
+        <w:t xml:space="preserve">OS Android </w:t>
+      </w:r>
+      <w:r>
+        <w:rPr>
+          <w:sz w:val="28"/>
+          <w:szCs w:val="28"/>
+          <w:lang w:val="uk-UA"/>
+        </w:rPr>
+        <w:t xml:space="preserve">використовує </w:t>
+      </w:r>
+      <w:r>
+        <w:rPr>
+          <w:sz w:val="28"/>
+          <w:szCs w:val="28"/>
+          <w:lang w:val="en-US"/>
+        </w:rPr>
+        <w:t>GUI</w:t>
+      </w:r>
+      <w:r>
+        <w:rPr>
+          <w:sz w:val="28"/>
+          <w:szCs w:val="28"/>
+          <w:lang w:val="uk-UA"/>
+        </w:rPr>
+        <w:t>.</w:t>
+      </w:r>
+    </w:p>
+    <w:p>
+      <w:pPr>
+        <w:pStyle w:val="aa"/>
+        <w:numPr>
+          <w:ilvl w:val="1"/>
+          <w:numId w:val="14"/>
+        </w:numPr>
+        <w:pBdr>
+          <w:top w:val="nil"/>
+          <w:left w:val="nil"/>
+          <w:bottom w:val="nil"/>
+          <w:right w:val="nil"/>
+          <w:between w:val="nil"/>
+        </w:pBdr>
+        <w:ind w:hanging="447"/>
+        <w:jc w:val="both"/>
+        <w:rPr>
+          <w:sz w:val="28"/>
+          <w:szCs w:val="28"/>
+        </w:rPr>
+      </w:pPr>
+      <w:r>
+        <w:rPr>
+          <w:sz w:val="28"/>
+          <w:szCs w:val="28"/>
+          <w:lang w:val="uk-UA"/>
+        </w:rPr>
+        <w:t>М</w:t>
+      </w:r>
+      <w:r>
+        <w:rPr>
+          <w:sz w:val="28"/>
+          <w:szCs w:val="28"/>
+          <w:lang w:val="uk-UA"/>
+        </w:rPr>
+        <w:t xml:space="preserve">еню </w:t>
+      </w:r>
+      <w:r>
+        <w:rPr>
+          <w:sz w:val="28"/>
+          <w:szCs w:val="28"/>
+          <w:lang w:val="uk-UA"/>
+        </w:rPr>
+        <w:t>налаштувань компонентів мобільного телефону відображається списком, натискаючи на певний розділ налаштувань, відкривають більш детальні пункти цих налаштувань. Кожен елемент цього списку має свою іконку й під назвою розписані найважливіші пункти цього розділу, що дає нам більш легке та швидке знаходження потрібних опцій.</w:t>
+      </w:r>
+      <w:r>
+        <w:rPr>
+          <w:sz w:val="28"/>
+          <w:szCs w:val="28"/>
+          <w:lang w:val="uk-UA"/>
+        </w:rPr>
+        <w:t xml:space="preserve"> </w:t>
+      </w:r>
+    </w:p>
+    <w:p>
+      <w:pPr>
+        <w:pStyle w:val="aa"/>
+        <w:numPr>
+          <w:ilvl w:val="1"/>
+          <w:numId w:val="14"/>
+        </w:numPr>
+        <w:pBdr>
+          <w:top w:val="nil"/>
+          <w:left w:val="nil"/>
+          <w:bottom w:val="nil"/>
+          <w:right w:val="nil"/>
+          <w:between w:val="nil"/>
+        </w:pBdr>
+        <w:ind w:hanging="447"/>
+        <w:jc w:val="both"/>
+        <w:rPr>
+          <w:sz w:val="28"/>
+          <w:szCs w:val="28"/>
+        </w:rPr>
+      </w:pPr>
+      <w:r>
+        <w:rPr>
+          <w:sz w:val="28"/>
+          <w:szCs w:val="28"/>
+          <w:lang w:val="uk-UA"/>
+        </w:rPr>
+        <w:t xml:space="preserve">Комбінації клавіш спрощують пошук деяких спеціальних дій. Основною та незмінюваною гарячою комбінацією клавіш є кнопка живлення + кнопка зменшення звуку – скріншот екрану. В даній версії ОС інші гарячі комбінації клавіш можна налаштовувати самому, що робить більш комфортне користування </w:t>
+      </w:r>
+      <w:r>
+        <w:rPr>
+          <w:sz w:val="28"/>
+          <w:szCs w:val="28"/>
+          <w:lang w:val="uk-UA"/>
+        </w:rPr>
+        <w:t>мобільного телефону. Наприклад, подвійне натиснення на клавішу зменшення звуку – відкриється камера та зробить відразу знімок(це робиться навіть при заблокованому екрані). Ці налаштування знахо</w:t>
+      </w:r>
+      <w:r>
+        <w:rPr>
+          <w:sz w:val="28"/>
+          <w:szCs w:val="28"/>
+          <w:lang w:val="uk-UA"/>
+        </w:rPr>
+        <w:t>д</w:t>
+      </w:r>
+      <w:r>
+        <w:rPr>
+          <w:sz w:val="28"/>
+          <w:szCs w:val="28"/>
+          <w:lang w:val="uk-UA"/>
+        </w:rPr>
+        <w:t xml:space="preserve">яться у розділі «спеціальні можливості». </w:t>
+      </w:r>
+    </w:p>
+    <w:p>
+      <w:pPr>
+        <w:pStyle w:val="aa"/>
+        <w:numPr>
+          <w:ilvl w:val="1"/>
+          <w:numId w:val="14"/>
+        </w:numPr>
+        <w:pBdr>
+          <w:top w:val="nil"/>
+          <w:left w:val="nil"/>
+          <w:bottom w:val="nil"/>
+          <w:right w:val="nil"/>
+          <w:between w:val="nil"/>
+        </w:pBdr>
+        <w:ind w:hanging="447"/>
+        <w:jc w:val="both"/>
+        <w:rPr>
+          <w:sz w:val="28"/>
+          <w:szCs w:val="28"/>
+        </w:rPr>
+      </w:pPr>
+      <w:r>
+        <w:rPr>
+          <w:sz w:val="28"/>
+          <w:szCs w:val="28"/>
+          <w:lang w:val="uk-UA"/>
+        </w:rPr>
+        <w:t xml:space="preserve">Вхід в у систему виконується майже без участі користувача. Йому потрібно лише ввімкнути телефон, почекати кілька секунд й ввести пароль пристрою(якщо пароль існує на пристрої). Завершення потребує лише довге натиснення клавіши </w:t>
+      </w:r>
+      <w:r>
+        <w:rPr>
+          <w:sz w:val="28"/>
+          <w:szCs w:val="28"/>
+          <w:lang w:val="uk-UA"/>
+        </w:rPr>
+        <w:t xml:space="preserve">живлення, яке за допомогою зображень дає вибір з повного вимкнення телефону, перезавантаження та екстрений виклик </w:t>
+      </w:r>
+      <w:r>
+        <w:rPr>
+          <w:sz w:val="28"/>
+          <w:szCs w:val="28"/>
+          <w:lang w:val="en-US"/>
+        </w:rPr>
+        <w:t>SOS</w:t>
+      </w:r>
+      <w:r>
+        <w:rPr>
+          <w:sz w:val="28"/>
+          <w:szCs w:val="28"/>
+        </w:rPr>
+        <w:t xml:space="preserve">. </w:t>
+      </w:r>
+      <w:r>
+        <w:rPr>
+          <w:sz w:val="28"/>
+          <w:szCs w:val="28"/>
+          <w:lang w:val="uk-UA"/>
+        </w:rPr>
+        <w:t xml:space="preserve">Щодо налаштувань живлення батареї, то користувачу надається налаштування енергозберігаючого режиму та деяка можливість керувати енергозатратами </w:t>
+      </w:r>
+      <w:r>
+        <w:rPr>
+          <w:sz w:val="28"/>
+          <w:szCs w:val="28"/>
+          <w:lang w:val="uk-UA"/>
+        </w:rPr>
+        <w:t>певних застосунків.</w:t>
+      </w:r>
+    </w:p>
+    <w:p>
+      <w:pPr>
+        <w:jc w:val="both"/>
+        <w:rPr>
+          <w:b/>
+          <w:sz w:val="28"/>
+          <w:szCs w:val="28"/>
+          <w:lang w:val="uk-UA"/>
+        </w:rPr>
+      </w:pPr>
+    </w:p>
+    <w:p>
+      <w:pPr>
+        <w:jc w:val="both"/>
+        <w:rPr>
+          <w:b/>
+          <w:color w:val="000000"/>
+          <w:sz w:val="28"/>
+          <w:szCs w:val="28"/>
+        </w:rPr>
+      </w:pPr>
+      <w:proofErr w:type="spellStart"/>
+      <w:r>
+        <w:rPr>
+          <w:b/>
+          <w:color w:val="000000"/>
+          <w:sz w:val="28"/>
+          <w:szCs w:val="28"/>
+        </w:rPr>
+        <w:t>Висновки</w:t>
+      </w:r>
+      <w:proofErr w:type="spellEnd"/>
+    </w:p>
+    <w:p>
+      <w:pPr>
+        <w:jc w:val="both"/>
+        <w:rPr>
+          <w:b/>
+          <w:color w:val="000000"/>
+          <w:sz w:val="28"/>
+          <w:szCs w:val="28"/>
+        </w:rPr>
+      </w:pPr>
+      <w:proofErr w:type="spellStart"/>
+      <w:r>
+        <w:rPr>
+          <w:b/>
+          <w:i/>
+          <w:sz w:val="28"/>
+          <w:szCs w:val="28"/>
+        </w:rPr>
+        <w:t>Готува</w:t>
+      </w:r>
+      <w:proofErr w:type="spellEnd"/>
+      <w:r>
+        <w:rPr>
+          <w:b/>
+          <w:i/>
+          <w:sz w:val="28"/>
+          <w:szCs w:val="28"/>
+          <w:lang w:val="uk-UA"/>
+        </w:rPr>
+        <w:t>ла</w:t>
+      </w:r>
+      <w:r>
+        <w:rPr>
+          <w:b/>
+          <w:i/>
+          <w:sz w:val="28"/>
+          <w:szCs w:val="28"/>
+        </w:rPr>
+        <w:t xml:space="preserve"> </w:t>
+      </w:r>
+      <w:proofErr w:type="spellStart"/>
+      <w:r>
+        <w:rPr>
+          <w:b/>
+          <w:i/>
+          <w:sz w:val="28"/>
+          <w:szCs w:val="28"/>
+        </w:rPr>
+        <w:t>матеріал</w:t>
+      </w:r>
+      <w:proofErr w:type="spellEnd"/>
+      <w:r>
+        <w:rPr>
+          <w:b/>
+          <w:i/>
+          <w:sz w:val="28"/>
+          <w:szCs w:val="28"/>
+        </w:rPr>
+        <w:t xml:space="preserve"> студент</w:t>
+      </w:r>
+      <w:r>
+        <w:rPr>
+          <w:b/>
+          <w:i/>
+          <w:sz w:val="28"/>
+          <w:szCs w:val="28"/>
+          <w:lang w:val="uk-UA"/>
+        </w:rPr>
+        <w:t>ка</w:t>
+      </w:r>
+      <w:r>
+        <w:rPr>
+          <w:b/>
+          <w:i/>
+          <w:sz w:val="28"/>
+          <w:szCs w:val="28"/>
+        </w:rPr>
+        <w:t xml:space="preserve"> </w:t>
+      </w:r>
+      <w:r>
+        <w:rPr>
           <w:b/>
           <w:i/>
           <w:color w:val="FF0000"/>
           <w:sz w:val="28"/>
           <w:szCs w:val="28"/>
-        </w:rPr>
-      </w:pPr>
+          <w:lang w:val="uk-UA"/>
+        </w:rPr>
+        <w:t>Колосюк Д.</w:t>
+      </w:r>
+    </w:p>
+    <w:p>
+      <w:pPr>
+        <w:jc w:val="both"/>
+        <w:rPr>
+          <w:b/>
+          <w:i/>
+          <w:color w:val="FF0000"/>
+          <w:sz w:val="28"/>
+          <w:szCs w:val="28"/>
+          <w:lang w:val="uk-UA"/>
+        </w:rPr>
+      </w:pPr>
+      <w:r>
+        <w:rPr>
+          <w:color w:val="000000"/>
+          <w:sz w:val="28"/>
+          <w:szCs w:val="28"/>
+        </w:rPr>
+        <w:t xml:space="preserve">В </w:t>
+      </w:r>
+      <w:proofErr w:type="spellStart"/>
+      <w:r>
+        <w:rPr>
+          <w:color w:val="000000"/>
+          <w:sz w:val="28"/>
+          <w:szCs w:val="28"/>
+        </w:rPr>
+        <w:t>ході</w:t>
+      </w:r>
+      <w:proofErr w:type="spellEnd"/>
+      <w:r>
+        <w:rPr>
+          <w:color w:val="000000"/>
+          <w:sz w:val="28"/>
+          <w:szCs w:val="28"/>
+        </w:rPr>
+        <w:t xml:space="preserve"> </w:t>
+      </w:r>
+      <w:proofErr w:type="spellStart"/>
+      <w:r>
+        <w:rPr>
+          <w:color w:val="000000"/>
+          <w:sz w:val="28"/>
+          <w:szCs w:val="28"/>
+        </w:rPr>
+        <w:t>виконання</w:t>
+      </w:r>
+      <w:proofErr w:type="spellEnd"/>
+      <w:r>
+        <w:rPr>
+          <w:color w:val="000000"/>
+          <w:sz w:val="28"/>
+          <w:szCs w:val="28"/>
+        </w:rPr>
+        <w:t xml:space="preserve"> </w:t>
+      </w:r>
+      <w:proofErr w:type="spellStart"/>
+      <w:r>
+        <w:rPr>
+          <w:color w:val="000000"/>
+          <w:sz w:val="28"/>
+          <w:szCs w:val="28"/>
+        </w:rPr>
+        <w:t>лабораторної</w:t>
+      </w:r>
+      <w:proofErr w:type="spellEnd"/>
+      <w:r>
+        <w:rPr>
+          <w:color w:val="000000"/>
+          <w:sz w:val="28"/>
+          <w:szCs w:val="28"/>
+        </w:rPr>
+        <w:t xml:space="preserve"> </w:t>
+      </w:r>
+      <w:proofErr w:type="spellStart"/>
+      <w:r>
+        <w:rPr>
+          <w:color w:val="000000"/>
+          <w:sz w:val="28"/>
+          <w:szCs w:val="28"/>
+        </w:rPr>
+        <w:t>роботи</w:t>
+      </w:r>
+      <w:proofErr w:type="spellEnd"/>
+      <w:r>
+        <w:rPr>
+          <w:color w:val="000000"/>
+          <w:sz w:val="28"/>
+          <w:szCs w:val="28"/>
+        </w:rPr>
+        <w:t xml:space="preserve"> </w:t>
+      </w:r>
+      <w:r>
+        <w:rPr>
+          <w:color w:val="000000"/>
+          <w:sz w:val="28"/>
+          <w:szCs w:val="28"/>
+          <w:lang w:val="uk-UA"/>
+        </w:rPr>
+        <w:t>нами</w:t>
+      </w:r>
+      <w:r>
+        <w:rPr>
+          <w:color w:val="000000"/>
+          <w:sz w:val="28"/>
+          <w:szCs w:val="28"/>
+        </w:rPr>
+        <w:t xml:space="preserve"> </w:t>
+      </w:r>
+      <w:proofErr w:type="spellStart"/>
+      <w:r>
+        <w:rPr>
+          <w:color w:val="000000"/>
+          <w:sz w:val="28"/>
+          <w:szCs w:val="28"/>
+        </w:rPr>
+        <w:t>було</w:t>
+      </w:r>
+      <w:proofErr w:type="spellEnd"/>
+      <w:r>
+        <w:rPr>
+          <w:color w:val="000000"/>
+          <w:sz w:val="28"/>
+          <w:szCs w:val="28"/>
+        </w:rPr>
+        <w:t xml:space="preserve"> </w:t>
+      </w:r>
+      <w:proofErr w:type="spellStart"/>
+      <w:r>
+        <w:rPr>
+          <w:color w:val="000000"/>
+          <w:sz w:val="28"/>
+          <w:szCs w:val="28"/>
+        </w:rPr>
+        <w:t>досліджен</w:t>
+      </w:r>
+      <w:proofErr w:type="spellEnd"/>
+      <w:r>
+        <w:rPr>
+          <w:color w:val="000000"/>
+          <w:sz w:val="28"/>
+          <w:szCs w:val="28"/>
+          <w:lang w:val="uk-UA"/>
+        </w:rPr>
+        <w:t xml:space="preserve">о </w:t>
+      </w:r>
+      <w:proofErr w:type="spellStart"/>
+      <w:r>
+        <w:rPr>
+          <w:color w:val="000000"/>
+          <w:sz w:val="28"/>
+          <w:szCs w:val="28"/>
+          <w:lang w:val="uk-UA"/>
+        </w:rPr>
+        <w:t>вітуальні</w:t>
+      </w:r>
+      <w:proofErr w:type="spellEnd"/>
+      <w:r>
+        <w:rPr>
+          <w:color w:val="000000"/>
+          <w:sz w:val="28"/>
+          <w:szCs w:val="28"/>
+          <w:lang w:val="uk-UA"/>
+        </w:rPr>
+        <w:t xml:space="preserve"> машини та їх принципи роботи,</w:t>
+      </w:r>
+      <w:r>
+        <w:rPr>
+          <w:color w:val="000000"/>
+          <w:sz w:val="28"/>
+          <w:szCs w:val="28"/>
+        </w:rPr>
+        <w:t xml:space="preserve"> </w:t>
+      </w:r>
+      <w:r>
+        <w:rPr>
+          <w:color w:val="000000"/>
+          <w:sz w:val="28"/>
+          <w:szCs w:val="28"/>
+          <w:lang w:val="uk-UA"/>
+        </w:rPr>
+        <w:t xml:space="preserve">основні принципи операційної системи </w:t>
+      </w:r>
+      <w:r>
+        <w:rPr>
+          <w:color w:val="000000"/>
+          <w:sz w:val="28"/>
+          <w:szCs w:val="28"/>
+          <w:lang w:val="en-US"/>
+        </w:rPr>
+        <w:t>Linux</w:t>
+      </w:r>
+      <w:r>
+        <w:rPr>
+          <w:color w:val="000000"/>
+          <w:sz w:val="28"/>
+          <w:szCs w:val="28"/>
+        </w:rPr>
+        <w:t xml:space="preserve">, </w:t>
+      </w:r>
+      <w:proofErr w:type="spellStart"/>
+      <w:r>
+        <w:rPr>
+          <w:color w:val="000000"/>
+          <w:sz w:val="28"/>
+          <w:szCs w:val="28"/>
+        </w:rPr>
+        <w:t>більш</w:t>
+      </w:r>
+      <w:proofErr w:type="spellEnd"/>
+      <w:r>
+        <w:rPr>
+          <w:color w:val="000000"/>
+          <w:sz w:val="28"/>
+          <w:szCs w:val="28"/>
+        </w:rPr>
+        <w:t xml:space="preserve"> детально теоретично </w:t>
+      </w:r>
+      <w:proofErr w:type="spellStart"/>
+      <w:r>
+        <w:rPr>
+          <w:color w:val="000000"/>
+          <w:sz w:val="28"/>
+          <w:szCs w:val="28"/>
+        </w:rPr>
+        <w:t>досліджено</w:t>
+      </w:r>
+      <w:proofErr w:type="spellEnd"/>
+      <w:r>
+        <w:rPr>
+          <w:color w:val="000000"/>
+          <w:sz w:val="28"/>
+          <w:szCs w:val="28"/>
+        </w:rPr>
+        <w:t xml:space="preserve"> </w:t>
+      </w:r>
+      <w:proofErr w:type="spellStart"/>
+      <w:r>
+        <w:rPr>
+          <w:color w:val="000000"/>
+          <w:sz w:val="28"/>
+          <w:szCs w:val="28"/>
+        </w:rPr>
+        <w:t>питання</w:t>
+      </w:r>
+      <w:proofErr w:type="spellEnd"/>
+      <w:r>
+        <w:rPr>
+          <w:color w:val="000000"/>
+          <w:sz w:val="28"/>
+          <w:szCs w:val="28"/>
+          <w:lang w:val="uk-UA"/>
+        </w:rPr>
+        <w:t xml:space="preserve"> про призначення </w:t>
+      </w:r>
+      <w:proofErr w:type="spellStart"/>
+      <w:r>
+        <w:rPr>
+          <w:color w:val="000000"/>
+          <w:sz w:val="28"/>
+          <w:szCs w:val="28"/>
+          <w:lang w:val="uk-UA"/>
+        </w:rPr>
+        <w:t>гіпервізорів</w:t>
+      </w:r>
+      <w:proofErr w:type="spellEnd"/>
+      <w:r>
+        <w:rPr>
+          <w:color w:val="000000"/>
+          <w:sz w:val="28"/>
+          <w:szCs w:val="28"/>
+          <w:lang w:val="uk-UA"/>
+        </w:rPr>
+        <w:t xml:space="preserve"> й роботу з дистрибутивами, віртуальними машинами та типи інтерфейсів</w:t>
+      </w:r>
+      <w:r>
+        <w:rPr>
+          <w:color w:val="000000"/>
+          <w:sz w:val="28"/>
+          <w:szCs w:val="28"/>
+        </w:rPr>
+        <w:t>.</w:t>
+      </w:r>
+      <w:r>
+        <w:rPr>
+          <w:color w:val="000000"/>
+          <w:sz w:val="28"/>
+          <w:szCs w:val="28"/>
+          <w:lang w:val="uk-UA"/>
+        </w:rPr>
+        <w:t xml:space="preserve"> Також дослідили мобільну операційну систему, її графічний інтерфейс та надані зручності використання мобільного пристрою завдяки графічному інтерфейсу</w:t>
+      </w:r>
+      <w:r>
+        <w:rPr>
+          <w:color w:val="000000"/>
+          <w:sz w:val="28"/>
+          <w:szCs w:val="28"/>
+          <w:lang w:val="uk-UA"/>
+        </w:rPr>
+        <w:t xml:space="preserve"> Отримано практичні навики роботи з командами</w:t>
+      </w:r>
+      <w:r>
+        <w:rPr>
+          <w:color w:val="000000"/>
+          <w:sz w:val="28"/>
+          <w:szCs w:val="28"/>
+          <w:lang w:val="uk-UA"/>
+        </w:rPr>
+        <w:t xml:space="preserve"> відображенню списку файлів ті їх змісту(</w:t>
+      </w:r>
+      <w:r>
+        <w:rPr>
+          <w:color w:val="000000"/>
+          <w:sz w:val="28"/>
+          <w:szCs w:val="28"/>
+          <w:lang w:val="en-US"/>
+        </w:rPr>
+        <w:t>ls</w:t>
+      </w:r>
+      <w:r>
+        <w:rPr>
+          <w:color w:val="000000"/>
+          <w:sz w:val="28"/>
+          <w:szCs w:val="28"/>
+          <w:lang w:val="uk-UA"/>
+        </w:rPr>
+        <w:t>)</w:t>
+      </w:r>
     </w:p>
     <w:sectPr>
       <w:headerReference w:type="default" r:id="rId8"/>
@@ -16597,6 +16861,92 @@
 <file path=word/numbering.xml><?xml version="1.0" encoding="utf-8"?>
 <w:numbering xmlns:wpc="http://schemas.microsoft.com/office/word/2010/wordprocessingCanvas" xmlns:cx="http://schemas.microsoft.com/office/drawing/2014/chartex" xmlns:cx1="http://schemas.microsoft.com/office/drawing/2015/9/8/chartex" xmlns:cx2="http://schemas.microsoft.com/office/drawing/2015/10/21/chartex" xmlns:cx3="http://schemas.microsoft.com/office/drawing/2016/5/9/chartex" xmlns:cx4="http://schemas.microsoft.com/office/drawing/2016/5/10/chartex" xmlns:cx5="http://schemas.microsoft.com/office/drawing/2016/5/11/chartex" xmlns:cx6="http://schemas.microsoft.com/office/drawing/2016/5/12/chartex" xmlns:cx7="http://schemas.microsoft.com/office/drawing/2016/5/13/chartex" xmlns:cx8="http://schemas.microsoft.com/office/drawing/2016/5/14/chartex" xmlns:mc="http://schemas.openxmlformats.org/markup-compatibility/2006" xmlns:aink="http://schemas.microsoft.com/office/drawing/2016/ink" xmlns:am3d="http://schemas.microsoft.com/office/drawing/2017/model3d" xmlns:o="urn:schemas-microsoft-com:office:office" xmlns:r="http://schemas.openxmlformats.org/officeDocument/2006/relationships" xmlns:m="http://schemas.openxmlformats.org/officeDocument/2006/math" xmlns:v="urn:schemas-microsoft-com:vml" xmlns:wp14="http://schemas.microsoft.com/office/word/2010/wordprocessingDrawing" xmlns:wp="http://schemas.openxmlformats.org/drawingml/2006/wordprocessingDrawing" xmlns:w10="urn:schemas-microsoft-com:office:word" xmlns:w="http://schemas.openxmlformats.org/wordprocessingml/2006/main" xmlns:w14="http://schemas.microsoft.com/office/word/2010/wordml" xmlns:w15="http://schemas.microsoft.com/office/word/2012/wordml" xmlns:w16cex="http://schemas.microsoft.com/office/word/2018/wordml/cex" xmlns:w16cid="http://schemas.microsoft.com/office/word/2016/wordml/cid" xmlns:w16="http://schemas.microsoft.com/office/word/2018/wordml" xmlns:w16sdtdh="http://schemas.microsoft.com/office/word/2020/wordml/sdtdatahash" xmlns:w16se="http://schemas.microsoft.com/office/word/2015/wordml/symex" xmlns:wpg="http://schemas.microsoft.com/office/word/2010/wordprocessingGroup" xmlns:wpi="http://schemas.microsoft.com/office/word/2010/wordprocessingInk" xmlns:wne="http://schemas.microsoft.com/office/word/2006/wordml" xmlns:wps="http://schemas.microsoft.com/office/word/2010/wordprocessingShape" mc:Ignorable="w14 w15 w16se w16cid w16 w16cex w16sdtdh wp14">
   <w:abstractNum w:abstractNumId="0" w15:restartNumberingAfterBreak="0">
+    <w:nsid w:val="0B7E172B"/>
+    <w:multiLevelType w:val="hybridMultilevel"/>
+    <w:tmpl w:val="F7AC1696"/>
+    <w:lvl w:ilvl="0" w:tplc="2000000F">
+      <w:start w:val="1"/>
+      <w:numFmt w:val="decimal"/>
+      <w:lvlText w:val="%1."/>
+      <w:lvlJc w:val="left"/>
+      <w:pPr>
+        <w:ind w:left="720" w:hanging="360"/>
+      </w:pPr>
+    </w:lvl>
+    <w:lvl w:ilvl="1" w:tplc="20000019" w:tentative="1">
+      <w:start w:val="1"/>
+      <w:numFmt w:val="lowerLetter"/>
+      <w:lvlText w:val="%2."/>
+      <w:lvlJc w:val="left"/>
+      <w:pPr>
+        <w:ind w:left="1440" w:hanging="360"/>
+      </w:pPr>
+    </w:lvl>
+    <w:lvl w:ilvl="2" w:tplc="2000001B" w:tentative="1">
+      <w:start w:val="1"/>
+      <w:numFmt w:val="lowerRoman"/>
+      <w:lvlText w:val="%3."/>
+      <w:lvlJc w:val="right"/>
+      <w:pPr>
+        <w:ind w:left="2160" w:hanging="180"/>
+      </w:pPr>
+    </w:lvl>
+    <w:lvl w:ilvl="3" w:tplc="2000000F" w:tentative="1">
+      <w:start w:val="1"/>
+      <w:numFmt w:val="decimal"/>
+      <w:lvlText w:val="%4."/>
+      <w:lvlJc w:val="left"/>
+      <w:pPr>
+        <w:ind w:left="2880" w:hanging="360"/>
+      </w:pPr>
+    </w:lvl>
+    <w:lvl w:ilvl="4" w:tplc="20000019" w:tentative="1">
+      <w:start w:val="1"/>
+      <w:numFmt w:val="lowerLetter"/>
+      <w:lvlText w:val="%5."/>
+      <w:lvlJc w:val="left"/>
+      <w:pPr>
+        <w:ind w:left="3600" w:hanging="360"/>
+      </w:pPr>
+    </w:lvl>
+    <w:lvl w:ilvl="5" w:tplc="2000001B" w:tentative="1">
+      <w:start w:val="1"/>
+      <w:numFmt w:val="lowerRoman"/>
+      <w:lvlText w:val="%6."/>
+      <w:lvlJc w:val="right"/>
+      <w:pPr>
+        <w:ind w:left="4320" w:hanging="180"/>
+      </w:pPr>
+    </w:lvl>
+    <w:lvl w:ilvl="6" w:tplc="2000000F" w:tentative="1">
+      <w:start w:val="1"/>
+      <w:numFmt w:val="decimal"/>
+      <w:lvlText w:val="%7."/>
+      <w:lvlJc w:val="left"/>
+      <w:pPr>
+        <w:ind w:left="5040" w:hanging="360"/>
+      </w:pPr>
+    </w:lvl>
+    <w:lvl w:ilvl="7" w:tplc="20000019" w:tentative="1">
+      <w:start w:val="1"/>
+      <w:numFmt w:val="lowerLetter"/>
+      <w:lvlText w:val="%8."/>
+      <w:lvlJc w:val="left"/>
+      <w:pPr>
+        <w:ind w:left="5760" w:hanging="360"/>
+      </w:pPr>
+    </w:lvl>
+    <w:lvl w:ilvl="8" w:tplc="2000001B" w:tentative="1">
+      <w:start w:val="1"/>
+      <w:numFmt w:val="lowerRoman"/>
+      <w:lvlText w:val="%9."/>
+      <w:lvlJc w:val="right"/>
+      <w:pPr>
+        <w:ind w:left="6480" w:hanging="180"/>
+      </w:pPr>
+    </w:lvl>
+  </w:abstractNum>
+  <w:abstractNum w:abstractNumId="1" w15:restartNumberingAfterBreak="0">
     <w:nsid w:val="0D634E8B"/>
     <w:multiLevelType w:val="multilevel"/>
     <w:tmpl w:val="F3B89982"/>
@@ -16717,7 +17067,7 @@
       </w:rPr>
     </w:lvl>
   </w:abstractNum>
-  <w:abstractNum w:abstractNumId="1" w15:restartNumberingAfterBreak="0">
+  <w:abstractNum w:abstractNumId="2" w15:restartNumberingAfterBreak="0">
     <w:nsid w:val="0E546D4B"/>
     <w:multiLevelType w:val="hybridMultilevel"/>
     <w:tmpl w:val="424A7A90"/>
@@ -16830,7 +17180,99 @@
       </w:rPr>
     </w:lvl>
   </w:abstractNum>
-  <w:abstractNum w:abstractNumId="2" w15:restartNumberingAfterBreak="0">
+  <w:abstractNum w:abstractNumId="3" w15:restartNumberingAfterBreak="0">
+    <w:nsid w:val="16F26577"/>
+    <w:multiLevelType w:val="hybridMultilevel"/>
+    <w:tmpl w:val="B8D09E86"/>
+    <w:lvl w:ilvl="0" w:tplc="1C72C5D6">
+      <w:start w:val="2"/>
+      <w:numFmt w:val="decimal"/>
+      <w:lvlText w:val="%1."/>
+      <w:lvlJc w:val="left"/>
+      <w:pPr>
+        <w:ind w:left="720" w:hanging="360"/>
+      </w:pPr>
+      <w:rPr>
+        <w:rFonts w:hint="default"/>
+      </w:rPr>
+    </w:lvl>
+    <w:lvl w:ilvl="1" w:tplc="A6FE1180">
+      <w:start w:val="1"/>
+      <w:numFmt w:val="decimal"/>
+      <w:lvlText w:val="2.%2."/>
+      <w:lvlJc w:val="left"/>
+      <w:pPr>
+        <w:ind w:left="1440" w:hanging="360"/>
+      </w:pPr>
+      <w:rPr>
+        <w:rFonts w:hint="default"/>
+      </w:rPr>
+    </w:lvl>
+    <w:lvl w:ilvl="2" w:tplc="2000001B" w:tentative="1">
+      <w:start w:val="1"/>
+      <w:numFmt w:val="lowerRoman"/>
+      <w:lvlText w:val="%3."/>
+      <w:lvlJc w:val="right"/>
+      <w:pPr>
+        <w:ind w:left="2160" w:hanging="180"/>
+      </w:pPr>
+    </w:lvl>
+    <w:lvl w:ilvl="3" w:tplc="2000000F" w:tentative="1">
+      <w:start w:val="1"/>
+      <w:numFmt w:val="decimal"/>
+      <w:lvlText w:val="%4."/>
+      <w:lvlJc w:val="left"/>
+      <w:pPr>
+        <w:ind w:left="2880" w:hanging="360"/>
+      </w:pPr>
+    </w:lvl>
+    <w:lvl w:ilvl="4" w:tplc="20000019" w:tentative="1">
+      <w:start w:val="1"/>
+      <w:numFmt w:val="lowerLetter"/>
+      <w:lvlText w:val="%5."/>
+      <w:lvlJc w:val="left"/>
+      <w:pPr>
+        <w:ind w:left="3600" w:hanging="360"/>
+      </w:pPr>
+    </w:lvl>
+    <w:lvl w:ilvl="5" w:tplc="2000001B" w:tentative="1">
+      <w:start w:val="1"/>
+      <w:numFmt w:val="lowerRoman"/>
+      <w:lvlText w:val="%6."/>
+      <w:lvlJc w:val="right"/>
+      <w:pPr>
+        <w:ind w:left="4320" w:hanging="180"/>
+      </w:pPr>
+    </w:lvl>
+    <w:lvl w:ilvl="6" w:tplc="2000000F" w:tentative="1">
+      <w:start w:val="1"/>
+      <w:numFmt w:val="decimal"/>
+      <w:lvlText w:val="%7."/>
+      <w:lvlJc w:val="left"/>
+      <w:pPr>
+        <w:ind w:left="5040" w:hanging="360"/>
+      </w:pPr>
+    </w:lvl>
+    <w:lvl w:ilvl="7" w:tplc="20000019" w:tentative="1">
+      <w:start w:val="1"/>
+      <w:numFmt w:val="lowerLetter"/>
+      <w:lvlText w:val="%8."/>
+      <w:lvlJc w:val="left"/>
+      <w:pPr>
+        <w:ind w:left="5760" w:hanging="360"/>
+      </w:pPr>
+    </w:lvl>
+    <w:lvl w:ilvl="8" w:tplc="2000001B" w:tentative="1">
+      <w:start w:val="1"/>
+      <w:numFmt w:val="lowerRoman"/>
+      <w:lvlText w:val="%9."/>
+      <w:lvlJc w:val="right"/>
+      <w:pPr>
+        <w:ind w:left="6480" w:hanging="180"/>
+      </w:pPr>
+    </w:lvl>
+  </w:abstractNum>
+  <w:abstractNum w:abstractNumId="4" w15:restartNumberingAfterBreak="0">
     <w:nsid w:val="19FC7D4E"/>
     <w:multiLevelType w:val="hybridMultilevel"/>
     <w:tmpl w:val="E25CA204"/>
@@ -16943,7 +17385,7 @@
       </w:rPr>
     </w:lvl>
   </w:abstractNum>
-  <w:abstractNum w:abstractNumId="3" w15:restartNumberingAfterBreak="0">
+  <w:abstractNum w:abstractNumId="5" w15:restartNumberingAfterBreak="0">
     <w:nsid w:val="2BFC1D96"/>
     <w:multiLevelType w:val="multilevel"/>
     <w:tmpl w:val="6DB63926"/>
@@ -17032,7 +17474,7 @@
       </w:pPr>
     </w:lvl>
   </w:abstractNum>
-  <w:abstractNum w:abstractNumId="4" w15:restartNumberingAfterBreak="0">
+  <w:abstractNum w:abstractNumId="6" w15:restartNumberingAfterBreak="0">
     <w:nsid w:val="3A452049"/>
     <w:multiLevelType w:val="multilevel"/>
     <w:tmpl w:val="9DE27CA6"/>
@@ -17150,7 +17592,7 @@
       </w:rPr>
     </w:lvl>
   </w:abstractNum>
-  <w:abstractNum w:abstractNumId="5" w15:restartNumberingAfterBreak="0">
+  <w:abstractNum w:abstractNumId="7" w15:restartNumberingAfterBreak="0">
     <w:nsid w:val="3A8E2A0D"/>
     <w:multiLevelType w:val="multilevel"/>
     <w:tmpl w:val="F1E0BE04"/>
@@ -17236,7 +17678,7 @@
       </w:pPr>
     </w:lvl>
   </w:abstractNum>
-  <w:abstractNum w:abstractNumId="6" w15:restartNumberingAfterBreak="0">
+  <w:abstractNum w:abstractNumId="8" w15:restartNumberingAfterBreak="0">
     <w:nsid w:val="4B7C0E67"/>
     <w:multiLevelType w:val="hybridMultilevel"/>
     <w:tmpl w:val="8AAA37BA"/>
@@ -17349,7 +17791,7 @@
       </w:rPr>
     </w:lvl>
   </w:abstractNum>
-  <w:abstractNum w:abstractNumId="7" w15:restartNumberingAfterBreak="0">
+  <w:abstractNum w:abstractNumId="9" w15:restartNumberingAfterBreak="0">
     <w:nsid w:val="54290012"/>
     <w:multiLevelType w:val="hybridMultilevel"/>
     <w:tmpl w:val="8E0A917A"/>
@@ -17438,7 +17880,7 @@
       </w:pPr>
     </w:lvl>
   </w:abstractNum>
-  <w:abstractNum w:abstractNumId="8" w15:restartNumberingAfterBreak="0">
+  <w:abstractNum w:abstractNumId="10" w15:restartNumberingAfterBreak="0">
     <w:nsid w:val="60166757"/>
     <w:multiLevelType w:val="multilevel"/>
     <w:tmpl w:val="6D52620E"/>
@@ -17529,7 +17971,7 @@
       </w:pPr>
     </w:lvl>
   </w:abstractNum>
-  <w:abstractNum w:abstractNumId="9" w15:restartNumberingAfterBreak="0">
+  <w:abstractNum w:abstractNumId="11" w15:restartNumberingAfterBreak="0">
     <w:nsid w:val="65C46840"/>
     <w:multiLevelType w:val="hybridMultilevel"/>
     <w:tmpl w:val="6C127200"/>
@@ -17615,7 +18057,7 @@
       </w:pPr>
     </w:lvl>
   </w:abstractNum>
-  <w:abstractNum w:abstractNumId="10" w15:restartNumberingAfterBreak="0">
+  <w:abstractNum w:abstractNumId="12" w15:restartNumberingAfterBreak="0">
     <w:nsid w:val="6ECB3BCA"/>
     <w:multiLevelType w:val="hybridMultilevel"/>
     <w:tmpl w:val="0DC47BC4"/>
@@ -17728,7 +18170,7 @@
       </w:rPr>
     </w:lvl>
   </w:abstractNum>
-  <w:abstractNum w:abstractNumId="11" w15:restartNumberingAfterBreak="0">
+  <w:abstractNum w:abstractNumId="13" w15:restartNumberingAfterBreak="0">
     <w:nsid w:val="78E379F3"/>
     <w:multiLevelType w:val="hybridMultilevel"/>
     <w:tmpl w:val="86D04ECA"/>
@@ -17842,40 +18284,46 @@
     </w:lvl>
   </w:abstractNum>
   <w:num w:numId="1">
+    <w:abstractNumId w:val="6"/>
+  </w:num>
+  <w:num w:numId="2">
+    <w:abstractNumId w:val="7"/>
+  </w:num>
+  <w:num w:numId="3">
+    <w:abstractNumId w:val="5"/>
+  </w:num>
+  <w:num w:numId="4">
+    <w:abstractNumId w:val="10"/>
+  </w:num>
+  <w:num w:numId="5">
+    <w:abstractNumId w:val="1"/>
+  </w:num>
+  <w:num w:numId="6">
     <w:abstractNumId w:val="4"/>
   </w:num>
-  <w:num w:numId="2">
-    <w:abstractNumId w:val="5"/>
+  <w:num w:numId="7">
+    <w:abstractNumId w:val="2"/>
   </w:num>
-  <w:num w:numId="3">
-    <w:abstractNumId w:val="3"/>
-  </w:num>
-  <w:num w:numId="4">
+  <w:num w:numId="8">
     <w:abstractNumId w:val="8"/>
   </w:num>
-  <w:num w:numId="5">
+  <w:num w:numId="9">
+    <w:abstractNumId w:val="11"/>
+  </w:num>
+  <w:num w:numId="10">
+    <w:abstractNumId w:val="9"/>
+  </w:num>
+  <w:num w:numId="11">
+    <w:abstractNumId w:val="13"/>
+  </w:num>
+  <w:num w:numId="12">
+    <w:abstractNumId w:val="12"/>
+  </w:num>
+  <w:num w:numId="13">
     <w:abstractNumId w:val="0"/>
   </w:num>
-  <w:num w:numId="6">
-    <w:abstractNumId w:val="2"/>
-  </w:num>
-  <w:num w:numId="7">
-    <w:abstractNumId w:val="1"/>
-  </w:num>
-  <w:num w:numId="8">
-    <w:abstractNumId w:val="6"/>
-  </w:num>
-  <w:num w:numId="9">
-    <w:abstractNumId w:val="9"/>
-  </w:num>
-  <w:num w:numId="10">
-    <w:abstractNumId w:val="7"/>
-  </w:num>
-  <w:num w:numId="11">
-    <w:abstractNumId w:val="11"/>
-  </w:num>
-  <w:num w:numId="12">
-    <w:abstractNumId w:val="10"/>
+  <w:num w:numId="14">
+    <w:abstractNumId w:val="3"/>
   </w:num>
 </w:numbering>
 </file>
